--- a/doc/Socket.docx
+++ b/doc/Socket.docx
@@ -190,7 +190,7 @@
             </w:rPr>
             <w:fldChar w:fldCharType="separate"/>
           </w:r>
-          <w:hyperlink w:anchor="_Toc528755594" w:history="1">
+          <w:hyperlink w:anchor="_Toc528773622" w:history="1">
             <w:r>
               <w:rPr>
                 <w:rStyle w:val="a3"/>
@@ -233,7 +233,7 @@
                 <w:noProof/>
                 <w:webHidden/>
               </w:rPr>
-              <w:instrText xml:space="preserve"> PAGEREF _Toc528755594 \h </w:instrText>
+              <w:instrText xml:space="preserve"> PAGEREF _Toc528773622 \h </w:instrText>
             </w:r>
             <w:r>
               <w:rPr>
@@ -278,7 +278,7 @@
               <w:sz w:val="20"/>
             </w:rPr>
           </w:pPr>
-          <w:hyperlink w:anchor="_Toc528755595" w:history="1">
+          <w:hyperlink w:anchor="_Toc528773623" w:history="1">
             <w:r>
               <w:rPr>
                 <w:rStyle w:val="a3"/>
@@ -321,7 +321,7 @@
                 <w:noProof/>
                 <w:webHidden/>
               </w:rPr>
-              <w:instrText xml:space="preserve"> PAGEREF _Toc528755595 \h </w:instrText>
+              <w:instrText xml:space="preserve"> PAGEREF _Toc528773623 \h </w:instrText>
             </w:r>
             <w:r>
               <w:rPr>
@@ -341,7 +341,7 @@
                 <w:noProof/>
                 <w:webHidden/>
               </w:rPr>
-              <w:t>3</w:t>
+              <w:t>4</w:t>
             </w:r>
             <w:r>
               <w:rPr>
@@ -366,7 +366,7 @@
               <w:sz w:val="20"/>
             </w:rPr>
           </w:pPr>
-          <w:hyperlink w:anchor="_Toc528755596" w:history="1">
+          <w:hyperlink w:anchor="_Toc528773624" w:history="1">
             <w:r>
               <w:rPr>
                 <w:rStyle w:val="a3"/>
@@ -409,7 +409,7 @@
                 <w:noProof/>
                 <w:webHidden/>
               </w:rPr>
-              <w:instrText xml:space="preserve"> PAGEREF _Toc528755596 \h </w:instrText>
+              <w:instrText xml:space="preserve"> PAGEREF _Toc528773624 \h </w:instrText>
             </w:r>
             <w:r>
               <w:rPr>
@@ -429,7 +429,535 @@
                 <w:noProof/>
                 <w:webHidden/>
               </w:rPr>
-              <w:t>3</w:t>
+              <w:t>4</w:t>
+            </w:r>
+            <w:r>
+              <w:rPr>
+                <w:noProof/>
+                <w:webHidden/>
+              </w:rPr>
+              <w:fldChar w:fldCharType="end"/>
+            </w:r>
+          </w:hyperlink>
+        </w:p>
+        <w:p>
+          <w:pPr>
+            <w:pStyle w:val="10"/>
+            <w:tabs>
+              <w:tab w:val="left" w:pos="440"/>
+              <w:tab w:val="right" w:leader="dot" w:pos="9016"/>
+            </w:tabs>
+            <w:rPr>
+              <w:rFonts w:cstheme="minorBidi"/>
+              <w:noProof/>
+              <w:kern w:val="2"/>
+              <w:sz w:val="20"/>
+            </w:rPr>
+          </w:pPr>
+          <w:hyperlink w:anchor="_Toc528773625" w:history="1">
+            <w:r>
+              <w:rPr>
+                <w:rStyle w:val="a3"/>
+                <w:noProof/>
+              </w:rPr>
+              <w:t>4.</w:t>
+            </w:r>
+            <w:r>
+              <w:rPr>
+                <w:rFonts w:cstheme="minorBidi"/>
+                <w:noProof/>
+                <w:kern w:val="2"/>
+                <w:sz w:val="20"/>
+              </w:rPr>
+              <w:tab/>
+            </w:r>
+            <w:r>
+              <w:rPr>
+                <w:rStyle w:val="a3"/>
+                <w:noProof/>
+              </w:rPr>
+              <w:t>채팅서버 설계</w:t>
+            </w:r>
+            <w:r>
+              <w:rPr>
+                <w:noProof/>
+                <w:webHidden/>
+              </w:rPr>
+              <w:tab/>
+            </w:r>
+            <w:r>
+              <w:rPr>
+                <w:noProof/>
+                <w:webHidden/>
+              </w:rPr>
+              <w:fldChar w:fldCharType="begin"/>
+            </w:r>
+            <w:r>
+              <w:rPr>
+                <w:noProof/>
+                <w:webHidden/>
+              </w:rPr>
+              <w:instrText xml:space="preserve"> PAGEREF _Toc528773625 \h </w:instrText>
+            </w:r>
+            <w:r>
+              <w:rPr>
+                <w:noProof/>
+                <w:webHidden/>
+              </w:rPr>
+            </w:r>
+            <w:r>
+              <w:rPr>
+                <w:noProof/>
+                <w:webHidden/>
+              </w:rPr>
+              <w:fldChar w:fldCharType="separate"/>
+            </w:r>
+            <w:r>
+              <w:rPr>
+                <w:noProof/>
+                <w:webHidden/>
+              </w:rPr>
+              <w:t>4</w:t>
+            </w:r>
+            <w:r>
+              <w:rPr>
+                <w:noProof/>
+                <w:webHidden/>
+              </w:rPr>
+              <w:fldChar w:fldCharType="end"/>
+            </w:r>
+          </w:hyperlink>
+        </w:p>
+        <w:p>
+          <w:pPr>
+            <w:pStyle w:val="20"/>
+            <w:tabs>
+              <w:tab w:val="left" w:pos="800"/>
+              <w:tab w:val="right" w:leader="dot" w:pos="9016"/>
+            </w:tabs>
+            <w:rPr>
+              <w:rFonts w:cstheme="minorBidi"/>
+              <w:noProof/>
+              <w:kern w:val="2"/>
+              <w:sz w:val="20"/>
+            </w:rPr>
+          </w:pPr>
+          <w:hyperlink w:anchor="_Toc528773626" w:history="1">
+            <w:r>
+              <w:rPr>
+                <w:rStyle w:val="a3"/>
+                <w:noProof/>
+              </w:rPr>
+              <w:t>4.1.</w:t>
+            </w:r>
+            <w:r>
+              <w:rPr>
+                <w:rFonts w:cstheme="minorBidi"/>
+                <w:noProof/>
+                <w:kern w:val="2"/>
+                <w:sz w:val="20"/>
+              </w:rPr>
+              <w:tab/>
+            </w:r>
+            <w:r>
+              <w:rPr>
+                <w:rStyle w:val="a3"/>
+                <w:noProof/>
+              </w:rPr>
+              <w:t>서버 설계</w:t>
+            </w:r>
+            <w:r>
+              <w:rPr>
+                <w:noProof/>
+                <w:webHidden/>
+              </w:rPr>
+              <w:tab/>
+            </w:r>
+            <w:r>
+              <w:rPr>
+                <w:noProof/>
+                <w:webHidden/>
+              </w:rPr>
+              <w:fldChar w:fldCharType="begin"/>
+            </w:r>
+            <w:r>
+              <w:rPr>
+                <w:noProof/>
+                <w:webHidden/>
+              </w:rPr>
+              <w:instrText xml:space="preserve"> PAGEREF _Toc528773626 \h </w:instrText>
+            </w:r>
+            <w:r>
+              <w:rPr>
+                <w:noProof/>
+                <w:webHidden/>
+              </w:rPr>
+            </w:r>
+            <w:r>
+              <w:rPr>
+                <w:noProof/>
+                <w:webHidden/>
+              </w:rPr>
+              <w:fldChar w:fldCharType="separate"/>
+            </w:r>
+            <w:r>
+              <w:rPr>
+                <w:noProof/>
+                <w:webHidden/>
+              </w:rPr>
+              <w:t>4</w:t>
+            </w:r>
+            <w:r>
+              <w:rPr>
+                <w:noProof/>
+                <w:webHidden/>
+              </w:rPr>
+              <w:fldChar w:fldCharType="end"/>
+            </w:r>
+          </w:hyperlink>
+        </w:p>
+        <w:p>
+          <w:pPr>
+            <w:pStyle w:val="20"/>
+            <w:tabs>
+              <w:tab w:val="left" w:pos="800"/>
+              <w:tab w:val="right" w:leader="dot" w:pos="9016"/>
+            </w:tabs>
+            <w:rPr>
+              <w:rFonts w:cstheme="minorBidi"/>
+              <w:noProof/>
+              <w:kern w:val="2"/>
+              <w:sz w:val="20"/>
+            </w:rPr>
+          </w:pPr>
+          <w:hyperlink w:anchor="_Toc528773627" w:history="1">
+            <w:r>
+              <w:rPr>
+                <w:rStyle w:val="a3"/>
+                <w:noProof/>
+              </w:rPr>
+              <w:t>4.2.</w:t>
+            </w:r>
+            <w:r>
+              <w:rPr>
+                <w:rFonts w:cstheme="minorBidi"/>
+                <w:noProof/>
+                <w:kern w:val="2"/>
+                <w:sz w:val="20"/>
+              </w:rPr>
+              <w:tab/>
+            </w:r>
+            <w:r>
+              <w:rPr>
+                <w:rStyle w:val="a3"/>
+                <w:noProof/>
+              </w:rPr>
+              <w:t>클라이언트 설계</w:t>
+            </w:r>
+            <w:r>
+              <w:rPr>
+                <w:noProof/>
+                <w:webHidden/>
+              </w:rPr>
+              <w:tab/>
+            </w:r>
+            <w:r>
+              <w:rPr>
+                <w:noProof/>
+                <w:webHidden/>
+              </w:rPr>
+              <w:fldChar w:fldCharType="begin"/>
+            </w:r>
+            <w:r>
+              <w:rPr>
+                <w:noProof/>
+                <w:webHidden/>
+              </w:rPr>
+              <w:instrText xml:space="preserve"> PAGEREF _Toc528773627 \h </w:instrText>
+            </w:r>
+            <w:r>
+              <w:rPr>
+                <w:noProof/>
+                <w:webHidden/>
+              </w:rPr>
+            </w:r>
+            <w:r>
+              <w:rPr>
+                <w:noProof/>
+                <w:webHidden/>
+              </w:rPr>
+              <w:fldChar w:fldCharType="separate"/>
+            </w:r>
+            <w:r>
+              <w:rPr>
+                <w:noProof/>
+                <w:webHidden/>
+              </w:rPr>
+              <w:t>4</w:t>
+            </w:r>
+            <w:r>
+              <w:rPr>
+                <w:noProof/>
+                <w:webHidden/>
+              </w:rPr>
+              <w:fldChar w:fldCharType="end"/>
+            </w:r>
+          </w:hyperlink>
+        </w:p>
+        <w:p>
+          <w:pPr>
+            <w:pStyle w:val="10"/>
+            <w:tabs>
+              <w:tab w:val="left" w:pos="440"/>
+              <w:tab w:val="right" w:leader="dot" w:pos="9016"/>
+            </w:tabs>
+            <w:rPr>
+              <w:rFonts w:cstheme="minorBidi"/>
+              <w:noProof/>
+              <w:kern w:val="2"/>
+              <w:sz w:val="20"/>
+            </w:rPr>
+          </w:pPr>
+          <w:hyperlink w:anchor="_Toc528773628" w:history="1">
+            <w:r>
+              <w:rPr>
+                <w:rStyle w:val="a3"/>
+                <w:noProof/>
+              </w:rPr>
+              <w:t>5.</w:t>
+            </w:r>
+            <w:r>
+              <w:rPr>
+                <w:rFonts w:cstheme="minorBidi"/>
+                <w:noProof/>
+                <w:kern w:val="2"/>
+                <w:sz w:val="20"/>
+              </w:rPr>
+              <w:tab/>
+            </w:r>
+            <w:r>
+              <w:rPr>
+                <w:rStyle w:val="a3"/>
+                <w:noProof/>
+              </w:rPr>
+              <w:t>채팅서버 분석</w:t>
+            </w:r>
+            <w:r>
+              <w:rPr>
+                <w:noProof/>
+                <w:webHidden/>
+              </w:rPr>
+              <w:tab/>
+            </w:r>
+            <w:r>
+              <w:rPr>
+                <w:noProof/>
+                <w:webHidden/>
+              </w:rPr>
+              <w:fldChar w:fldCharType="begin"/>
+            </w:r>
+            <w:r>
+              <w:rPr>
+                <w:noProof/>
+                <w:webHidden/>
+              </w:rPr>
+              <w:instrText xml:space="preserve"> PAGEREF _Toc528773628 \h </w:instrText>
+            </w:r>
+            <w:r>
+              <w:rPr>
+                <w:noProof/>
+                <w:webHidden/>
+              </w:rPr>
+            </w:r>
+            <w:r>
+              <w:rPr>
+                <w:noProof/>
+                <w:webHidden/>
+              </w:rPr>
+              <w:fldChar w:fldCharType="separate"/>
+            </w:r>
+            <w:r>
+              <w:rPr>
+                <w:noProof/>
+                <w:webHidden/>
+              </w:rPr>
+              <w:t>4</w:t>
+            </w:r>
+            <w:r>
+              <w:rPr>
+                <w:noProof/>
+                <w:webHidden/>
+              </w:rPr>
+              <w:fldChar w:fldCharType="end"/>
+            </w:r>
+          </w:hyperlink>
+        </w:p>
+        <w:p>
+          <w:pPr>
+            <w:pStyle w:val="20"/>
+            <w:tabs>
+              <w:tab w:val="left" w:pos="800"/>
+              <w:tab w:val="right" w:leader="dot" w:pos="9016"/>
+            </w:tabs>
+            <w:rPr>
+              <w:rFonts w:cstheme="minorBidi"/>
+              <w:noProof/>
+              <w:kern w:val="2"/>
+              <w:sz w:val="20"/>
+            </w:rPr>
+          </w:pPr>
+          <w:hyperlink w:anchor="_Toc528773629" w:history="1">
+            <w:r>
+              <w:rPr>
+                <w:rStyle w:val="a3"/>
+                <w:noProof/>
+              </w:rPr>
+              <w:t>5.1.</w:t>
+            </w:r>
+            <w:r>
+              <w:rPr>
+                <w:rFonts w:cstheme="minorBidi"/>
+                <w:noProof/>
+                <w:kern w:val="2"/>
+                <w:sz w:val="20"/>
+              </w:rPr>
+              <w:tab/>
+            </w:r>
+            <w:r>
+              <w:rPr>
+                <w:rStyle w:val="a3"/>
+                <w:noProof/>
+              </w:rPr>
+              <w:t>서버 분석</w:t>
+            </w:r>
+            <w:r>
+              <w:rPr>
+                <w:noProof/>
+                <w:webHidden/>
+              </w:rPr>
+              <w:tab/>
+            </w:r>
+            <w:r>
+              <w:rPr>
+                <w:noProof/>
+                <w:webHidden/>
+              </w:rPr>
+              <w:fldChar w:fldCharType="begin"/>
+            </w:r>
+            <w:r>
+              <w:rPr>
+                <w:noProof/>
+                <w:webHidden/>
+              </w:rPr>
+              <w:instrText xml:space="preserve"> PAGEREF _Toc528773629 \h </w:instrText>
+            </w:r>
+            <w:r>
+              <w:rPr>
+                <w:noProof/>
+                <w:webHidden/>
+              </w:rPr>
+            </w:r>
+            <w:r>
+              <w:rPr>
+                <w:noProof/>
+                <w:webHidden/>
+              </w:rPr>
+              <w:fldChar w:fldCharType="separate"/>
+            </w:r>
+            <w:r>
+              <w:rPr>
+                <w:noProof/>
+                <w:webHidden/>
+              </w:rPr>
+              <w:t>4</w:t>
+            </w:r>
+            <w:r>
+              <w:rPr>
+                <w:noProof/>
+                <w:webHidden/>
+              </w:rPr>
+              <w:fldChar w:fldCharType="end"/>
+            </w:r>
+          </w:hyperlink>
+        </w:p>
+        <w:p>
+          <w:pPr>
+            <w:pStyle w:val="20"/>
+            <w:tabs>
+              <w:tab w:val="left" w:pos="800"/>
+              <w:tab w:val="right" w:leader="dot" w:pos="9016"/>
+            </w:tabs>
+            <w:rPr>
+              <w:rFonts w:cstheme="minorBidi"/>
+              <w:noProof/>
+              <w:kern w:val="2"/>
+              <w:sz w:val="20"/>
+            </w:rPr>
+          </w:pPr>
+          <w:hyperlink w:anchor="_Toc528773630" w:history="1">
+            <w:r>
+              <w:rPr>
+                <w:rStyle w:val="a3"/>
+                <w:noProof/>
+              </w:rPr>
+              <w:t>5.2.</w:t>
+            </w:r>
+            <w:r>
+              <w:rPr>
+                <w:rFonts w:cstheme="minorBidi"/>
+                <w:noProof/>
+                <w:kern w:val="2"/>
+                <w:sz w:val="20"/>
+              </w:rPr>
+              <w:tab/>
+            </w:r>
+            <w:r>
+              <w:rPr>
+                <w:rStyle w:val="a3"/>
+                <w:noProof/>
+              </w:rPr>
+              <w:t>클라이언트 분석</w:t>
+            </w:r>
+            <w:r>
+              <w:rPr>
+                <w:noProof/>
+                <w:webHidden/>
+              </w:rPr>
+              <w:tab/>
+            </w:r>
+            <w:r>
+              <w:rPr>
+                <w:noProof/>
+                <w:webHidden/>
+              </w:rPr>
+              <w:fldChar w:fldCharType="begin"/>
+            </w:r>
+            <w:r>
+              <w:rPr>
+                <w:noProof/>
+                <w:webHidden/>
+              </w:rPr>
+              <w:instrText xml:space="preserve"> PAGEREF _Toc528773630 \h </w:instrText>
+            </w:r>
+            <w:r>
+              <w:rPr>
+                <w:noProof/>
+                <w:webHidden/>
+              </w:rPr>
+            </w:r>
+            <w:r>
+              <w:rPr>
+                <w:noProof/>
+                <w:webHidden/>
+              </w:rPr>
+              <w:fldChar w:fldCharType="separate"/>
+            </w:r>
+            <w:r>
+              <w:rPr>
+                <w:noProof/>
+                <w:webHidden/>
+              </w:rPr>
+              <w:t>4</w:t>
             </w:r>
             <w:r>
               <w:rPr>
@@ -467,13 +995,6 @@
     <w:p/>
     <w:p/>
     <w:p/>
-    <w:p/>
-    <w:p/>
-    <w:p/>
-    <w:p/>
-    <w:p/>
-    <w:p/>
-    <w:p/>
     <w:p>
       <w:pPr>
         <w:pStyle w:val="1"/>
@@ -483,11 +1004,12 @@
           <w:numId w:val="1"/>
         </w:numPr>
       </w:pPr>
-      <w:bookmarkStart w:id="0" w:name="_Toc528755594"/>
-      <w:r>
-        <w:rPr>
-          <w:rFonts w:hint="eastAsia"/>
-        </w:rPr>
+      <w:bookmarkStart w:id="0" w:name="_Toc528773622"/>
+      <w:r>
+        <w:rPr>
+          <w:rFonts w:hint="eastAsia"/>
+        </w:rPr>
+        <w:lastRenderedPageBreak/>
         <w:t>T</w:t>
       </w:r>
       <w:r>
@@ -1126,8 +1648,6 @@
         </w:rPr>
         <w:t>수</w:t>
       </w:r>
-      <w:bookmarkStart w:id="1" w:name="_GoBack"/>
-      <w:bookmarkEnd w:id="1"/>
       <w:r>
         <w:rPr>
           <w:rFonts w:hint="eastAsia"/>
@@ -1144,7 +1664,7 @@
           <w:numId w:val="1"/>
         </w:numPr>
       </w:pPr>
-      <w:bookmarkStart w:id="2" w:name="_Toc528755595"/>
+      <w:bookmarkStart w:id="1" w:name="_Toc528773623"/>
       <w:r>
         <w:rPr>
           <w:rFonts w:hint="eastAsia"/>
@@ -1159,6 +1679,24 @@
           <w:rFonts w:hint="eastAsia"/>
         </w:rPr>
         <w:t>출력과 동기 출력</w:t>
+      </w:r>
+      <w:bookmarkEnd w:id="1"/>
+    </w:p>
+    <w:p>
+      <w:pPr>
+        <w:pStyle w:val="1"/>
+        <w:keepNext w:val="0"/>
+        <w:numPr>
+          <w:ilvl w:val="0"/>
+          <w:numId w:val="1"/>
+        </w:numPr>
+      </w:pPr>
+      <w:bookmarkStart w:id="2" w:name="_Toc528773624"/>
+      <w:r>
+        <w:rPr>
+          <w:rFonts w:hint="eastAsia"/>
+        </w:rPr>
+        <w:t>입출력 모델</w:t>
       </w:r>
       <w:bookmarkEnd w:id="2"/>
     </w:p>
@@ -1171,14 +1709,122 @@
           <w:numId w:val="1"/>
         </w:numPr>
       </w:pPr>
-      <w:bookmarkStart w:id="3" w:name="_Toc528755596"/>
-      <w:r>
-        <w:rPr>
-          <w:rFonts w:hint="eastAsia"/>
-        </w:rPr>
-        <w:t>입출력 모델</w:t>
+      <w:bookmarkStart w:id="3" w:name="_Toc528773625"/>
+      <w:r>
+        <w:rPr>
+          <w:rFonts w:hint="eastAsia"/>
+        </w:rPr>
+        <w:t>채팅서버 설계</w:t>
       </w:r>
       <w:bookmarkEnd w:id="3"/>
+    </w:p>
+    <w:p>
+      <w:pPr>
+        <w:pStyle w:val="2"/>
+        <w:keepNext w:val="0"/>
+        <w:numPr>
+          <w:ilvl w:val="1"/>
+          <w:numId w:val="1"/>
+        </w:numPr>
+        <w:rPr>
+          <w:sz w:val="24"/>
+        </w:rPr>
+      </w:pPr>
+      <w:bookmarkStart w:id="4" w:name="_Toc528773626"/>
+      <w:r>
+        <w:rPr>
+          <w:rFonts w:hint="eastAsia"/>
+          <w:sz w:val="24"/>
+        </w:rPr>
+        <w:lastRenderedPageBreak/>
+        <w:t>서버 설계</w:t>
+      </w:r>
+      <w:bookmarkEnd w:id="4"/>
+    </w:p>
+    <w:p>
+      <w:pPr>
+        <w:pStyle w:val="2"/>
+        <w:keepNext w:val="0"/>
+        <w:numPr>
+          <w:ilvl w:val="1"/>
+          <w:numId w:val="1"/>
+        </w:numPr>
+        <w:rPr>
+          <w:rFonts w:hint="eastAsia"/>
+        </w:rPr>
+      </w:pPr>
+      <w:bookmarkStart w:id="5" w:name="_Toc528773627"/>
+      <w:r>
+        <w:rPr>
+          <w:rFonts w:hint="eastAsia"/>
+          <w:sz w:val="24"/>
+        </w:rPr>
+        <w:t>클라이언트 설계</w:t>
+      </w:r>
+      <w:bookmarkEnd w:id="5"/>
+    </w:p>
+    <w:p>
+      <w:pPr>
+        <w:pStyle w:val="1"/>
+        <w:keepNext w:val="0"/>
+        <w:numPr>
+          <w:ilvl w:val="0"/>
+          <w:numId w:val="1"/>
+        </w:numPr>
+      </w:pPr>
+      <w:bookmarkStart w:id="6" w:name="_Toc528773628"/>
+      <w:r>
+        <w:rPr>
+          <w:rFonts w:hint="eastAsia"/>
+        </w:rPr>
+        <w:t>채팅서버 분석</w:t>
+      </w:r>
+      <w:bookmarkStart w:id="7" w:name="_GoBack"/>
+      <w:bookmarkEnd w:id="6"/>
+      <w:bookmarkEnd w:id="7"/>
+    </w:p>
+    <w:p>
+      <w:pPr>
+        <w:pStyle w:val="2"/>
+        <w:numPr>
+          <w:ilvl w:val="1"/>
+          <w:numId w:val="1"/>
+        </w:numPr>
+        <w:rPr>
+          <w:sz w:val="24"/>
+        </w:rPr>
+      </w:pPr>
+      <w:bookmarkStart w:id="8" w:name="_Toc528773629"/>
+      <w:r>
+        <w:rPr>
+          <w:rFonts w:hint="eastAsia"/>
+          <w:sz w:val="24"/>
+        </w:rPr>
+        <w:t>서버 분석</w:t>
+      </w:r>
+      <w:bookmarkEnd w:id="8"/>
+    </w:p>
+    <w:p>
+      <w:pPr>
+        <w:pStyle w:val="2"/>
+        <w:numPr>
+          <w:ilvl w:val="1"/>
+          <w:numId w:val="1"/>
+        </w:numPr>
+        <w:rPr>
+          <w:rFonts w:hint="eastAsia"/>
+          <w:sz w:val="24"/>
+        </w:rPr>
+      </w:pPr>
+      <w:bookmarkStart w:id="9" w:name="_Toc528773630"/>
+      <w:r>
+        <w:rPr>
+          <w:rFonts w:hint="eastAsia"/>
+          <w:sz w:val="24"/>
+        </w:rPr>
+        <w:t>클라이언트 분석</w:t>
+      </w:r>
+      <w:bookmarkEnd w:id="9"/>
     </w:p>
     <w:sectPr>
       <w:pgSz w:w="11906" w:h="16838"/>
@@ -1195,7 +1841,7 @@
   <w:abstractNum w:abstractNumId="0" w15:restartNumberingAfterBreak="0">
     <w:nsid w:val="3E50404F"/>
     <w:multiLevelType w:val="multilevel"/>
-    <w:tmpl w:val="0409001F"/>
+    <w:tmpl w:val="64F20C9E"/>
     <w:lvl w:ilvl="0">
       <w:start w:val="1"/>
       <w:numFmt w:val="decimal"/>
@@ -1213,6 +1859,9 @@
       <w:pPr>
         <w:ind w:left="567" w:hanging="567"/>
       </w:pPr>
+      <w:rPr>
+        <w:sz w:val="24"/>
+      </w:rPr>
     </w:lvl>
     <w:lvl w:ilvl="2">
       <w:start w:val="1"/>
@@ -1707,6 +2356,23 @@
       <w:szCs w:val="28"/>
     </w:rPr>
   </w:style>
+  <w:style w:type="paragraph" w:styleId="2">
+    <w:name w:val="heading 2"/>
+    <w:basedOn w:val="a"/>
+    <w:next w:val="a"/>
+    <w:link w:val="2Char"/>
+    <w:uiPriority w:val="9"/>
+    <w:unhideWhenUsed/>
+    <w:qFormat/>
+    <w:rsid w:val="00C63F75"/>
+    <w:pPr>
+      <w:keepNext/>
+      <w:outlineLvl w:val="1"/>
+    </w:pPr>
+    <w:rPr>
+      <w:rFonts w:asciiTheme="majorHAnsi" w:eastAsiaTheme="majorEastAsia" w:hAnsiTheme="majorHAnsi" w:cstheme="majorBidi"/>
+    </w:rPr>
+  </w:style>
   <w:style w:type="character" w:default="1" w:styleId="a0">
     <w:name w:val="Default Paragraph Font"/>
     <w:uiPriority w:val="1"/>
@@ -1771,7 +2437,7 @@
       <w:szCs w:val="32"/>
     </w:rPr>
   </w:style>
-  <w:style w:type="paragraph" w:styleId="2">
+  <w:style w:type="paragraph" w:styleId="20">
     <w:name w:val="toc 2"/>
     <w:basedOn w:val="a"/>
     <w:next w:val="a"/>
@@ -2045,6 +2711,16 @@
         <w:bCs/>
       </w:rPr>
     </w:tblStylePr>
+  </w:style>
+  <w:style w:type="character" w:customStyle="1" w:styleId="2Char">
+    <w:name w:val="제목 2 Char"/>
+    <w:basedOn w:val="a0"/>
+    <w:link w:val="2"/>
+    <w:uiPriority w:val="9"/>
+    <w:rsid w:val="00C63F75"/>
+    <w:rPr>
+      <w:rFonts w:asciiTheme="majorHAnsi" w:eastAsiaTheme="majorEastAsia" w:hAnsiTheme="majorHAnsi" w:cstheme="majorBidi"/>
+    </w:rPr>
   </w:style>
 </w:styles>
 </file>
@@ -2349,7 +3025,7 @@
 </file>
 
 <file path=customXml/itemProps1.xml><?xml version="1.0" encoding="utf-8"?>
-<ds:datastoreItem xmlns:ds="http://schemas.openxmlformats.org/officeDocument/2006/customXml" ds:itemID="{39CD3DB6-5CD7-4DEE-9BAE-BCDCAFD16438}">
+<ds:datastoreItem xmlns:ds="http://schemas.openxmlformats.org/officeDocument/2006/customXml" ds:itemID="{4348F7B6-B371-4E07-8D11-DF62208055FB}">
   <ds:schemaRefs>
     <ds:schemaRef ds:uri="http://schemas.openxmlformats.org/officeDocument/2006/bibliography"/>
   </ds:schemaRefs>

--- a/doc/Socket.docx
+++ b/doc/Socket.docx
@@ -190,7 +190,7 @@
             </w:rPr>
             <w:fldChar w:fldCharType="separate"/>
           </w:r>
-          <w:hyperlink w:anchor="_Toc528773622" w:history="1">
+          <w:hyperlink w:anchor="_Toc528837368" w:history="1">
             <w:r>
               <w:rPr>
                 <w:rStyle w:val="a3"/>
@@ -233,7 +233,7 @@
                 <w:noProof/>
                 <w:webHidden/>
               </w:rPr>
-              <w:instrText xml:space="preserve"> PAGEREF _Toc528773622 \h </w:instrText>
+              <w:instrText xml:space="preserve"> PAGEREF _Toc528837368 \h </w:instrText>
             </w:r>
             <w:r>
               <w:rPr>
@@ -278,7 +278,7 @@
               <w:sz w:val="20"/>
             </w:rPr>
           </w:pPr>
-          <w:hyperlink w:anchor="_Toc528773623" w:history="1">
+          <w:hyperlink w:anchor="_Toc528837369" w:history="1">
             <w:r>
               <w:rPr>
                 <w:rStyle w:val="a3"/>
@@ -321,7 +321,7 @@
                 <w:noProof/>
                 <w:webHidden/>
               </w:rPr>
-              <w:instrText xml:space="preserve"> PAGEREF _Toc528773623 \h </w:instrText>
+              <w:instrText xml:space="preserve"> PAGEREF _Toc528837369 \h </w:instrText>
             </w:r>
             <w:r>
               <w:rPr>
@@ -341,7 +341,7 @@
                 <w:noProof/>
                 <w:webHidden/>
               </w:rPr>
-              <w:t>4</w:t>
+              <w:t>3</w:t>
             </w:r>
             <w:r>
               <w:rPr>
@@ -366,7 +366,7 @@
               <w:sz w:val="20"/>
             </w:rPr>
           </w:pPr>
-          <w:hyperlink w:anchor="_Toc528773624" w:history="1">
+          <w:hyperlink w:anchor="_Toc528837370" w:history="1">
             <w:r>
               <w:rPr>
                 <w:rStyle w:val="a3"/>
@@ -388,7 +388,7 @@
                 <w:rStyle w:val="a3"/>
                 <w:noProof/>
               </w:rPr>
-              <w:t>입출력 모델</w:t>
+              <w:t>소켓 입출력 모델</w:t>
             </w:r>
             <w:r>
               <w:rPr>
@@ -409,7 +409,447 @@
                 <w:noProof/>
                 <w:webHidden/>
               </w:rPr>
-              <w:instrText xml:space="preserve"> PAGEREF _Toc528773624 \h </w:instrText>
+              <w:instrText xml:space="preserve"> PAGEREF _Toc528837370 \h </w:instrText>
+            </w:r>
+            <w:r>
+              <w:rPr>
+                <w:noProof/>
+                <w:webHidden/>
+              </w:rPr>
+            </w:r>
+            <w:r>
+              <w:rPr>
+                <w:noProof/>
+                <w:webHidden/>
+              </w:rPr>
+              <w:fldChar w:fldCharType="separate"/>
+            </w:r>
+            <w:r>
+              <w:rPr>
+                <w:noProof/>
+                <w:webHidden/>
+              </w:rPr>
+              <w:t>3</w:t>
+            </w:r>
+            <w:r>
+              <w:rPr>
+                <w:noProof/>
+                <w:webHidden/>
+              </w:rPr>
+              <w:fldChar w:fldCharType="end"/>
+            </w:r>
+          </w:hyperlink>
+        </w:p>
+        <w:p>
+          <w:pPr>
+            <w:pStyle w:val="20"/>
+            <w:tabs>
+              <w:tab w:val="left" w:pos="800"/>
+              <w:tab w:val="right" w:leader="dot" w:pos="9016"/>
+            </w:tabs>
+            <w:rPr>
+              <w:rFonts w:cstheme="minorBidi"/>
+              <w:noProof/>
+              <w:kern w:val="2"/>
+              <w:sz w:val="20"/>
+            </w:rPr>
+          </w:pPr>
+          <w:hyperlink w:anchor="_Toc528837371" w:history="1">
+            <w:r>
+              <w:rPr>
+                <w:rStyle w:val="a3"/>
+                <w:noProof/>
+              </w:rPr>
+              <w:t>3.1.</w:t>
+            </w:r>
+            <w:r>
+              <w:rPr>
+                <w:rFonts w:cstheme="minorBidi"/>
+                <w:noProof/>
+                <w:kern w:val="2"/>
+                <w:sz w:val="20"/>
+              </w:rPr>
+              <w:tab/>
+            </w:r>
+            <w:r>
+              <w:rPr>
+                <w:rStyle w:val="a3"/>
+                <w:noProof/>
+              </w:rPr>
+              <w:t>Select</w:t>
+            </w:r>
+            <w:r>
+              <w:rPr>
+                <w:noProof/>
+                <w:webHidden/>
+              </w:rPr>
+              <w:tab/>
+            </w:r>
+            <w:r>
+              <w:rPr>
+                <w:noProof/>
+                <w:webHidden/>
+              </w:rPr>
+              <w:fldChar w:fldCharType="begin"/>
+            </w:r>
+            <w:r>
+              <w:rPr>
+                <w:noProof/>
+                <w:webHidden/>
+              </w:rPr>
+              <w:instrText xml:space="preserve"> PAGEREF _Toc528837371 \h </w:instrText>
+            </w:r>
+            <w:r>
+              <w:rPr>
+                <w:noProof/>
+                <w:webHidden/>
+              </w:rPr>
+            </w:r>
+            <w:r>
+              <w:rPr>
+                <w:noProof/>
+                <w:webHidden/>
+              </w:rPr>
+              <w:fldChar w:fldCharType="separate"/>
+            </w:r>
+            <w:r>
+              <w:rPr>
+                <w:noProof/>
+                <w:webHidden/>
+              </w:rPr>
+              <w:t>3</w:t>
+            </w:r>
+            <w:r>
+              <w:rPr>
+                <w:noProof/>
+                <w:webHidden/>
+              </w:rPr>
+              <w:fldChar w:fldCharType="end"/>
+            </w:r>
+          </w:hyperlink>
+        </w:p>
+        <w:p>
+          <w:pPr>
+            <w:pStyle w:val="20"/>
+            <w:tabs>
+              <w:tab w:val="left" w:pos="800"/>
+              <w:tab w:val="right" w:leader="dot" w:pos="9016"/>
+            </w:tabs>
+            <w:rPr>
+              <w:rFonts w:cstheme="minorBidi"/>
+              <w:noProof/>
+              <w:kern w:val="2"/>
+              <w:sz w:val="20"/>
+            </w:rPr>
+          </w:pPr>
+          <w:hyperlink w:anchor="_Toc528837372" w:history="1">
+            <w:r>
+              <w:rPr>
+                <w:rStyle w:val="a3"/>
+                <w:noProof/>
+              </w:rPr>
+              <w:t>3.2.</w:t>
+            </w:r>
+            <w:r>
+              <w:rPr>
+                <w:rFonts w:cstheme="minorBidi"/>
+                <w:noProof/>
+                <w:kern w:val="2"/>
+                <w:sz w:val="20"/>
+              </w:rPr>
+              <w:tab/>
+            </w:r>
+            <w:r>
+              <w:rPr>
+                <w:rStyle w:val="a3"/>
+                <w:noProof/>
+              </w:rPr>
+              <w:t>WSAASyncSelect</w:t>
+            </w:r>
+            <w:r>
+              <w:rPr>
+                <w:noProof/>
+                <w:webHidden/>
+              </w:rPr>
+              <w:tab/>
+            </w:r>
+            <w:r>
+              <w:rPr>
+                <w:noProof/>
+                <w:webHidden/>
+              </w:rPr>
+              <w:fldChar w:fldCharType="begin"/>
+            </w:r>
+            <w:r>
+              <w:rPr>
+                <w:noProof/>
+                <w:webHidden/>
+              </w:rPr>
+              <w:instrText xml:space="preserve"> PAGEREF _Toc528837372 \h </w:instrText>
+            </w:r>
+            <w:r>
+              <w:rPr>
+                <w:noProof/>
+                <w:webHidden/>
+              </w:rPr>
+            </w:r>
+            <w:r>
+              <w:rPr>
+                <w:noProof/>
+                <w:webHidden/>
+              </w:rPr>
+              <w:fldChar w:fldCharType="separate"/>
+            </w:r>
+            <w:r>
+              <w:rPr>
+                <w:noProof/>
+                <w:webHidden/>
+              </w:rPr>
+              <w:t>4</w:t>
+            </w:r>
+            <w:r>
+              <w:rPr>
+                <w:noProof/>
+                <w:webHidden/>
+              </w:rPr>
+              <w:fldChar w:fldCharType="end"/>
+            </w:r>
+          </w:hyperlink>
+        </w:p>
+        <w:p>
+          <w:pPr>
+            <w:pStyle w:val="20"/>
+            <w:tabs>
+              <w:tab w:val="left" w:pos="800"/>
+              <w:tab w:val="right" w:leader="dot" w:pos="9016"/>
+            </w:tabs>
+            <w:rPr>
+              <w:rFonts w:cstheme="minorBidi"/>
+              <w:noProof/>
+              <w:kern w:val="2"/>
+              <w:sz w:val="20"/>
+            </w:rPr>
+          </w:pPr>
+          <w:hyperlink w:anchor="_Toc528837373" w:history="1">
+            <w:r>
+              <w:rPr>
+                <w:rStyle w:val="a3"/>
+                <w:noProof/>
+              </w:rPr>
+              <w:t>3.3.</w:t>
+            </w:r>
+            <w:r>
+              <w:rPr>
+                <w:rFonts w:cstheme="minorBidi"/>
+                <w:noProof/>
+                <w:kern w:val="2"/>
+                <w:sz w:val="20"/>
+              </w:rPr>
+              <w:tab/>
+            </w:r>
+            <w:r>
+              <w:rPr>
+                <w:rStyle w:val="a3"/>
+                <w:noProof/>
+              </w:rPr>
+              <w:t>WSAEventSelect</w:t>
+            </w:r>
+            <w:r>
+              <w:rPr>
+                <w:noProof/>
+                <w:webHidden/>
+              </w:rPr>
+              <w:tab/>
+            </w:r>
+            <w:r>
+              <w:rPr>
+                <w:noProof/>
+                <w:webHidden/>
+              </w:rPr>
+              <w:fldChar w:fldCharType="begin"/>
+            </w:r>
+            <w:r>
+              <w:rPr>
+                <w:noProof/>
+                <w:webHidden/>
+              </w:rPr>
+              <w:instrText xml:space="preserve"> PAGEREF _Toc528837373 \h </w:instrText>
+            </w:r>
+            <w:r>
+              <w:rPr>
+                <w:noProof/>
+                <w:webHidden/>
+              </w:rPr>
+            </w:r>
+            <w:r>
+              <w:rPr>
+                <w:noProof/>
+                <w:webHidden/>
+              </w:rPr>
+              <w:fldChar w:fldCharType="separate"/>
+            </w:r>
+            <w:r>
+              <w:rPr>
+                <w:noProof/>
+                <w:webHidden/>
+              </w:rPr>
+              <w:t>4</w:t>
+            </w:r>
+            <w:r>
+              <w:rPr>
+                <w:noProof/>
+                <w:webHidden/>
+              </w:rPr>
+              <w:fldChar w:fldCharType="end"/>
+            </w:r>
+          </w:hyperlink>
+        </w:p>
+        <w:p>
+          <w:pPr>
+            <w:pStyle w:val="20"/>
+            <w:tabs>
+              <w:tab w:val="left" w:pos="800"/>
+              <w:tab w:val="right" w:leader="dot" w:pos="9016"/>
+            </w:tabs>
+            <w:rPr>
+              <w:rFonts w:cstheme="minorBidi"/>
+              <w:noProof/>
+              <w:kern w:val="2"/>
+              <w:sz w:val="20"/>
+            </w:rPr>
+          </w:pPr>
+          <w:hyperlink w:anchor="_Toc528837374" w:history="1">
+            <w:r>
+              <w:rPr>
+                <w:rStyle w:val="a3"/>
+                <w:noProof/>
+              </w:rPr>
+              <w:t>3.4.</w:t>
+            </w:r>
+            <w:r>
+              <w:rPr>
+                <w:rFonts w:cstheme="minorBidi"/>
+                <w:noProof/>
+                <w:kern w:val="2"/>
+                <w:sz w:val="20"/>
+              </w:rPr>
+              <w:tab/>
+            </w:r>
+            <w:r>
+              <w:rPr>
+                <w:rStyle w:val="a3"/>
+                <w:noProof/>
+              </w:rPr>
+              <w:t>Overlapped I/O</w:t>
+            </w:r>
+            <w:r>
+              <w:rPr>
+                <w:noProof/>
+                <w:webHidden/>
+              </w:rPr>
+              <w:tab/>
+            </w:r>
+            <w:r>
+              <w:rPr>
+                <w:noProof/>
+                <w:webHidden/>
+              </w:rPr>
+              <w:fldChar w:fldCharType="begin"/>
+            </w:r>
+            <w:r>
+              <w:rPr>
+                <w:noProof/>
+                <w:webHidden/>
+              </w:rPr>
+              <w:instrText xml:space="preserve"> PAGEREF _Toc528837374 \h </w:instrText>
+            </w:r>
+            <w:r>
+              <w:rPr>
+                <w:noProof/>
+                <w:webHidden/>
+              </w:rPr>
+            </w:r>
+            <w:r>
+              <w:rPr>
+                <w:noProof/>
+                <w:webHidden/>
+              </w:rPr>
+              <w:fldChar w:fldCharType="separate"/>
+            </w:r>
+            <w:r>
+              <w:rPr>
+                <w:noProof/>
+                <w:webHidden/>
+              </w:rPr>
+              <w:t>4</w:t>
+            </w:r>
+            <w:r>
+              <w:rPr>
+                <w:noProof/>
+                <w:webHidden/>
+              </w:rPr>
+              <w:fldChar w:fldCharType="end"/>
+            </w:r>
+          </w:hyperlink>
+        </w:p>
+        <w:p>
+          <w:pPr>
+            <w:pStyle w:val="20"/>
+            <w:tabs>
+              <w:tab w:val="left" w:pos="800"/>
+              <w:tab w:val="right" w:leader="dot" w:pos="9016"/>
+            </w:tabs>
+            <w:rPr>
+              <w:rFonts w:cstheme="minorBidi"/>
+              <w:noProof/>
+              <w:kern w:val="2"/>
+              <w:sz w:val="20"/>
+            </w:rPr>
+          </w:pPr>
+          <w:hyperlink w:anchor="_Toc528837375" w:history="1">
+            <w:r>
+              <w:rPr>
+                <w:rStyle w:val="a3"/>
+                <w:noProof/>
+              </w:rPr>
+              <w:t>3.5.</w:t>
+            </w:r>
+            <w:r>
+              <w:rPr>
+                <w:rFonts w:cstheme="minorBidi"/>
+                <w:noProof/>
+                <w:kern w:val="2"/>
+                <w:sz w:val="20"/>
+              </w:rPr>
+              <w:tab/>
+            </w:r>
+            <w:r>
+              <w:rPr>
+                <w:rStyle w:val="a3"/>
+                <w:noProof/>
+              </w:rPr>
+              <w:t>IOCP</w:t>
+            </w:r>
+            <w:r>
+              <w:rPr>
+                <w:noProof/>
+                <w:webHidden/>
+              </w:rPr>
+              <w:tab/>
+            </w:r>
+            <w:r>
+              <w:rPr>
+                <w:noProof/>
+                <w:webHidden/>
+              </w:rPr>
+              <w:fldChar w:fldCharType="begin"/>
+            </w:r>
+            <w:r>
+              <w:rPr>
+                <w:noProof/>
+                <w:webHidden/>
+              </w:rPr>
+              <w:instrText xml:space="preserve"> PAGEREF _Toc528837375 \h </w:instrText>
             </w:r>
             <w:r>
               <w:rPr>
@@ -454,7 +894,7 @@
               <w:sz w:val="20"/>
             </w:rPr>
           </w:pPr>
-          <w:hyperlink w:anchor="_Toc528773625" w:history="1">
+          <w:hyperlink w:anchor="_Toc528837376" w:history="1">
             <w:r>
               <w:rPr>
                 <w:rStyle w:val="a3"/>
@@ -497,7 +937,7 @@
                 <w:noProof/>
                 <w:webHidden/>
               </w:rPr>
-              <w:instrText xml:space="preserve"> PAGEREF _Toc528773625 \h </w:instrText>
+              <w:instrText xml:space="preserve"> PAGEREF _Toc528837376 \h </w:instrText>
             </w:r>
             <w:r>
               <w:rPr>
@@ -517,7 +957,7 @@
                 <w:noProof/>
                 <w:webHidden/>
               </w:rPr>
-              <w:t>4</w:t>
+              <w:t>5</w:t>
             </w:r>
             <w:r>
               <w:rPr>
@@ -542,7 +982,7 @@
               <w:sz w:val="20"/>
             </w:rPr>
           </w:pPr>
-          <w:hyperlink w:anchor="_Toc528773626" w:history="1">
+          <w:hyperlink w:anchor="_Toc528837377" w:history="1">
             <w:r>
               <w:rPr>
                 <w:rStyle w:val="a3"/>
@@ -585,7 +1025,7 @@
                 <w:noProof/>
                 <w:webHidden/>
               </w:rPr>
-              <w:instrText xml:space="preserve"> PAGEREF _Toc528773626 \h </w:instrText>
+              <w:instrText xml:space="preserve"> PAGEREF _Toc528837377 \h </w:instrText>
             </w:r>
             <w:r>
               <w:rPr>
@@ -605,7 +1045,7 @@
                 <w:noProof/>
                 <w:webHidden/>
               </w:rPr>
-              <w:t>4</w:t>
+              <w:t>5</w:t>
             </w:r>
             <w:r>
               <w:rPr>
@@ -630,7 +1070,7 @@
               <w:sz w:val="20"/>
             </w:rPr>
           </w:pPr>
-          <w:hyperlink w:anchor="_Toc528773627" w:history="1">
+          <w:hyperlink w:anchor="_Toc528837378" w:history="1">
             <w:r>
               <w:rPr>
                 <w:rStyle w:val="a3"/>
@@ -673,7 +1113,7 @@
                 <w:noProof/>
                 <w:webHidden/>
               </w:rPr>
-              <w:instrText xml:space="preserve"> PAGEREF _Toc528773627 \h </w:instrText>
+              <w:instrText xml:space="preserve"> PAGEREF _Toc528837378 \h </w:instrText>
             </w:r>
             <w:r>
               <w:rPr>
@@ -693,7 +1133,7 @@
                 <w:noProof/>
                 <w:webHidden/>
               </w:rPr>
-              <w:t>4</w:t>
+              <w:t>5</w:t>
             </w:r>
             <w:r>
               <w:rPr>
@@ -718,7 +1158,7 @@
               <w:sz w:val="20"/>
             </w:rPr>
           </w:pPr>
-          <w:hyperlink w:anchor="_Toc528773628" w:history="1">
+          <w:hyperlink w:anchor="_Toc528837379" w:history="1">
             <w:r>
               <w:rPr>
                 <w:rStyle w:val="a3"/>
@@ -761,7 +1201,7 @@
                 <w:noProof/>
                 <w:webHidden/>
               </w:rPr>
-              <w:instrText xml:space="preserve"> PAGEREF _Toc528773628 \h </w:instrText>
+              <w:instrText xml:space="preserve"> PAGEREF _Toc528837379 \h </w:instrText>
             </w:r>
             <w:r>
               <w:rPr>
@@ -781,7 +1221,7 @@
                 <w:noProof/>
                 <w:webHidden/>
               </w:rPr>
-              <w:t>4</w:t>
+              <w:t>5</w:t>
             </w:r>
             <w:r>
               <w:rPr>
@@ -806,7 +1246,7 @@
               <w:sz w:val="20"/>
             </w:rPr>
           </w:pPr>
-          <w:hyperlink w:anchor="_Toc528773629" w:history="1">
+          <w:hyperlink w:anchor="_Toc528837380" w:history="1">
             <w:r>
               <w:rPr>
                 <w:rStyle w:val="a3"/>
@@ -849,7 +1289,7 @@
                 <w:noProof/>
                 <w:webHidden/>
               </w:rPr>
-              <w:instrText xml:space="preserve"> PAGEREF _Toc528773629 \h </w:instrText>
+              <w:instrText xml:space="preserve"> PAGEREF _Toc528837380 \h </w:instrText>
             </w:r>
             <w:r>
               <w:rPr>
@@ -869,7 +1309,362 @@
                 <w:noProof/>
                 <w:webHidden/>
               </w:rPr>
-              <w:t>4</w:t>
+              <w:t>5</w:t>
+            </w:r>
+            <w:r>
+              <w:rPr>
+                <w:noProof/>
+                <w:webHidden/>
+              </w:rPr>
+              <w:fldChar w:fldCharType="end"/>
+            </w:r>
+          </w:hyperlink>
+        </w:p>
+        <w:p>
+          <w:pPr>
+            <w:pStyle w:val="30"/>
+            <w:tabs>
+              <w:tab w:val="right" w:leader="dot" w:pos="9016"/>
+            </w:tabs>
+            <w:rPr>
+              <w:rFonts w:cstheme="minorBidi"/>
+              <w:noProof/>
+              <w:kern w:val="2"/>
+              <w:sz w:val="20"/>
+            </w:rPr>
+          </w:pPr>
+          <w:hyperlink w:anchor="_Toc528837381" w:history="1">
+            <w:r>
+              <w:rPr>
+                <w:rStyle w:val="a3"/>
+                <w:noProof/>
+              </w:rPr>
+              <w:t>5.1.1. 개요</w:t>
+            </w:r>
+            <w:r>
+              <w:rPr>
+                <w:noProof/>
+                <w:webHidden/>
+              </w:rPr>
+              <w:tab/>
+            </w:r>
+            <w:r>
+              <w:rPr>
+                <w:noProof/>
+                <w:webHidden/>
+              </w:rPr>
+              <w:fldChar w:fldCharType="begin"/>
+            </w:r>
+            <w:r>
+              <w:rPr>
+                <w:noProof/>
+                <w:webHidden/>
+              </w:rPr>
+              <w:instrText xml:space="preserve"> PAGEREF _Toc528837381 \h </w:instrText>
+            </w:r>
+            <w:r>
+              <w:rPr>
+                <w:noProof/>
+                <w:webHidden/>
+              </w:rPr>
+            </w:r>
+            <w:r>
+              <w:rPr>
+                <w:noProof/>
+                <w:webHidden/>
+              </w:rPr>
+              <w:fldChar w:fldCharType="separate"/>
+            </w:r>
+            <w:r>
+              <w:rPr>
+                <w:noProof/>
+                <w:webHidden/>
+              </w:rPr>
+              <w:t>6</w:t>
+            </w:r>
+            <w:r>
+              <w:rPr>
+                <w:noProof/>
+                <w:webHidden/>
+              </w:rPr>
+              <w:fldChar w:fldCharType="end"/>
+            </w:r>
+          </w:hyperlink>
+        </w:p>
+        <w:p>
+          <w:pPr>
+            <w:pStyle w:val="30"/>
+            <w:tabs>
+              <w:tab w:val="right" w:leader="dot" w:pos="9016"/>
+            </w:tabs>
+            <w:rPr>
+              <w:rFonts w:cstheme="minorBidi"/>
+              <w:noProof/>
+              <w:kern w:val="2"/>
+              <w:sz w:val="20"/>
+            </w:rPr>
+          </w:pPr>
+          <w:hyperlink w:anchor="_Toc528837382" w:history="1">
+            <w:r>
+              <w:rPr>
+                <w:rStyle w:val="a3"/>
+                <w:noProof/>
+              </w:rPr>
+              <w:t>5.1.2. ChatServer</w:t>
+            </w:r>
+            <w:r>
+              <w:rPr>
+                <w:noProof/>
+                <w:webHidden/>
+              </w:rPr>
+              <w:tab/>
+            </w:r>
+            <w:r>
+              <w:rPr>
+                <w:noProof/>
+                <w:webHidden/>
+              </w:rPr>
+              <w:fldChar w:fldCharType="begin"/>
+            </w:r>
+            <w:r>
+              <w:rPr>
+                <w:noProof/>
+                <w:webHidden/>
+              </w:rPr>
+              <w:instrText xml:space="preserve"> PAGEREF _Toc528837382 \h </w:instrText>
+            </w:r>
+            <w:r>
+              <w:rPr>
+                <w:noProof/>
+                <w:webHidden/>
+              </w:rPr>
+            </w:r>
+            <w:r>
+              <w:rPr>
+                <w:noProof/>
+                <w:webHidden/>
+              </w:rPr>
+              <w:fldChar w:fldCharType="separate"/>
+            </w:r>
+            <w:r>
+              <w:rPr>
+                <w:noProof/>
+                <w:webHidden/>
+              </w:rPr>
+              <w:t>7</w:t>
+            </w:r>
+            <w:r>
+              <w:rPr>
+                <w:noProof/>
+                <w:webHidden/>
+              </w:rPr>
+              <w:fldChar w:fldCharType="end"/>
+            </w:r>
+          </w:hyperlink>
+        </w:p>
+        <w:p>
+          <w:pPr>
+            <w:pStyle w:val="30"/>
+            <w:tabs>
+              <w:tab w:val="right" w:leader="dot" w:pos="9016"/>
+            </w:tabs>
+            <w:rPr>
+              <w:rFonts w:cstheme="minorBidi"/>
+              <w:noProof/>
+              <w:kern w:val="2"/>
+              <w:sz w:val="20"/>
+            </w:rPr>
+          </w:pPr>
+          <w:hyperlink w:anchor="_Toc528837383" w:history="1">
+            <w:r>
+              <w:rPr>
+                <w:rStyle w:val="a3"/>
+                <w:noProof/>
+              </w:rPr>
+              <w:t>5.1.3. Acceptor</w:t>
+            </w:r>
+            <w:r>
+              <w:rPr>
+                <w:noProof/>
+                <w:webHidden/>
+              </w:rPr>
+              <w:tab/>
+            </w:r>
+            <w:r>
+              <w:rPr>
+                <w:noProof/>
+                <w:webHidden/>
+              </w:rPr>
+              <w:fldChar w:fldCharType="begin"/>
+            </w:r>
+            <w:r>
+              <w:rPr>
+                <w:noProof/>
+                <w:webHidden/>
+              </w:rPr>
+              <w:instrText xml:space="preserve"> PAGEREF _Toc528837383 \h </w:instrText>
+            </w:r>
+            <w:r>
+              <w:rPr>
+                <w:noProof/>
+                <w:webHidden/>
+              </w:rPr>
+            </w:r>
+            <w:r>
+              <w:rPr>
+                <w:noProof/>
+                <w:webHidden/>
+              </w:rPr>
+              <w:fldChar w:fldCharType="separate"/>
+            </w:r>
+            <w:r>
+              <w:rPr>
+                <w:noProof/>
+                <w:webHidden/>
+              </w:rPr>
+              <w:t>7</w:t>
+            </w:r>
+            <w:r>
+              <w:rPr>
+                <w:noProof/>
+                <w:webHidden/>
+              </w:rPr>
+              <w:fldChar w:fldCharType="end"/>
+            </w:r>
+          </w:hyperlink>
+        </w:p>
+        <w:p>
+          <w:pPr>
+            <w:pStyle w:val="30"/>
+            <w:tabs>
+              <w:tab w:val="right" w:leader="dot" w:pos="9016"/>
+            </w:tabs>
+            <w:rPr>
+              <w:rFonts w:cstheme="minorBidi"/>
+              <w:noProof/>
+              <w:kern w:val="2"/>
+              <w:sz w:val="20"/>
+            </w:rPr>
+          </w:pPr>
+          <w:hyperlink w:anchor="_Toc528837384" w:history="1">
+            <w:r>
+              <w:rPr>
+                <w:rStyle w:val="a3"/>
+                <w:noProof/>
+              </w:rPr>
+              <w:t>5.1.4. ServerModel (IOCP)</w:t>
+            </w:r>
+            <w:r>
+              <w:rPr>
+                <w:noProof/>
+                <w:webHidden/>
+              </w:rPr>
+              <w:tab/>
+            </w:r>
+            <w:r>
+              <w:rPr>
+                <w:noProof/>
+                <w:webHidden/>
+              </w:rPr>
+              <w:fldChar w:fldCharType="begin"/>
+            </w:r>
+            <w:r>
+              <w:rPr>
+                <w:noProof/>
+                <w:webHidden/>
+              </w:rPr>
+              <w:instrText xml:space="preserve"> PAGEREF _Toc528837384 \h </w:instrText>
+            </w:r>
+            <w:r>
+              <w:rPr>
+                <w:noProof/>
+                <w:webHidden/>
+              </w:rPr>
+            </w:r>
+            <w:r>
+              <w:rPr>
+                <w:noProof/>
+                <w:webHidden/>
+              </w:rPr>
+              <w:fldChar w:fldCharType="separate"/>
+            </w:r>
+            <w:r>
+              <w:rPr>
+                <w:noProof/>
+                <w:webHidden/>
+              </w:rPr>
+              <w:t>8</w:t>
+            </w:r>
+            <w:r>
+              <w:rPr>
+                <w:noProof/>
+                <w:webHidden/>
+              </w:rPr>
+              <w:fldChar w:fldCharType="end"/>
+            </w:r>
+          </w:hyperlink>
+        </w:p>
+        <w:p>
+          <w:pPr>
+            <w:pStyle w:val="30"/>
+            <w:tabs>
+              <w:tab w:val="right" w:leader="dot" w:pos="9016"/>
+            </w:tabs>
+            <w:rPr>
+              <w:rFonts w:cstheme="minorBidi"/>
+              <w:noProof/>
+              <w:kern w:val="2"/>
+              <w:sz w:val="20"/>
+            </w:rPr>
+          </w:pPr>
+          <w:hyperlink w:anchor="_Toc528837385" w:history="1">
+            <w:r>
+              <w:rPr>
+                <w:rStyle w:val="a3"/>
+                <w:noProof/>
+              </w:rPr>
+              <w:t>5.1.5. StreamPacket</w:t>
+            </w:r>
+            <w:r>
+              <w:rPr>
+                <w:noProof/>
+                <w:webHidden/>
+              </w:rPr>
+              <w:tab/>
+            </w:r>
+            <w:r>
+              <w:rPr>
+                <w:noProof/>
+                <w:webHidden/>
+              </w:rPr>
+              <w:fldChar w:fldCharType="begin"/>
+            </w:r>
+            <w:r>
+              <w:rPr>
+                <w:noProof/>
+                <w:webHidden/>
+              </w:rPr>
+              <w:instrText xml:space="preserve"> PAGEREF _Toc528837385 \h </w:instrText>
+            </w:r>
+            <w:r>
+              <w:rPr>
+                <w:noProof/>
+                <w:webHidden/>
+              </w:rPr>
+            </w:r>
+            <w:r>
+              <w:rPr>
+                <w:noProof/>
+                <w:webHidden/>
+              </w:rPr>
+              <w:fldChar w:fldCharType="separate"/>
+            </w:r>
+            <w:r>
+              <w:rPr>
+                <w:noProof/>
+                <w:webHidden/>
+              </w:rPr>
+              <w:t>8</w:t>
             </w:r>
             <w:r>
               <w:rPr>
@@ -894,7 +1689,7 @@
               <w:sz w:val="20"/>
             </w:rPr>
           </w:pPr>
-          <w:hyperlink w:anchor="_Toc528773630" w:history="1">
+          <w:hyperlink w:anchor="_Toc528837386" w:history="1">
             <w:r>
               <w:rPr>
                 <w:rStyle w:val="a3"/>
@@ -937,7 +1732,7 @@
                 <w:noProof/>
                 <w:webHidden/>
               </w:rPr>
-              <w:instrText xml:space="preserve"> PAGEREF _Toc528773630 \h </w:instrText>
+              <w:instrText xml:space="preserve"> PAGEREF _Toc528837386 \h </w:instrText>
             </w:r>
             <w:r>
               <w:rPr>
@@ -957,7 +1752,7 @@
                 <w:noProof/>
                 <w:webHidden/>
               </w:rPr>
-              <w:t>4</w:t>
+              <w:t>9</w:t>
             </w:r>
             <w:r>
               <w:rPr>
@@ -985,16 +1780,6 @@
     <w:p/>
     <w:p/>
     <w:p/>
-    <w:p/>
-    <w:p/>
-    <w:p/>
-    <w:p/>
-    <w:p/>
-    <w:p/>
-    <w:p/>
-    <w:p/>
-    <w:p/>
-    <w:p/>
     <w:p>
       <w:pPr>
         <w:pStyle w:val="1"/>
@@ -1004,7 +1789,7 @@
           <w:numId w:val="1"/>
         </w:numPr>
       </w:pPr>
-      <w:bookmarkStart w:id="0" w:name="_Toc528773622"/>
+      <w:bookmarkStart w:id="0" w:name="_Toc528837368"/>
       <w:r>
         <w:rPr>
           <w:rFonts w:hint="eastAsia"/>
@@ -1664,7 +2449,7 @@
           <w:numId w:val="1"/>
         </w:numPr>
       </w:pPr>
-      <w:bookmarkStart w:id="1" w:name="_Toc528773623"/>
+      <w:bookmarkStart w:id="1" w:name="_Toc528837369"/>
       <w:r>
         <w:rPr>
           <w:rFonts w:hint="eastAsia"/>
@@ -1691,14 +2476,682 @@
           <w:numId w:val="1"/>
         </w:numPr>
       </w:pPr>
-      <w:bookmarkStart w:id="2" w:name="_Toc528773624"/>
-      <w:r>
-        <w:rPr>
-          <w:rFonts w:hint="eastAsia"/>
-        </w:rPr>
-        <w:t>입출력 모델</w:t>
+      <w:bookmarkStart w:id="2" w:name="_Toc528837370"/>
+      <w:r>
+        <w:rPr>
+          <w:rFonts w:hint="eastAsia"/>
+        </w:rPr>
+        <w:t>소켓 입출력 모델</w:t>
       </w:r>
       <w:bookmarkEnd w:id="2"/>
+    </w:p>
+    <w:p>
+      <w:pPr>
+        <w:pStyle w:val="2"/>
+        <w:keepNext w:val="0"/>
+        <w:numPr>
+          <w:ilvl w:val="1"/>
+          <w:numId w:val="1"/>
+        </w:numPr>
+        <w:rPr>
+          <w:sz w:val="24"/>
+        </w:rPr>
+      </w:pPr>
+      <w:bookmarkStart w:id="3" w:name="_Toc528837371"/>
+      <w:r>
+        <w:rPr>
+          <w:rFonts w:hint="eastAsia"/>
+          <w:sz w:val="24"/>
+        </w:rPr>
+        <w:t>S</w:t>
+      </w:r>
+      <w:r>
+        <w:rPr>
+          <w:sz w:val="24"/>
+        </w:rPr>
+        <w:t>elect</w:t>
+      </w:r>
+      <w:bookmarkEnd w:id="3"/>
+    </w:p>
+    <w:p>
+      <w:r>
+        <w:t xml:space="preserve">Select </w:t>
+      </w:r>
+      <w:r>
+        <w:rPr>
+          <w:rFonts w:hint="eastAsia"/>
+        </w:rPr>
+        <w:t xml:space="preserve">모델은 </w:t>
+      </w:r>
+      <w:r>
+        <w:rPr>
+          <w:rFonts w:hint="eastAsia"/>
+        </w:rPr>
+        <w:t>관찰하고자 하는 소켓들을 모아 놓고 소켓들의 이벤트 발생 여부를 판단할 수 있</w:t>
+      </w:r>
+      <w:r>
+        <w:rPr>
+          <w:rFonts w:hint="eastAsia"/>
+        </w:rPr>
+        <w:lastRenderedPageBreak/>
+        <w:t>는데,</w:t>
+      </w:r>
+      <w:r>
+        <w:t xml:space="preserve"> </w:t>
+      </w:r>
+      <w:r>
+        <w:rPr>
+          <w:rFonts w:hint="eastAsia"/>
+        </w:rPr>
+        <w:t>이로 인해 블로킹 소켓을 쓰고 하나의 쓰레드만 쓰는 프로그램에서도 블로킹 상태에 놓이지 않고 프로그램이 작동하는 모델이다.</w:t>
+      </w:r>
+      <w:r>
+        <w:t xml:space="preserve"> </w:t>
+      </w:r>
+      <w:r>
+        <w:rPr>
+          <w:rFonts w:hint="eastAsia"/>
+        </w:rPr>
+        <w:t>또한 리눅스에도 같은 함수가 있어서 호환성 측면에서도 좋은 모델이라 할 수 있다.</w:t>
+      </w:r>
+      <w:r>
+        <w:t xml:space="preserve"> </w:t>
+      </w:r>
+      <w:r>
+        <w:rPr>
+          <w:rFonts w:hint="eastAsia"/>
+        </w:rPr>
+        <w:t xml:space="preserve">이벤트는 </w:t>
+      </w:r>
+      <w:r>
+        <w:t>3</w:t>
+      </w:r>
+      <w:r>
+        <w:rPr>
+          <w:rFonts w:hint="eastAsia"/>
+        </w:rPr>
+        <w:t>가지 종류가 있는데</w:t>
+      </w:r>
+      <w:r>
+        <w:t xml:space="preserve"> </w:t>
+      </w:r>
+      <w:r>
+        <w:rPr>
+          <w:rFonts w:hint="eastAsia"/>
+        </w:rPr>
+        <w:t>수신한 데이터를 지니고 있는지를 판단하는</w:t>
+      </w:r>
+      <w:r>
+        <w:t xml:space="preserve"> </w:t>
+      </w:r>
+      <w:proofErr w:type="spellStart"/>
+      <w:r>
+        <w:t>ReadSet</w:t>
+      </w:r>
+      <w:proofErr w:type="spellEnd"/>
+      <w:r>
+        <w:rPr>
+          <w:rFonts w:hint="eastAsia"/>
+        </w:rPr>
+        <w:t xml:space="preserve">과 블로킹 되지 않고 데이터 전송이 가능한 소켓을 찾는 </w:t>
+      </w:r>
+      <w:proofErr w:type="spellStart"/>
+      <w:r>
+        <w:t>WriteSet</w:t>
+      </w:r>
+      <w:proofErr w:type="spellEnd"/>
+      <w:r>
+        <w:rPr>
+          <w:rFonts w:hint="eastAsia"/>
+        </w:rPr>
+        <w:t xml:space="preserve">과 예외상황 발생여부를 판단하는 </w:t>
+      </w:r>
+      <w:proofErr w:type="spellStart"/>
+      <w:r>
+        <w:t>ExceptSet</w:t>
+      </w:r>
+      <w:proofErr w:type="spellEnd"/>
+      <w:r>
+        <w:rPr>
+          <w:rFonts w:hint="eastAsia"/>
+        </w:rPr>
+        <w:t xml:space="preserve">이 있다. 소켓을 이 </w:t>
+      </w:r>
+      <w:r>
+        <w:t>Set</w:t>
+      </w:r>
+      <w:r>
+        <w:rPr>
+          <w:rFonts w:hint="eastAsia"/>
+        </w:rPr>
+        <w:t xml:space="preserve">들에 바인딩하고 </w:t>
+      </w:r>
+      <w:r>
+        <w:t>Select</w:t>
+      </w:r>
+      <w:r>
+        <w:rPr>
+          <w:rFonts w:hint="eastAsia"/>
+        </w:rPr>
+        <w:t>함수를 호출하면 이벤</w:t>
+      </w:r>
+      <w:r>
+        <w:rPr>
+          <w:rFonts w:hint="eastAsia"/>
+        </w:rPr>
+        <w:t>트가</w:t>
+      </w:r>
+      <w:r>
+        <w:rPr>
+          <w:rFonts w:hint="eastAsia"/>
+        </w:rPr>
+        <w:t xml:space="preserve"> 발생했을 때 </w:t>
+      </w:r>
+      <w:r>
+        <w:t>Select</w:t>
+      </w:r>
+      <w:r>
+        <w:rPr>
+          <w:rFonts w:hint="eastAsia"/>
+        </w:rPr>
+        <w:t>함수가 반환이 된다.</w:t>
+      </w:r>
+      <w:r>
+        <w:t xml:space="preserve"> </w:t>
+      </w:r>
+      <w:r>
+        <w:t>select</w:t>
+      </w:r>
+      <w:r>
+        <w:rPr>
+          <w:rFonts w:hint="eastAsia"/>
+        </w:rPr>
+        <w:t xml:space="preserve">함수의 반환 값은 변화가 발생한 소켓의 개수를 반환하는데 때문에 이벤트가 발생할 때 마다 </w:t>
+      </w:r>
+      <w:proofErr w:type="spellStart"/>
+      <w:r>
+        <w:rPr>
+          <w:rFonts w:hint="eastAsia"/>
+        </w:rPr>
+        <w:t>바인딩된</w:t>
+      </w:r>
+      <w:proofErr w:type="spellEnd"/>
+      <w:r>
+        <w:rPr>
+          <w:rFonts w:hint="eastAsia"/>
+        </w:rPr>
+        <w:t xml:space="preserve"> 소켓들을 </w:t>
+      </w:r>
+      <w:r>
+        <w:t>for</w:t>
+      </w:r>
+      <w:r>
+        <w:rPr>
+          <w:rFonts w:hint="eastAsia"/>
+        </w:rPr>
+        <w:t>문을 통해 순회해야 하는 단점이 있다.</w:t>
+      </w:r>
+      <w:r>
+        <w:t xml:space="preserve"> </w:t>
+      </w:r>
+      <w:r>
+        <w:rPr>
+          <w:rFonts w:hint="eastAsia"/>
+        </w:rPr>
+        <w:t>그 밖에도 f</w:t>
+      </w:r>
+      <w:r>
+        <w:t>or</w:t>
+      </w:r>
+      <w:r>
+        <w:rPr>
+          <w:rFonts w:hint="eastAsia"/>
+        </w:rPr>
+        <w:t xml:space="preserve">문을 한번 돌면서 이벤트들을 처리할 때 마다 </w:t>
+      </w:r>
+      <w:proofErr w:type="spellStart"/>
+      <w:r>
+        <w:t>fd_set</w:t>
+      </w:r>
+      <w:proofErr w:type="spellEnd"/>
+      <w:r>
+        <w:rPr>
+          <w:rFonts w:hint="eastAsia"/>
+        </w:rPr>
+        <w:t xml:space="preserve">의 값을 </w:t>
+      </w:r>
+      <w:r>
+        <w:t>0</w:t>
+      </w:r>
+      <w:r>
+        <w:rPr>
+          <w:rFonts w:hint="eastAsia"/>
+        </w:rPr>
+        <w:t>으로 초기화 하는 과정이 필요하고,</w:t>
+      </w:r>
+      <w:r>
+        <w:t xml:space="preserve"> </w:t>
+      </w:r>
+      <w:r>
+        <w:rPr>
+          <w:rFonts w:hint="eastAsia"/>
+        </w:rPr>
+        <w:t xml:space="preserve">하나의 쓰레드에서 </w:t>
+      </w:r>
+      <w:r>
+        <w:t>64</w:t>
+      </w:r>
+      <w:r>
+        <w:rPr>
+          <w:rFonts w:hint="eastAsia"/>
+        </w:rPr>
+        <w:t>명의 인원밖에 수용하지 못하는 단점이 있다.</w:t>
+      </w:r>
+      <w:r>
+        <w:t xml:space="preserve"> </w:t>
+      </w:r>
+      <w:r>
+        <w:rPr>
+          <w:rFonts w:hint="eastAsia"/>
+        </w:rPr>
+        <w:t>그래서 소규모 서버를 운영하는데 유용하다고 할 수 있다.</w:t>
+      </w:r>
+    </w:p>
+    <w:p>
+      <w:pPr>
+        <w:pStyle w:val="2"/>
+        <w:keepNext w:val="0"/>
+        <w:numPr>
+          <w:ilvl w:val="1"/>
+          <w:numId w:val="1"/>
+        </w:numPr>
+      </w:pPr>
+      <w:bookmarkStart w:id="4" w:name="_Toc528837372"/>
+      <w:proofErr w:type="spellStart"/>
+      <w:r>
+        <w:t>WSAASync</w:t>
+      </w:r>
+      <w:r>
+        <w:t>Select</w:t>
+      </w:r>
+      <w:bookmarkEnd w:id="4"/>
+      <w:proofErr w:type="spellEnd"/>
+    </w:p>
+    <w:p>
+      <w:proofErr w:type="spellStart"/>
+      <w:r>
+        <w:rPr>
+          <w:rFonts w:hint="eastAsia"/>
+        </w:rPr>
+        <w:t>W</w:t>
+      </w:r>
+      <w:r>
+        <w:t>SAASyncSelect</w:t>
+      </w:r>
+      <w:proofErr w:type="spellEnd"/>
+      <w:r>
+        <w:rPr>
+          <w:rFonts w:hint="eastAsia"/>
+        </w:rPr>
+        <w:t>는 소켓과 관련된 이벤트를 윈도우 프로시저에 전달이</w:t>
+      </w:r>
+      <w:r>
+        <w:t xml:space="preserve"> </w:t>
+      </w:r>
+      <w:r>
+        <w:rPr>
+          <w:rFonts w:hint="eastAsia"/>
+        </w:rPr>
+        <w:t>되기 때문에 하나의 쓰레드에서도 여러 소켓의 이벤트를 처리할 수 있다.</w:t>
+      </w:r>
+      <w:r>
+        <w:t xml:space="preserve"> </w:t>
+      </w:r>
+      <w:r>
+        <w:rPr>
+          <w:rFonts w:hint="eastAsia"/>
+        </w:rPr>
+        <w:t>윈도우 프로시저에서 소켓의</w:t>
+      </w:r>
+      <w:r>
+        <w:t xml:space="preserve"> </w:t>
+      </w:r>
+      <w:r>
+        <w:rPr>
+          <w:rFonts w:hint="eastAsia"/>
+        </w:rPr>
+        <w:t xml:space="preserve">이벤트를 전달받기 위해서는 사용자 정의 윈도우 메시지를 만들고 </w:t>
+      </w:r>
+      <w:proofErr w:type="spellStart"/>
+      <w:r>
+        <w:t>WSAAsyncSelect</w:t>
+      </w:r>
+      <w:proofErr w:type="spellEnd"/>
+      <w:r>
+        <w:rPr>
+          <w:rFonts w:hint="eastAsia"/>
+        </w:rPr>
+        <w:t>함수를 통해 소켓과 받고 싶은 네트워크 이벤트를 등록해야 한다</w:t>
+      </w:r>
+      <w:r>
+        <w:t xml:space="preserve">. </w:t>
+      </w:r>
+      <w:proofErr w:type="spellStart"/>
+      <w:r>
+        <w:t>WSAASyncSelect</w:t>
+      </w:r>
+      <w:proofErr w:type="spellEnd"/>
+      <w:r>
+        <w:rPr>
+          <w:rFonts w:hint="eastAsia"/>
+        </w:rPr>
+        <w:t>를 사용할 때 유의점은 이벤트가 발생해서 메시지를 받을 때 그에 대응하는 소켓 함수를 호출하지 않으면,</w:t>
+      </w:r>
+      <w:r>
+        <w:t xml:space="preserve"> </w:t>
+      </w:r>
+      <w:r>
+        <w:rPr>
+          <w:rFonts w:hint="eastAsia"/>
+        </w:rPr>
+        <w:t>해당 소켓은 동일한 이벤트의 메시지를 다시 수신할 수 없다.</w:t>
+      </w:r>
+      <w:r>
+        <w:t xml:space="preserve"> </w:t>
+      </w:r>
+      <w:r>
+        <w:rPr>
+          <w:rFonts w:hint="eastAsia"/>
+        </w:rPr>
+        <w:t>따라서 메시지가 발생하면 그에 대응하는 함수를 호출해야 하며,</w:t>
+      </w:r>
+      <w:r>
+        <w:t xml:space="preserve"> </w:t>
+      </w:r>
+      <w:r>
+        <w:rPr>
+          <w:rFonts w:hint="eastAsia"/>
+        </w:rPr>
+        <w:t xml:space="preserve">호출하지 못한 경우엔 </w:t>
+      </w:r>
+      <w:proofErr w:type="spellStart"/>
+      <w:r>
+        <w:t>PostMessage</w:t>
+      </w:r>
+      <w:proofErr w:type="spellEnd"/>
+      <w:r>
+        <w:rPr>
+          <w:rFonts w:hint="eastAsia"/>
+        </w:rPr>
+        <w:t>를 이용해서 메시지 큐에 직접 넣어서 해당 이벤트에 대한 메시지를 다시 호출하게 해야 한다.</w:t>
+      </w:r>
+    </w:p>
+    <w:p>
+      <w:pPr>
+        <w:pStyle w:val="2"/>
+        <w:keepNext w:val="0"/>
+        <w:numPr>
+          <w:ilvl w:val="1"/>
+          <w:numId w:val="1"/>
+        </w:numPr>
+      </w:pPr>
+      <w:bookmarkStart w:id="5" w:name="_Toc528837373"/>
+      <w:proofErr w:type="spellStart"/>
+      <w:r>
+        <w:rPr>
+          <w:rFonts w:hint="eastAsia"/>
+        </w:rPr>
+        <w:t>W</w:t>
+      </w:r>
+      <w:r>
+        <w:t>SAEvent</w:t>
+      </w:r>
+      <w:r>
+        <w:t>Select</w:t>
+      </w:r>
+      <w:bookmarkEnd w:id="5"/>
+      <w:proofErr w:type="spellEnd"/>
+    </w:p>
+    <w:p>
+      <w:proofErr w:type="spellStart"/>
+      <w:r>
+        <w:rPr>
+          <w:rFonts w:hint="eastAsia"/>
+        </w:rPr>
+        <w:t>W</w:t>
+      </w:r>
+      <w:r>
+        <w:t>SAEventSelect</w:t>
+      </w:r>
+      <w:proofErr w:type="spellEnd"/>
+      <w:r>
+        <w:rPr>
+          <w:rFonts w:hint="eastAsia"/>
+        </w:rPr>
+        <w:t xml:space="preserve">는 </w:t>
+      </w:r>
+      <w:proofErr w:type="spellStart"/>
+      <w:r>
+        <w:t>WSAEvent</w:t>
+      </w:r>
+      <w:proofErr w:type="spellEnd"/>
+      <w:r>
+        <w:rPr>
+          <w:rFonts w:hint="eastAsia"/>
+        </w:rPr>
+        <w:t xml:space="preserve">를 통해 소켓의 네트워크 이벤트 발생 여부를 파악하는 모델이다. </w:t>
+      </w:r>
+      <w:r>
+        <w:rPr>
+          <w:rFonts w:hint="eastAsia"/>
+        </w:rPr>
+        <w:t xml:space="preserve">기본적으로 </w:t>
+      </w:r>
+      <w:proofErr w:type="spellStart"/>
+      <w:r>
+        <w:t>WSAEvent</w:t>
+      </w:r>
+      <w:proofErr w:type="spellEnd"/>
+      <w:r>
+        <w:rPr>
+          <w:rFonts w:hint="eastAsia"/>
+        </w:rPr>
+        <w:t xml:space="preserve">배열을 생성하고 소켓을 생성할 때 마다 배열의 </w:t>
+      </w:r>
+      <w:r>
+        <w:t xml:space="preserve">Event </w:t>
+      </w:r>
+      <w:r>
+        <w:rPr>
+          <w:rFonts w:hint="eastAsia"/>
+        </w:rPr>
+        <w:t xml:space="preserve">하나씩 </w:t>
+      </w:r>
+      <w:proofErr w:type="spellStart"/>
+      <w:r>
+        <w:t>WSAEventSelect</w:t>
+      </w:r>
+      <w:proofErr w:type="spellEnd"/>
+      <w:r>
+        <w:rPr>
+          <w:rFonts w:hint="eastAsia"/>
+        </w:rPr>
+        <w:t>함수를 통해서 해당 소켓과 이벤트를 바인딩하고</w:t>
+      </w:r>
+      <w:r>
+        <w:t xml:space="preserve"> </w:t>
+      </w:r>
+      <w:r>
+        <w:rPr>
+          <w:rFonts w:hint="eastAsia"/>
+        </w:rPr>
+        <w:t>처리할 네트워크 이벤트를 등록한다.</w:t>
+      </w:r>
+      <w:r>
+        <w:t xml:space="preserve"> </w:t>
+      </w:r>
+      <w:r>
+        <w:rPr>
+          <w:rFonts w:hint="eastAsia"/>
+        </w:rPr>
+        <w:t xml:space="preserve">이벤트 발생 여부는 </w:t>
+      </w:r>
+      <w:proofErr w:type="spellStart"/>
+      <w:r>
+        <w:t>WSAWaitforMultipleEvents</w:t>
+      </w:r>
+      <w:proofErr w:type="spellEnd"/>
+      <w:r>
+        <w:rPr>
+          <w:rFonts w:hint="eastAsia"/>
+        </w:rPr>
+        <w:t>로 받을 수 있는데,</w:t>
+      </w:r>
+      <w:r>
+        <w:t xml:space="preserve"> </w:t>
+      </w:r>
+      <w:r>
+        <w:rPr>
+          <w:rFonts w:hint="eastAsia"/>
+        </w:rPr>
+        <w:t>반환 값에서 W</w:t>
+      </w:r>
+      <w:r>
+        <w:t>SA_WAIT_EVENT_0</w:t>
+      </w:r>
+      <w:r>
+        <w:rPr>
+          <w:rFonts w:hint="eastAsia"/>
+        </w:rPr>
+        <w:t>을 빼면 이벤트 배열에서의 인덱스 값을 얻을 수 있다.</w:t>
+      </w:r>
+      <w:r>
+        <w:t xml:space="preserve"> </w:t>
+      </w:r>
+      <w:r>
+        <w:rPr>
+          <w:rFonts w:hint="eastAsia"/>
+        </w:rPr>
+        <w:t>이벤트는 동시에 발생할 수 있기 때문에 해당 이벤트만 처리를 하면 안되고,</w:t>
+      </w:r>
+      <w:r>
+        <w:t xml:space="preserve"> </w:t>
+      </w:r>
+      <w:r>
+        <w:rPr>
+          <w:rFonts w:hint="eastAsia"/>
+        </w:rPr>
+        <w:t>반환 받은 인덱스로부터 마지막까지 순회하면서 다른 소켓에서는 이벤트가 일어나지 않았나 확인하는 절차가 필요하다.</w:t>
+      </w:r>
+      <w:r>
+        <w:t xml:space="preserve"> </w:t>
+      </w:r>
+      <w:proofErr w:type="spellStart"/>
+      <w:r>
+        <w:rPr>
+          <w:rFonts w:hint="eastAsia"/>
+        </w:rPr>
+        <w:t>W</w:t>
+      </w:r>
+      <w:r>
+        <w:t>SAWaitForMultipleEvents</w:t>
+      </w:r>
+      <w:proofErr w:type="spellEnd"/>
+      <w:r>
+        <w:rPr>
+          <w:rFonts w:hint="eastAsia"/>
+        </w:rPr>
+        <w:t>는 이벤트 발생 여부만 알 수 있고 어떤 이벤트가 발생했는지는 알 수 없는데</w:t>
+      </w:r>
+      <w:r>
+        <w:t xml:space="preserve"> </w:t>
+      </w:r>
+      <w:r>
+        <w:rPr>
+          <w:rFonts w:hint="eastAsia"/>
+        </w:rPr>
+        <w:t xml:space="preserve">이는 </w:t>
+      </w:r>
+      <w:proofErr w:type="spellStart"/>
+      <w:r>
+        <w:t>WSAEnumNetworkEvents</w:t>
+      </w:r>
+      <w:proofErr w:type="spellEnd"/>
+      <w:r>
+        <w:rPr>
+          <w:rFonts w:hint="eastAsia"/>
+        </w:rPr>
+        <w:t>의</w:t>
+      </w:r>
+      <w:r>
+        <w:rPr>
+          <w:rFonts w:hint="eastAsia"/>
+        </w:rPr>
+        <w:t xml:space="preserve"> </w:t>
+      </w:r>
+      <w:r>
+        <w:rPr>
+          <w:rFonts w:hint="eastAsia"/>
+        </w:rPr>
+        <w:t xml:space="preserve">인자 값에 들어가는 </w:t>
+      </w:r>
+      <w:r>
+        <w:t xml:space="preserve">LPWSANETWORKEVENT </w:t>
+      </w:r>
+      <w:r>
+        <w:rPr>
+          <w:rFonts w:hint="eastAsia"/>
+        </w:rPr>
+        <w:t xml:space="preserve">구조체로 </w:t>
+      </w:r>
+      <w:r>
+        <w:rPr>
+          <w:rFonts w:hint="eastAsia"/>
+        </w:rPr>
+        <w:t>알 수 있다.</w:t>
+      </w:r>
+    </w:p>
+    <w:p>
+      <w:pPr>
+        <w:pStyle w:val="2"/>
+        <w:keepNext w:val="0"/>
+        <w:numPr>
+          <w:ilvl w:val="1"/>
+          <w:numId w:val="1"/>
+        </w:numPr>
+      </w:pPr>
+      <w:bookmarkStart w:id="6" w:name="_Toc528837374"/>
+      <w:r>
+        <w:rPr>
+          <w:rFonts w:hint="eastAsia"/>
+        </w:rPr>
+        <w:t>O</w:t>
+      </w:r>
+      <w:r>
+        <w:t>verlapped I/O</w:t>
+      </w:r>
+      <w:bookmarkEnd w:id="6"/>
+    </w:p>
+    <w:p>
+      <w:pPr>
+        <w:pStyle w:val="2"/>
+        <w:keepNext w:val="0"/>
+        <w:numPr>
+          <w:ilvl w:val="1"/>
+          <w:numId w:val="1"/>
+        </w:numPr>
+      </w:pPr>
+      <w:bookmarkStart w:id="7" w:name="_Toc528837375"/>
+      <w:r>
+        <w:rPr>
+          <w:rFonts w:hint="eastAsia"/>
+        </w:rPr>
+        <w:t>I</w:t>
+      </w:r>
+      <w:r>
+        <w:t>OCP</w:t>
+      </w:r>
+      <w:bookmarkEnd w:id="7"/>
     </w:p>
     <w:p>
       <w:pPr>
@@ -1709,14 +3162,15 @@
           <w:numId w:val="1"/>
         </w:numPr>
       </w:pPr>
-      <w:bookmarkStart w:id="3" w:name="_Toc528773625"/>
-      <w:r>
-        <w:rPr>
-          <w:rFonts w:hint="eastAsia"/>
-        </w:rPr>
+      <w:bookmarkStart w:id="8" w:name="_Toc528837376"/>
+      <w:r>
+        <w:rPr>
+          <w:rFonts w:hint="eastAsia"/>
+        </w:rPr>
+        <w:lastRenderedPageBreak/>
         <w:t>채팅서버 설계</w:t>
       </w:r>
-      <w:bookmarkEnd w:id="3"/>
+      <w:bookmarkEnd w:id="8"/>
     </w:p>
     <w:p>
       <w:pPr>
@@ -1730,16 +3184,274 @@
           <w:sz w:val="24"/>
         </w:rPr>
       </w:pPr>
-      <w:bookmarkStart w:id="4" w:name="_Toc528773626"/>
+      <w:bookmarkStart w:id="9" w:name="_Toc528837377"/>
       <w:r>
         <w:rPr>
           <w:rFonts w:hint="eastAsia"/>
           <w:sz w:val="24"/>
         </w:rPr>
-        <w:lastRenderedPageBreak/>
         <w:t>서버 설계</w:t>
       </w:r>
-      <w:bookmarkEnd w:id="4"/>
+      <w:bookmarkEnd w:id="9"/>
+    </w:p>
+    <w:p>
+      <w:pPr>
+        <w:jc w:val="center"/>
+      </w:pPr>
+      <w:r>
+        <w:rPr>
+          <w:rFonts w:hint="eastAsia"/>
+          <w:noProof/>
+        </w:rPr>
+        <w:drawing>
+          <wp:inline distT="0" distB="0" distL="0" distR="0">
+            <wp:extent cx="5796951" cy="2163741"/>
+            <wp:effectExtent l="0" t="0" r="0" b="0"/>
+            <wp:docPr id="1" name="그림 1"/>
+            <wp:cNvGraphicFramePr>
+              <a:graphicFrameLocks xmlns:a="http://schemas.openxmlformats.org/drawingml/2006/main" noChangeAspect="1"/>
+            </wp:cNvGraphicFramePr>
+            <a:graphic xmlns:a="http://schemas.openxmlformats.org/drawingml/2006/main">
+              <a:graphicData uri="http://schemas.openxmlformats.org/drawingml/2006/picture">
+                <pic:pic xmlns:pic="http://schemas.openxmlformats.org/drawingml/2006/picture">
+                  <pic:nvPicPr>
+                    <pic:cNvPr id="1" name="Main.png"/>
+                    <pic:cNvPicPr/>
+                  </pic:nvPicPr>
+                  <pic:blipFill>
+                    <a:blip r:embed="rId6">
+                      <a:extLst>
+                        <a:ext uri="{28A0092B-C50C-407E-A947-70E740481C1C}">
+                          <a14:useLocalDpi xmlns:a14="http://schemas.microsoft.com/office/drawing/2010/main" val="0"/>
+                        </a:ext>
+                      </a:extLst>
+                    </a:blip>
+                    <a:stretch>
+                      <a:fillRect/>
+                    </a:stretch>
+                  </pic:blipFill>
+                  <pic:spPr>
+                    <a:xfrm>
+                      <a:off x="0" y="0"/>
+                      <a:ext cx="5864670" cy="2189017"/>
+                    </a:xfrm>
+                    <a:prstGeom prst="rect">
+                      <a:avLst/>
+                    </a:prstGeom>
+                  </pic:spPr>
+                </pic:pic>
+              </a:graphicData>
+            </a:graphic>
+          </wp:inline>
+        </w:drawing>
+      </w:r>
+      <w:r>
+        <w:rPr>
+          <w:rFonts w:hint="eastAsia"/>
+        </w:rPr>
+        <w:t xml:space="preserve">[그림 </w:t>
+      </w:r>
+      <w:r>
+        <w:t xml:space="preserve">4-1] </w:t>
+      </w:r>
+      <w:r>
+        <w:rPr>
+          <w:rFonts w:hint="eastAsia"/>
+        </w:rPr>
+        <w:t>채팅서버 다이어그램</w:t>
+      </w:r>
+    </w:p>
+    <w:p>
+      <w:pPr>
+        <w:jc w:val="left"/>
+      </w:pPr>
+      <w:r>
+        <w:rPr>
+          <w:rFonts w:hint="eastAsia"/>
+        </w:rPr>
+        <w:t xml:space="preserve">서버에서 사용하는 클래스들은 모두 </w:t>
+      </w:r>
+      <w:proofErr w:type="spellStart"/>
+      <w:r>
+        <w:t>SeverObj</w:t>
+      </w:r>
+      <w:proofErr w:type="spellEnd"/>
+      <w:r>
+        <w:rPr>
+          <w:rFonts w:hint="eastAsia"/>
+        </w:rPr>
+        <w:t>를 상속하여 사용한다.</w:t>
+      </w:r>
+      <w:r>
+        <w:t xml:space="preserve"> </w:t>
+      </w:r>
+      <w:proofErr w:type="spellStart"/>
+      <w:r>
+        <w:t>ServerObj</w:t>
+      </w:r>
+      <w:proofErr w:type="spellEnd"/>
+      <w:r>
+        <w:rPr>
+          <w:rFonts w:hint="eastAsia"/>
+        </w:rPr>
+        <w:t xml:space="preserve">는 동기화 객체인 </w:t>
+      </w:r>
+      <w:r>
+        <w:t>CRITICAL_SECTION</w:t>
+      </w:r>
+      <w:r>
+        <w:rPr>
+          <w:rFonts w:hint="eastAsia"/>
+        </w:rPr>
+        <w:t>을 멤버로 가지며 필요에 따라 이 멤버변수로 임계영역을 설정한다.</w:t>
+      </w:r>
+    </w:p>
+    <w:p>
+      <w:pPr>
+        <w:jc w:val="left"/>
+      </w:pPr>
+      <w:r>
+        <w:rPr>
+          <w:rFonts w:hint="eastAsia"/>
+        </w:rPr>
+        <w:t xml:space="preserve">서버의 주요 구성 요소로 </w:t>
+      </w:r>
+      <w:r>
+        <w:t>Acceptor</w:t>
+      </w:r>
+      <w:r>
+        <w:rPr>
+          <w:rFonts w:hint="eastAsia"/>
+        </w:rPr>
+        <w:t xml:space="preserve">와 </w:t>
+      </w:r>
+      <w:proofErr w:type="spellStart"/>
+      <w:r>
+        <w:t>ServerModel</w:t>
+      </w:r>
+      <w:proofErr w:type="spellEnd"/>
+      <w:r>
+        <w:rPr>
+          <w:rFonts w:hint="eastAsia"/>
+        </w:rPr>
+        <w:t>을 만든다.</w:t>
+      </w:r>
+      <w:r>
+        <w:t xml:space="preserve"> </w:t>
+      </w:r>
+      <w:r>
+        <w:rPr>
+          <w:rFonts w:hint="eastAsia"/>
+        </w:rPr>
+        <w:t>A</w:t>
+      </w:r>
+      <w:r>
+        <w:t>cceptor</w:t>
+      </w:r>
+      <w:r>
+        <w:rPr>
+          <w:rFonts w:hint="eastAsia"/>
+        </w:rPr>
+        <w:t>는 클라이언트의 접속을 처리하는 클래스고</w:t>
+      </w:r>
+      <w:r>
+        <w:t xml:space="preserve">, </w:t>
+      </w:r>
+      <w:proofErr w:type="spellStart"/>
+      <w:r>
+        <w:t>ServerModel</w:t>
+      </w:r>
+      <w:proofErr w:type="spellEnd"/>
+      <w:r>
+        <w:rPr>
+          <w:rFonts w:hint="eastAsia"/>
+        </w:rPr>
+        <w:t>은 클라이언트와 서버 간의 입출력을 처리하는 클래스이다.</w:t>
+      </w:r>
+      <w:r>
+        <w:t xml:space="preserve"> </w:t>
+      </w:r>
+      <w:proofErr w:type="spellStart"/>
+      <w:r>
+        <w:t>ServerModel</w:t>
+      </w:r>
+      <w:proofErr w:type="spellEnd"/>
+      <w:r>
+        <w:rPr>
+          <w:rFonts w:hint="eastAsia"/>
+        </w:rPr>
+        <w:t xml:space="preserve">은 인터페이스로 </w:t>
+      </w:r>
+      <w:r>
+        <w:rPr>
+          <w:rFonts w:hint="eastAsia"/>
+        </w:rPr>
+        <w:t>정의하고,</w:t>
+      </w:r>
+      <w:r>
+        <w:t xml:space="preserve"> </w:t>
+      </w:r>
+      <w:r>
+        <w:rPr>
+          <w:rFonts w:hint="eastAsia"/>
+        </w:rPr>
+        <w:t xml:space="preserve">이를 통해 입출력 모델을 </w:t>
+      </w:r>
+      <w:r>
+        <w:rPr>
+          <w:rFonts w:hint="eastAsia"/>
+        </w:rPr>
+        <w:t>바꾸고 싶은 경우가 생기면</w:t>
+      </w:r>
+      <w:r>
+        <w:t xml:space="preserve"> </w:t>
+      </w:r>
+      <w:r>
+        <w:rPr>
+          <w:rFonts w:hint="eastAsia"/>
+        </w:rPr>
+        <w:t xml:space="preserve">언제든지 </w:t>
+      </w:r>
+      <w:proofErr w:type="spellStart"/>
+      <w:r>
+        <w:t>ServerModel</w:t>
+      </w:r>
+      <w:proofErr w:type="spellEnd"/>
+      <w:r>
+        <w:rPr>
+          <w:rFonts w:hint="eastAsia"/>
+        </w:rPr>
+        <w:t>을 상속하는 새로운 클래스를 만들어서 작동이 되게 구성하였다.</w:t>
+      </w:r>
+      <w:r>
+        <w:t xml:space="preserve"> </w:t>
+      </w:r>
+      <w:r>
+        <w:rPr>
+          <w:rFonts w:hint="eastAsia"/>
+        </w:rPr>
+        <w:t xml:space="preserve">가장 먼저 구현하고자 하는 </w:t>
+      </w:r>
+      <w:proofErr w:type="spellStart"/>
+      <w:r>
+        <w:t>ServerModel</w:t>
+      </w:r>
+      <w:proofErr w:type="spellEnd"/>
+      <w:r>
+        <w:rPr>
+          <w:rFonts w:hint="eastAsia"/>
+        </w:rPr>
+        <w:t xml:space="preserve">은 </w:t>
+      </w:r>
+      <w:r>
+        <w:t>IOCP</w:t>
+      </w:r>
+      <w:r>
+        <w:rPr>
+          <w:rFonts w:hint="eastAsia"/>
+        </w:rPr>
+        <w:t>이다.</w:t>
+      </w:r>
     </w:p>
     <w:p>
       <w:pPr>
@@ -1750,10 +3462,10 @@
           <w:numId w:val="1"/>
         </w:numPr>
         <w:rPr>
-          <w:rFonts w:hint="eastAsia"/>
+          <w:sz w:val="24"/>
         </w:rPr>
       </w:pPr>
-      <w:bookmarkStart w:id="5" w:name="_Toc528773627"/>
+      <w:bookmarkStart w:id="10" w:name="_Toc528837378"/>
       <w:r>
         <w:rPr>
           <w:rFonts w:hint="eastAsia"/>
@@ -1761,7 +3473,82 @@
         </w:rPr>
         <w:t>클라이언트 설계</w:t>
       </w:r>
-      <w:bookmarkEnd w:id="5"/>
+      <w:bookmarkEnd w:id="10"/>
+    </w:p>
+    <w:p>
+      <w:r>
+        <w:rPr>
+          <w:rFonts w:hint="eastAsia"/>
+        </w:rPr>
+        <w:t>클라이언트는 쓰레드를 한 개만 추가하고,</w:t>
+      </w:r>
+      <w:r>
+        <w:t xml:space="preserve"> </w:t>
+      </w:r>
+      <w:r>
+        <w:rPr>
+          <w:rFonts w:hint="eastAsia"/>
+        </w:rPr>
+        <w:t>메인 쓰레드는 출력 및 서버로부터 받은 패킷을 처리하는 작업을 하고,</w:t>
+      </w:r>
+      <w:r>
+        <w:t xml:space="preserve"> </w:t>
+      </w:r>
+      <w:r>
+        <w:rPr>
+          <w:rFonts w:hint="eastAsia"/>
+        </w:rPr>
+        <w:t>추가한 쓰레드에서는 입력을 담당하게 된다.</w:t>
+      </w:r>
+      <w:r>
+        <w:t xml:space="preserve"> </w:t>
+      </w:r>
+      <w:r>
+        <w:rPr>
+          <w:rFonts w:hint="eastAsia"/>
+        </w:rPr>
+        <w:t xml:space="preserve">입력 작업은 하나의 쓰레드에서 전담하는 방식이기 때문에 블로킹형태인 </w:t>
+      </w:r>
+      <w:r>
+        <w:t>send</w:t>
+      </w:r>
+      <w:r>
+        <w:rPr>
+          <w:rFonts w:hint="eastAsia"/>
+        </w:rPr>
+        <w:t>를 사용하여 입력을 하게하고,</w:t>
+      </w:r>
+      <w:r>
+        <w:t xml:space="preserve"> </w:t>
+      </w:r>
+      <w:r>
+        <w:rPr>
+          <w:rFonts w:hint="eastAsia"/>
+        </w:rPr>
+        <w:t xml:space="preserve">출력의 경우는 </w:t>
+      </w:r>
+      <w:r>
+        <w:t xml:space="preserve">Overlapped I/O </w:t>
+      </w:r>
+      <w:r>
+        <w:rPr>
+          <w:rFonts w:hint="eastAsia"/>
+        </w:rPr>
+        <w:t xml:space="preserve">방식을 사용하고 반환결과를 받는 방식은 </w:t>
+      </w:r>
+      <w:proofErr w:type="spellStart"/>
+      <w:r>
+        <w:t>CompletionRoutine</w:t>
+      </w:r>
+      <w:proofErr w:type="spellEnd"/>
+      <w:r>
+        <w:rPr>
+          <w:rFonts w:hint="eastAsia"/>
+        </w:rPr>
+        <w:t>을 사용한다.</w:t>
+      </w:r>
+      <w:bookmarkStart w:id="11" w:name="_GoBack"/>
+      <w:bookmarkEnd w:id="11"/>
     </w:p>
     <w:p>
       <w:pPr>
@@ -1772,20 +3559,19 @@
           <w:numId w:val="1"/>
         </w:numPr>
       </w:pPr>
-      <w:bookmarkStart w:id="6" w:name="_Toc528773628"/>
+      <w:bookmarkStart w:id="12" w:name="_Toc528837379"/>
       <w:r>
         <w:rPr>
           <w:rFonts w:hint="eastAsia"/>
         </w:rPr>
         <w:t>채팅서버 분석</w:t>
       </w:r>
-      <w:bookmarkStart w:id="7" w:name="_GoBack"/>
-      <w:bookmarkEnd w:id="6"/>
-      <w:bookmarkEnd w:id="7"/>
+      <w:bookmarkEnd w:id="12"/>
     </w:p>
     <w:p>
       <w:pPr>
         <w:pStyle w:val="2"/>
+        <w:keepNext w:val="0"/>
         <w:numPr>
           <w:ilvl w:val="1"/>
           <w:numId w:val="1"/>
@@ -1794,7 +3580,7 @@
           <w:sz w:val="24"/>
         </w:rPr>
       </w:pPr>
-      <w:bookmarkStart w:id="8" w:name="_Toc528773629"/>
+      <w:bookmarkStart w:id="13" w:name="_Toc528837380"/>
       <w:r>
         <w:rPr>
           <w:rFonts w:hint="eastAsia"/>
@@ -1802,21 +3588,1402 @@
         </w:rPr>
         <w:t>서버 분석</w:t>
       </w:r>
-      <w:bookmarkEnd w:id="8"/>
+      <w:bookmarkEnd w:id="13"/>
+    </w:p>
+    <w:p>
+      <w:pPr>
+        <w:jc w:val="center"/>
+        <w:rPr>
+          <w:sz w:val="24"/>
+        </w:rPr>
+      </w:pPr>
+      <w:r>
+        <w:rPr>
+          <w:rFonts w:hint="eastAsia"/>
+          <w:noProof/>
+        </w:rPr>
+        <w:lastRenderedPageBreak/>
+        <w:drawing>
+          <wp:inline distT="0" distB="0" distL="0" distR="0" wp14:anchorId="0B6CB434" wp14:editId="6449E390">
+            <wp:extent cx="3057525" cy="3190875"/>
+            <wp:effectExtent l="0" t="0" r="9525" b="9525"/>
+            <wp:docPr id="2" name="그림 2"/>
+            <wp:cNvGraphicFramePr>
+              <a:graphicFrameLocks xmlns:a="http://schemas.openxmlformats.org/drawingml/2006/main" noChangeAspect="1"/>
+            </wp:cNvGraphicFramePr>
+            <a:graphic xmlns:a="http://schemas.openxmlformats.org/drawingml/2006/main">
+              <a:graphicData uri="http://schemas.openxmlformats.org/drawingml/2006/picture">
+                <pic:pic xmlns:pic="http://schemas.openxmlformats.org/drawingml/2006/picture">
+                  <pic:nvPicPr>
+                    <pic:cNvPr id="2" name="index.png"/>
+                    <pic:cNvPicPr/>
+                  </pic:nvPicPr>
+                  <pic:blipFill>
+                    <a:blip r:embed="rId7">
+                      <a:extLst>
+                        <a:ext uri="{28A0092B-C50C-407E-A947-70E740481C1C}">
+                          <a14:useLocalDpi xmlns:a14="http://schemas.microsoft.com/office/drawing/2010/main" val="0"/>
+                        </a:ext>
+                      </a:extLst>
+                    </a:blip>
+                    <a:stretch>
+                      <a:fillRect/>
+                    </a:stretch>
+                  </pic:blipFill>
+                  <pic:spPr>
+                    <a:xfrm>
+                      <a:off x="0" y="0"/>
+                      <a:ext cx="3057525" cy="3190875"/>
+                    </a:xfrm>
+                    <a:prstGeom prst="rect">
+                      <a:avLst/>
+                    </a:prstGeom>
+                  </pic:spPr>
+                </pic:pic>
+              </a:graphicData>
+            </a:graphic>
+          </wp:inline>
+        </w:drawing>
+      </w:r>
+    </w:p>
+    <w:p>
+      <w:pPr>
+        <w:jc w:val="center"/>
+      </w:pPr>
+      <w:r>
+        <w:rPr>
+          <w:rFonts w:hint="eastAsia"/>
+        </w:rPr>
+        <w:t xml:space="preserve">[그림 </w:t>
+      </w:r>
+      <w:r>
+        <w:t xml:space="preserve">5-1] </w:t>
+      </w:r>
+      <w:r>
+        <w:rPr>
+          <w:rFonts w:hint="eastAsia"/>
+        </w:rPr>
+        <w:t>서버의 시퀀스 다이어그램</w:t>
+      </w:r>
+    </w:p>
+    <w:p>
+      <w:pPr>
+        <w:pStyle w:val="3"/>
+        <w:keepNext w:val="0"/>
+        <w:numPr>
+          <w:ilvl w:val="2"/>
+          <w:numId w:val="1"/>
+        </w:numPr>
+        <w:ind w:leftChars="0" w:firstLineChars="0"/>
+      </w:pPr>
+      <w:bookmarkStart w:id="14" w:name="_Toc528837381"/>
+      <w:r>
+        <w:rPr>
+          <w:rFonts w:hint="eastAsia"/>
+        </w:rPr>
+        <w:t>개요</w:t>
+      </w:r>
+      <w:bookmarkEnd w:id="14"/>
+    </w:p>
+    <w:p>
+      <w:pPr>
+        <w:jc w:val="left"/>
+      </w:pPr>
+      <w:r>
+        <w:rPr>
+          <w:rFonts w:hint="eastAsia"/>
+        </w:rPr>
+        <w:t xml:space="preserve">서버를 구동 시키기 위해선 서버의 </w:t>
+      </w:r>
+      <w:r>
+        <w:t>Initialize</w:t>
+      </w:r>
+      <w:r>
+        <w:rPr>
+          <w:rFonts w:hint="eastAsia"/>
+        </w:rPr>
+        <w:t>함수를 통해서 서버의 멤버변수들을 초기화 시켜야 한다.</w:t>
+      </w:r>
+      <w:r>
+        <w:t xml:space="preserve"> </w:t>
+      </w:r>
+      <w:r>
+        <w:rPr>
+          <w:rFonts w:hint="eastAsia"/>
+        </w:rPr>
+        <w:t>이 함수에선 기본적인 윈도우 소켓</w:t>
+      </w:r>
+      <w:r>
+        <w:rPr>
+          <w:rFonts w:hint="eastAsia"/>
+        </w:rPr>
+        <w:t xml:space="preserve">을 사용하기 위해 </w:t>
+      </w:r>
+      <w:proofErr w:type="spellStart"/>
+      <w:r>
+        <w:t>WSAStartup</w:t>
+      </w:r>
+      <w:proofErr w:type="spellEnd"/>
+      <w:r>
+        <w:rPr>
+          <w:rFonts w:hint="eastAsia"/>
+        </w:rPr>
+        <w:t>함수를 호출한다.</w:t>
+      </w:r>
+      <w:r>
+        <w:t xml:space="preserve"> </w:t>
+      </w:r>
+      <w:r>
+        <w:rPr>
+          <w:rFonts w:hint="eastAsia"/>
+        </w:rPr>
+        <w:t>그리고A</w:t>
+      </w:r>
+      <w:r>
+        <w:t>cceptor</w:t>
+      </w:r>
+      <w:r>
+        <w:rPr>
+          <w:rFonts w:hint="eastAsia"/>
+        </w:rPr>
+        <w:t xml:space="preserve">로 포트번호와 </w:t>
+      </w:r>
+      <w:r>
+        <w:t>IP</w:t>
+      </w:r>
+      <w:r>
+        <w:rPr>
+          <w:rFonts w:hint="eastAsia"/>
+        </w:rPr>
+        <w:t xml:space="preserve">주소를 보내서 소켓을 만들고 보내준 포트번호와 </w:t>
+      </w:r>
+      <w:r>
+        <w:t>IP</w:t>
+      </w:r>
+      <w:r>
+        <w:rPr>
+          <w:rFonts w:hint="eastAsia"/>
+        </w:rPr>
+        <w:t xml:space="preserve">주소를 통해 소켓에 </w:t>
+      </w:r>
+      <w:r>
+        <w:t>bind</w:t>
+      </w:r>
+      <w:r>
+        <w:rPr>
+          <w:rFonts w:hint="eastAsia"/>
+        </w:rPr>
+        <w:t>한다.</w:t>
+      </w:r>
+      <w:r>
+        <w:t xml:space="preserve"> </w:t>
+      </w:r>
+      <w:r>
+        <w:rPr>
+          <w:rFonts w:hint="eastAsia"/>
+        </w:rPr>
+        <w:t xml:space="preserve">마지막으로 </w:t>
+      </w:r>
+      <w:r>
+        <w:t>listen</w:t>
+      </w:r>
+      <w:r>
+        <w:rPr>
+          <w:rFonts w:hint="eastAsia"/>
+        </w:rPr>
+        <w:t>함수까지 실행하면</w:t>
+      </w:r>
+      <w:r>
+        <w:t xml:space="preserve">, </w:t>
+      </w:r>
+      <w:r>
+        <w:rPr>
+          <w:rFonts w:hint="eastAsia"/>
+        </w:rPr>
+        <w:t>소켓이 클라이언트의 접속을 받을 준비가 끝나게 된다.</w:t>
+      </w:r>
+      <w:r>
+        <w:t xml:space="preserve"> </w:t>
+      </w:r>
+    </w:p>
+    <w:p>
+      <w:pPr>
+        <w:jc w:val="left"/>
+      </w:pPr>
+      <w:r>
+        <w:rPr>
+          <w:rFonts w:hint="eastAsia"/>
+        </w:rPr>
+        <w:t xml:space="preserve">서버모델은 멤버를 포인터로 가지고 있어서 이 단계에서 할당을 받고 초기화를 진행하게 하였다. 서버모델은 </w:t>
+      </w:r>
+      <w:proofErr w:type="spellStart"/>
+      <w:r>
+        <w:rPr>
+          <w:rFonts w:hint="eastAsia"/>
+        </w:rPr>
+        <w:t>스태틱</w:t>
+      </w:r>
+      <w:proofErr w:type="spellEnd"/>
+      <w:r>
+        <w:rPr>
+          <w:rFonts w:hint="eastAsia"/>
+        </w:rPr>
+        <w:t xml:space="preserve"> 함수로 포인터를 반환하는 함수를 가지고 있는데 이 함수의 인자를 통해서 서버의 모델을 다른 형태로도 사용할 수 있게 구현하였다.</w:t>
+      </w:r>
+      <w:r>
+        <w:t xml:space="preserve"> </w:t>
+      </w:r>
+      <w:r>
+        <w:rPr>
+          <w:rFonts w:hint="eastAsia"/>
+        </w:rPr>
+        <w:t xml:space="preserve">현재 구현 돼있는 모델은 </w:t>
+      </w:r>
+      <w:r>
+        <w:t>IOCP</w:t>
+      </w:r>
+      <w:r>
+        <w:rPr>
+          <w:rFonts w:hint="eastAsia"/>
+        </w:rPr>
+        <w:t>이다.</w:t>
+      </w:r>
+      <w:r>
+        <w:t xml:space="preserve"> </w:t>
+      </w:r>
+      <w:r>
+        <w:rPr>
+          <w:rFonts w:hint="eastAsia"/>
+        </w:rPr>
+        <w:t xml:space="preserve">초기화 과정이 모두 끝나면 </w:t>
+      </w:r>
+      <w:proofErr w:type="spellStart"/>
+      <w:r>
+        <w:t>ServerRun</w:t>
+      </w:r>
+      <w:proofErr w:type="spellEnd"/>
+      <w:r>
+        <w:rPr>
+          <w:rFonts w:hint="eastAsia"/>
+        </w:rPr>
+        <w:t>함수를 통해</w:t>
+      </w:r>
+      <w:r>
+        <w:rPr>
+          <w:rFonts w:hint="eastAsia"/>
+        </w:rPr>
+        <w:t xml:space="preserve"> 서버가 돌아가게 된다.</w:t>
+      </w:r>
+      <w:r>
+        <w:t xml:space="preserve"> </w:t>
+      </w:r>
+      <w:r>
+        <w:rPr>
+          <w:rFonts w:hint="eastAsia"/>
+        </w:rPr>
+        <w:t xml:space="preserve">앞서 초기화했던 멤버들을 실행시키고 서버의 </w:t>
+      </w:r>
+      <w:r>
+        <w:t>Run</w:t>
+      </w:r>
+      <w:r>
+        <w:rPr>
+          <w:rFonts w:hint="eastAsia"/>
+        </w:rPr>
+        <w:t>을 호출하는데 이는 서버를 상속받는 클래스에서 정의하여서 메인 쓰레드에서 진행할 일을 구현할</w:t>
+      </w:r>
+      <w:r>
+        <w:rPr>
+          <w:rFonts w:hint="eastAsia"/>
+        </w:rPr>
+        <w:t xml:space="preserve"> </w:t>
+      </w:r>
+      <w:r>
+        <w:rPr>
+          <w:rFonts w:hint="eastAsia"/>
+        </w:rPr>
+        <w:t>수 있게끔 하였다.</w:t>
+      </w:r>
+    </w:p>
+    <w:p>
+      <w:pPr>
+        <w:jc w:val="left"/>
+      </w:pPr>
+    </w:p>
+    <w:p>
+      <w:pPr>
+        <w:jc w:val="left"/>
+      </w:pPr>
+    </w:p>
+    <w:p>
+      <w:pPr>
+        <w:jc w:val="left"/>
+      </w:pPr>
+    </w:p>
+    <w:p>
+      <w:pPr>
+        <w:jc w:val="left"/>
+      </w:pPr>
+    </w:p>
+    <w:p>
+      <w:pPr>
+        <w:jc w:val="left"/>
+      </w:pPr>
+    </w:p>
+    <w:p>
+      <w:pPr>
+        <w:pStyle w:val="3"/>
+        <w:keepNext w:val="0"/>
+        <w:numPr>
+          <w:ilvl w:val="2"/>
+          <w:numId w:val="1"/>
+        </w:numPr>
+        <w:ind w:leftChars="0" w:firstLineChars="0"/>
+      </w:pPr>
+      <w:bookmarkStart w:id="15" w:name="_Toc528837382"/>
+      <w:proofErr w:type="spellStart"/>
+      <w:r>
+        <w:rPr>
+          <w:rFonts w:hint="eastAsia"/>
+        </w:rPr>
+        <w:lastRenderedPageBreak/>
+        <w:t>C</w:t>
+      </w:r>
+      <w:r>
+        <w:t>hatServer</w:t>
+      </w:r>
+      <w:bookmarkEnd w:id="15"/>
+      <w:proofErr w:type="spellEnd"/>
+    </w:p>
+    <w:p>
+      <w:pPr>
+        <w:jc w:val="center"/>
+      </w:pPr>
+      <w:r>
+        <w:rPr>
+          <w:rFonts w:hint="eastAsia"/>
+          <w:noProof/>
+        </w:rPr>
+        <w:drawing>
+          <wp:inline distT="0" distB="0" distL="0" distR="0">
+            <wp:extent cx="2803585" cy="1645625"/>
+            <wp:effectExtent l="0" t="0" r="0" b="0"/>
+            <wp:docPr id="3" name="그림 3"/>
+            <wp:cNvGraphicFramePr>
+              <a:graphicFrameLocks xmlns:a="http://schemas.openxmlformats.org/drawingml/2006/main" noChangeAspect="1"/>
+            </wp:cNvGraphicFramePr>
+            <a:graphic xmlns:a="http://schemas.openxmlformats.org/drawingml/2006/main">
+              <a:graphicData uri="http://schemas.openxmlformats.org/drawingml/2006/picture">
+                <pic:pic xmlns:pic="http://schemas.openxmlformats.org/drawingml/2006/picture">
+                  <pic:nvPicPr>
+                    <pic:cNvPr id="3" name="1.png"/>
+                    <pic:cNvPicPr/>
+                  </pic:nvPicPr>
+                  <pic:blipFill>
+                    <a:blip r:embed="rId8">
+                      <a:extLst>
+                        <a:ext uri="{28A0092B-C50C-407E-A947-70E740481C1C}">
+                          <a14:useLocalDpi xmlns:a14="http://schemas.microsoft.com/office/drawing/2010/main" val="0"/>
+                        </a:ext>
+                      </a:extLst>
+                    </a:blip>
+                    <a:stretch>
+                      <a:fillRect/>
+                    </a:stretch>
+                  </pic:blipFill>
+                  <pic:spPr>
+                    <a:xfrm>
+                      <a:off x="0" y="0"/>
+                      <a:ext cx="2923590" cy="1716065"/>
+                    </a:xfrm>
+                    <a:prstGeom prst="rect">
+                      <a:avLst/>
+                    </a:prstGeom>
+                  </pic:spPr>
+                </pic:pic>
+              </a:graphicData>
+            </a:graphic>
+          </wp:inline>
+        </w:drawing>
+      </w:r>
+      <w:r>
+        <w:rPr>
+          <w:rFonts w:hint="eastAsia"/>
+          <w:noProof/>
+        </w:rPr>
+        <w:drawing>
+          <wp:inline distT="0" distB="0" distL="0" distR="0">
+            <wp:extent cx="2803585" cy="1645622"/>
+            <wp:effectExtent l="0" t="0" r="0" b="0"/>
+            <wp:docPr id="4" name="그림 4"/>
+            <wp:cNvGraphicFramePr>
+              <a:graphicFrameLocks xmlns:a="http://schemas.openxmlformats.org/drawingml/2006/main" noChangeAspect="1"/>
+            </wp:cNvGraphicFramePr>
+            <a:graphic xmlns:a="http://schemas.openxmlformats.org/drawingml/2006/main">
+              <a:graphicData uri="http://schemas.openxmlformats.org/drawingml/2006/picture">
+                <pic:pic xmlns:pic="http://schemas.openxmlformats.org/drawingml/2006/picture">
+                  <pic:nvPicPr>
+                    <pic:cNvPr id="4" name="2.png"/>
+                    <pic:cNvPicPr/>
+                  </pic:nvPicPr>
+                  <pic:blipFill>
+                    <a:blip r:embed="rId9">
+                      <a:extLst>
+                        <a:ext uri="{28A0092B-C50C-407E-A947-70E740481C1C}">
+                          <a14:useLocalDpi xmlns:a14="http://schemas.microsoft.com/office/drawing/2010/main" val="0"/>
+                        </a:ext>
+                      </a:extLst>
+                    </a:blip>
+                    <a:stretch>
+                      <a:fillRect/>
+                    </a:stretch>
+                  </pic:blipFill>
+                  <pic:spPr>
+                    <a:xfrm>
+                      <a:off x="0" y="0"/>
+                      <a:ext cx="2895073" cy="1699323"/>
+                    </a:xfrm>
+                    <a:prstGeom prst="rect">
+                      <a:avLst/>
+                    </a:prstGeom>
+                  </pic:spPr>
+                </pic:pic>
+              </a:graphicData>
+            </a:graphic>
+          </wp:inline>
+        </w:drawing>
+      </w:r>
+    </w:p>
+    <w:p>
+      <w:pPr>
+        <w:jc w:val="center"/>
+      </w:pPr>
+      <w:r>
+        <w:rPr>
+          <w:rFonts w:hint="eastAsia"/>
+        </w:rPr>
+        <w:t xml:space="preserve">[그림 </w:t>
+      </w:r>
+      <w:r>
+        <w:t xml:space="preserve">5-2, 5-3] </w:t>
+      </w:r>
+      <w:proofErr w:type="spellStart"/>
+      <w:r>
+        <w:t>ChatServer</w:t>
+      </w:r>
+      <w:proofErr w:type="spellEnd"/>
+      <w:r>
+        <w:t xml:space="preserve"> </w:t>
+      </w:r>
+      <w:r>
+        <w:rPr>
+          <w:rFonts w:hint="eastAsia"/>
+        </w:rPr>
+        <w:t>실행 모습</w:t>
+      </w:r>
+    </w:p>
+    <w:p>
+      <w:proofErr w:type="spellStart"/>
+      <w:r>
+        <w:t>ChatServer</w:t>
+      </w:r>
+      <w:proofErr w:type="spellEnd"/>
+      <w:r>
+        <w:t xml:space="preserve"> </w:t>
+      </w:r>
+      <w:r>
+        <w:rPr>
+          <w:rFonts w:hint="eastAsia"/>
+        </w:rPr>
+        <w:t xml:space="preserve">클래스는 </w:t>
+      </w:r>
+      <w:r>
+        <w:t>Server</w:t>
+      </w:r>
+      <w:r>
+        <w:rPr>
+          <w:rFonts w:hint="eastAsia"/>
+        </w:rPr>
+        <w:t xml:space="preserve">를 상속받는 클래스로 </w:t>
+      </w:r>
+      <w:proofErr w:type="spellStart"/>
+      <w:r>
+        <w:rPr>
+          <w:rFonts w:hint="eastAsia"/>
+        </w:rPr>
+        <w:t>메인쓰레드에서</w:t>
+      </w:r>
+      <w:proofErr w:type="spellEnd"/>
+      <w:r>
+        <w:rPr>
+          <w:rFonts w:hint="eastAsia"/>
+        </w:rPr>
+        <w:t xml:space="preserve"> </w:t>
+      </w:r>
+      <w:proofErr w:type="spellStart"/>
+      <w:r>
+        <w:rPr>
+          <w:rFonts w:hint="eastAsia"/>
+        </w:rPr>
+        <w:t>진행이된다</w:t>
+      </w:r>
+      <w:proofErr w:type="spellEnd"/>
+      <w:r>
+        <w:rPr>
+          <w:rFonts w:hint="eastAsia"/>
+        </w:rPr>
+        <w:t>.</w:t>
+      </w:r>
+      <w:r>
+        <w:t xml:space="preserve"> </w:t>
+      </w:r>
+      <w:proofErr w:type="spellStart"/>
+      <w:r>
+        <w:t>ChatServer</w:t>
+      </w:r>
+      <w:proofErr w:type="spellEnd"/>
+      <w:r>
+        <w:rPr>
+          <w:rFonts w:hint="eastAsia"/>
+        </w:rPr>
+        <w:t>를 통해서 현재 서버에 접속중인 유저 목록을 확인할 수 있다.</w:t>
+      </w:r>
+      <w:r>
+        <w:t xml:space="preserve"> </w:t>
+      </w:r>
+      <w:r>
+        <w:rPr>
+          <w:rFonts w:hint="eastAsia"/>
+        </w:rPr>
+        <w:t xml:space="preserve">또한 서버는 유저를 밴 시킬 수도 있는데 유저를 밴 하게 되면 서버의 밴 목록에 해당하는 유저의 </w:t>
+      </w:r>
+      <w:r>
+        <w:t>IP</w:t>
+      </w:r>
+      <w:r>
+        <w:rPr>
+          <w:rFonts w:hint="eastAsia"/>
+        </w:rPr>
+        <w:t>가 등록이 되고 해당 유저는 재접속을 할 수 없게 하였다.</w:t>
+      </w:r>
+      <w:r>
+        <w:t xml:space="preserve"> </w:t>
+      </w:r>
+      <w:r>
+        <w:rPr>
+          <w:rFonts w:hint="eastAsia"/>
+        </w:rPr>
+        <w:t>밴 목록은</w:t>
+      </w:r>
+      <w:r>
+        <w:t xml:space="preserve"> </w:t>
+      </w:r>
+      <w:r>
+        <w:rPr>
+          <w:rFonts w:hint="eastAsia"/>
+        </w:rPr>
+        <w:t>메모리 상에 저장이 되기 때문에 프로그램 실행 중에만 유효하며 프로그램을 재시작 하게 되면 목록은 다시 초기화된다.</w:t>
+      </w:r>
+    </w:p>
+    <w:p>
+      <w:pPr>
+        <w:pStyle w:val="3"/>
+        <w:keepNext w:val="0"/>
+        <w:numPr>
+          <w:ilvl w:val="2"/>
+          <w:numId w:val="1"/>
+        </w:numPr>
+        <w:ind w:leftChars="0" w:firstLineChars="0"/>
+      </w:pPr>
+      <w:bookmarkStart w:id="16" w:name="_Toc528837383"/>
+      <w:r>
+        <w:rPr>
+          <w:rFonts w:hint="eastAsia"/>
+        </w:rPr>
+        <w:t>A</w:t>
+      </w:r>
+      <w:r>
+        <w:t>cceptor</w:t>
+      </w:r>
+      <w:bookmarkEnd w:id="16"/>
+    </w:p>
+    <w:p>
+      <w:pPr>
+        <w:jc w:val="center"/>
+      </w:pPr>
+      <w:r>
+        <w:rPr>
+          <w:rFonts w:hint="eastAsia"/>
+          <w:noProof/>
+        </w:rPr>
+        <w:drawing>
+          <wp:inline distT="0" distB="0" distL="0" distR="0">
+            <wp:extent cx="3657600" cy="2367755"/>
+            <wp:effectExtent l="0" t="0" r="0" b="0"/>
+            <wp:docPr id="5" name="그림 5"/>
+            <wp:cNvGraphicFramePr>
+              <a:graphicFrameLocks xmlns:a="http://schemas.openxmlformats.org/drawingml/2006/main" noChangeAspect="1"/>
+            </wp:cNvGraphicFramePr>
+            <a:graphic xmlns:a="http://schemas.openxmlformats.org/drawingml/2006/main">
+              <a:graphicData uri="http://schemas.openxmlformats.org/drawingml/2006/picture">
+                <pic:pic xmlns:pic="http://schemas.openxmlformats.org/drawingml/2006/picture">
+                  <pic:nvPicPr>
+                    <pic:cNvPr id="5" name="3.png"/>
+                    <pic:cNvPicPr/>
+                  </pic:nvPicPr>
+                  <pic:blipFill>
+                    <a:blip r:embed="rId10">
+                      <a:extLst>
+                        <a:ext uri="{28A0092B-C50C-407E-A947-70E740481C1C}">
+                          <a14:useLocalDpi xmlns:a14="http://schemas.microsoft.com/office/drawing/2010/main" val="0"/>
+                        </a:ext>
+                      </a:extLst>
+                    </a:blip>
+                    <a:stretch>
+                      <a:fillRect/>
+                    </a:stretch>
+                  </pic:blipFill>
+                  <pic:spPr>
+                    <a:xfrm>
+                      <a:off x="0" y="0"/>
+                      <a:ext cx="3678285" cy="2381146"/>
+                    </a:xfrm>
+                    <a:prstGeom prst="rect">
+                      <a:avLst/>
+                    </a:prstGeom>
+                  </pic:spPr>
+                </pic:pic>
+              </a:graphicData>
+            </a:graphic>
+          </wp:inline>
+        </w:drawing>
+      </w:r>
+    </w:p>
+    <w:p>
+      <w:pPr>
+        <w:jc w:val="center"/>
+      </w:pPr>
+      <w:r>
+        <w:rPr>
+          <w:rFonts w:hint="eastAsia"/>
+        </w:rPr>
+        <w:t xml:space="preserve">[그림 </w:t>
+      </w:r>
+      <w:r>
+        <w:t xml:space="preserve">5-4] </w:t>
+      </w:r>
+      <w:proofErr w:type="spellStart"/>
+      <w:r>
+        <w:rPr>
+          <w:rFonts w:hint="eastAsia"/>
+        </w:rPr>
+        <w:t>밴을</w:t>
+      </w:r>
+      <w:proofErr w:type="spellEnd"/>
+      <w:r>
+        <w:rPr>
+          <w:rFonts w:hint="eastAsia"/>
+        </w:rPr>
+        <w:t xml:space="preserve"> 당하게 되면 서버에 접속을 할 수 없다.</w:t>
+      </w:r>
+    </w:p>
+    <w:p>
+      <w:r>
+        <w:t>Acceptor</w:t>
+      </w:r>
+      <w:r>
+        <w:rPr>
+          <w:rFonts w:hint="eastAsia"/>
+        </w:rPr>
+        <w:t>는 클라이언트의 접속을 관리하는 객체이다.</w:t>
+      </w:r>
+      <w:r>
+        <w:t xml:space="preserve"> </w:t>
+      </w:r>
+      <w:r>
+        <w:rPr>
+          <w:rFonts w:hint="eastAsia"/>
+        </w:rPr>
+        <w:t xml:space="preserve">별도의 쓰레드에서 진행이 되며, </w:t>
+      </w:r>
+      <w:r>
+        <w:rPr>
+          <w:rFonts w:hint="eastAsia"/>
+        </w:rPr>
+        <w:t>클라이언트가 접속을 하게 되면</w:t>
+      </w:r>
+      <w:r>
+        <w:t xml:space="preserve"> Acceptor</w:t>
+      </w:r>
+      <w:r>
+        <w:rPr>
+          <w:rFonts w:hint="eastAsia"/>
+        </w:rPr>
+        <w:t xml:space="preserve">는 서버의 밴 목록에서 클라이언트의 </w:t>
+      </w:r>
+      <w:r>
+        <w:t>IP</w:t>
+      </w:r>
+      <w:r>
+        <w:rPr>
+          <w:rFonts w:hint="eastAsia"/>
+        </w:rPr>
+        <w:t xml:space="preserve">가 </w:t>
+      </w:r>
+      <w:r>
+        <w:rPr>
+          <w:rFonts w:hint="eastAsia"/>
+        </w:rPr>
+        <w:t>존재하는지</w:t>
+      </w:r>
+      <w:r>
+        <w:rPr>
+          <w:rFonts w:hint="eastAsia"/>
+        </w:rPr>
+        <w:t xml:space="preserve"> 확인하는 작업을 거친다.</w:t>
+      </w:r>
+      <w:r>
+        <w:t xml:space="preserve"> </w:t>
+      </w:r>
+      <w:r>
+        <w:rPr>
+          <w:rFonts w:hint="eastAsia"/>
+        </w:rPr>
+        <w:t xml:space="preserve">만약 밴 목록에 </w:t>
+      </w:r>
+      <w:r>
+        <w:t>IP</w:t>
+      </w:r>
+      <w:r>
+        <w:rPr>
+          <w:rFonts w:hint="eastAsia"/>
+        </w:rPr>
+        <w:t>가 있다면 접속을 끊어서 서버에 들어올 수 없도록 한다.</w:t>
+      </w:r>
+      <w:r>
+        <w:t xml:space="preserve"> </w:t>
+      </w:r>
+      <w:r>
+        <w:rPr>
+          <w:rFonts w:hint="eastAsia"/>
+        </w:rPr>
+        <w:t xml:space="preserve">밴 목록에 </w:t>
+      </w:r>
+      <w:r>
+        <w:t>IP</w:t>
+      </w:r>
+      <w:r>
+        <w:rPr>
+          <w:rFonts w:hint="eastAsia"/>
+        </w:rPr>
+        <w:t xml:space="preserve">가 없다면 서버에 해당 클라이언트를 유저로 등록하는 과정을 </w:t>
+      </w:r>
+      <w:proofErr w:type="spellStart"/>
+      <w:r>
+        <w:rPr>
+          <w:rFonts w:hint="eastAsia"/>
+        </w:rPr>
+        <w:t>거치게된다</w:t>
+      </w:r>
+      <w:proofErr w:type="spellEnd"/>
+      <w:r>
+        <w:rPr>
+          <w:rFonts w:hint="eastAsia"/>
+        </w:rPr>
+        <w:t>.</w:t>
+      </w:r>
+    </w:p>
+    <w:p/>
+    <w:p/>
+    <w:p>
+      <w:pPr>
+        <w:pStyle w:val="3"/>
+        <w:keepNext w:val="0"/>
+        <w:numPr>
+          <w:ilvl w:val="2"/>
+          <w:numId w:val="1"/>
+        </w:numPr>
+        <w:ind w:leftChars="0" w:firstLineChars="0"/>
+      </w:pPr>
+      <w:bookmarkStart w:id="17" w:name="_Toc528837384"/>
+      <w:proofErr w:type="spellStart"/>
+      <w:r>
+        <w:rPr>
+          <w:rFonts w:hint="eastAsia"/>
+        </w:rPr>
+        <w:lastRenderedPageBreak/>
+        <w:t>S</w:t>
+      </w:r>
+      <w:r>
+        <w:t>erverModel</w:t>
+      </w:r>
+      <w:proofErr w:type="spellEnd"/>
+      <w:r>
+        <w:t xml:space="preserve"> (IOCP)</w:t>
+      </w:r>
+      <w:bookmarkEnd w:id="17"/>
+    </w:p>
+    <w:p>
+      <w:r>
+        <w:rPr>
+          <w:rFonts w:hint="eastAsia"/>
+        </w:rPr>
+        <w:t xml:space="preserve">현재 구현 되어있는 서버모델은 </w:t>
+      </w:r>
+      <w:r>
+        <w:t>IOCP</w:t>
+      </w:r>
+      <w:r>
+        <w:rPr>
+          <w:rFonts w:hint="eastAsia"/>
+        </w:rPr>
+        <w:t>이다.</w:t>
+      </w:r>
+      <w:r>
+        <w:t xml:space="preserve"> IOCP</w:t>
+      </w:r>
+      <w:r>
+        <w:rPr>
+          <w:rFonts w:hint="eastAsia"/>
+        </w:rPr>
+        <w:t xml:space="preserve">는 초기화 과정 때 </w:t>
+      </w:r>
+      <w:r>
+        <w:t xml:space="preserve">Comport </w:t>
+      </w:r>
+      <w:r>
+        <w:rPr>
+          <w:rFonts w:hint="eastAsia"/>
+        </w:rPr>
+        <w:t xml:space="preserve">핸들을 만들고 </w:t>
+      </w:r>
+      <w:proofErr w:type="spellStart"/>
+      <w:r>
+        <w:t>GetSystemInfo</w:t>
+      </w:r>
+      <w:proofErr w:type="spellEnd"/>
+      <w:r>
+        <w:t xml:space="preserve"> </w:t>
+      </w:r>
+      <w:r>
+        <w:rPr>
+          <w:rFonts w:hint="eastAsia"/>
+        </w:rPr>
+        <w:t xml:space="preserve">함수를 통해서 현재 컴퓨터의 </w:t>
+      </w:r>
+      <w:r>
+        <w:t>CPU</w:t>
+      </w:r>
+      <w:r>
+        <w:rPr>
+          <w:rFonts w:hint="eastAsia"/>
+        </w:rPr>
+        <w:t>코어 개수를 얻게 된다.</w:t>
+      </w:r>
+      <w:r>
+        <w:t xml:space="preserve"> </w:t>
+      </w:r>
+      <w:r>
+        <w:rPr>
+          <w:rFonts w:hint="eastAsia"/>
+        </w:rPr>
+        <w:t xml:space="preserve">그렇게 얻은 </w:t>
+      </w:r>
+      <w:r>
+        <w:t>CPU</w:t>
+      </w:r>
+      <w:r>
+        <w:rPr>
+          <w:rFonts w:hint="eastAsia"/>
+        </w:rPr>
+        <w:t xml:space="preserve">의 코어 개수만큼 </w:t>
+      </w:r>
+      <w:proofErr w:type="spellStart"/>
+      <w:r>
+        <w:t>WorkerThread</w:t>
+      </w:r>
+      <w:proofErr w:type="spellEnd"/>
+      <w:r>
+        <w:rPr>
+          <w:rFonts w:hint="eastAsia"/>
+        </w:rPr>
+        <w:t>를 만들고 쓰레드들을 실행한다.</w:t>
+      </w:r>
+      <w:r>
+        <w:t xml:space="preserve"> </w:t>
+      </w:r>
+      <w:r>
+        <w:rPr>
+          <w:rFonts w:hint="eastAsia"/>
+        </w:rPr>
+        <w:t>서버는 클라이언트를 등록하고 난 뒤 서버모델에도 해당 유저의 정보를 전달해준다.</w:t>
+      </w:r>
+      <w:r>
+        <w:t xml:space="preserve"> </w:t>
+      </w:r>
+      <w:r>
+        <w:rPr>
+          <w:rFonts w:hint="eastAsia"/>
+        </w:rPr>
+        <w:t xml:space="preserve">이를 통해 </w:t>
+      </w:r>
+      <w:r>
+        <w:t xml:space="preserve">Comport </w:t>
+      </w:r>
+      <w:r>
+        <w:rPr>
+          <w:rFonts w:hint="eastAsia"/>
+        </w:rPr>
+        <w:t>핸들에 해당 클라이언트의 소켓을 바인딩 한다.</w:t>
+      </w:r>
+      <w:r>
+        <w:t xml:space="preserve"> </w:t>
+      </w:r>
+      <w:proofErr w:type="spellStart"/>
+      <w:r>
+        <w:t>WorkterThread</w:t>
+      </w:r>
+      <w:proofErr w:type="spellEnd"/>
+      <w:r>
+        <w:rPr>
+          <w:rFonts w:hint="eastAsia"/>
+        </w:rPr>
+        <w:t>는 실제 입출력을 처리하는 쓰레드로</w:t>
+      </w:r>
+      <w:r>
+        <w:t xml:space="preserve"> </w:t>
+      </w:r>
+      <w:r>
+        <w:rPr>
+          <w:rFonts w:hint="eastAsia"/>
+        </w:rPr>
+        <w:t>C</w:t>
+      </w:r>
+      <w:r>
+        <w:t>PU</w:t>
+      </w:r>
+      <w:r>
+        <w:rPr>
+          <w:rFonts w:hint="eastAsia"/>
+        </w:rPr>
+        <w:t>의 코어개수 만큼의 쓰레드가 생성이 돼서 작업을 한다.</w:t>
+      </w:r>
+      <w:r>
+        <w:t xml:space="preserve"> </w:t>
+      </w:r>
+      <w:proofErr w:type="spellStart"/>
+      <w:r>
+        <w:t>GetQueuedCompletionStatus</w:t>
+      </w:r>
+      <w:proofErr w:type="spellEnd"/>
+      <w:r>
+        <w:t xml:space="preserve"> </w:t>
+      </w:r>
+      <w:r>
+        <w:rPr>
+          <w:rFonts w:hint="eastAsia"/>
+        </w:rPr>
+        <w:t xml:space="preserve">함수를 통해서 현재 </w:t>
+      </w:r>
+      <w:proofErr w:type="spellStart"/>
+      <w:r>
+        <w:rPr>
+          <w:rFonts w:hint="eastAsia"/>
+        </w:rPr>
+        <w:t>바인딩된</w:t>
+      </w:r>
+      <w:proofErr w:type="spellEnd"/>
+      <w:r>
+        <w:rPr>
+          <w:rFonts w:hint="eastAsia"/>
+        </w:rPr>
+        <w:t xml:space="preserve"> 소켓에 데이터 입출력이 완료 여부를 확인한다.</w:t>
+      </w:r>
+      <w:r>
+        <w:t xml:space="preserve"> </w:t>
+      </w:r>
+      <w:r>
+        <w:rPr>
+          <w:rFonts w:hint="eastAsia"/>
+        </w:rPr>
+        <w:t xml:space="preserve">입출력이 완료가 되면 해당 유저객체에 받은 데이터를 그대로 보내서 그 객체내에서 데이터를 </w:t>
+      </w:r>
+      <w:proofErr w:type="spellStart"/>
+      <w:r>
+        <w:rPr>
+          <w:rFonts w:hint="eastAsia"/>
+        </w:rPr>
+        <w:t>패킷별로</w:t>
+      </w:r>
+      <w:proofErr w:type="spellEnd"/>
+      <w:r>
+        <w:rPr>
+          <w:rFonts w:hint="eastAsia"/>
+        </w:rPr>
+        <w:t xml:space="preserve"> 분류하게 하고,</w:t>
+      </w:r>
+      <w:r>
+        <w:t xml:space="preserve"> </w:t>
+      </w:r>
+      <w:r>
+        <w:rPr>
+          <w:rFonts w:hint="eastAsia"/>
+        </w:rPr>
+        <w:t>연결이 끊어지면 유저리스트에서 해당 유저를 삭제하는 작업을 한다.</w:t>
+      </w:r>
+      <w:r>
+        <w:t xml:space="preserve"> </w:t>
+      </w:r>
+      <w:r>
+        <w:rPr>
+          <w:rFonts w:hint="eastAsia"/>
+        </w:rPr>
+        <w:t xml:space="preserve">그 후에 서버에 저장된 패킷을 처리하는 함수를 호출하고 다시 </w:t>
+      </w:r>
+      <w:proofErr w:type="spellStart"/>
+      <w:r>
+        <w:rPr>
+          <w:rFonts w:hint="eastAsia"/>
+        </w:rPr>
+        <w:t>G</w:t>
+      </w:r>
+      <w:r>
+        <w:t>etQueuedCompletionStatus</w:t>
+      </w:r>
+      <w:proofErr w:type="spellEnd"/>
+      <w:r>
+        <w:t xml:space="preserve"> </w:t>
+      </w:r>
+      <w:r>
+        <w:rPr>
+          <w:rFonts w:hint="eastAsia"/>
+        </w:rPr>
+        <w:t>함수를 호출하는 방식으로 진행된다.</w:t>
+      </w:r>
+    </w:p>
+    <w:p>
+      <w:pPr>
+        <w:pStyle w:val="3"/>
+        <w:keepNext w:val="0"/>
+        <w:numPr>
+          <w:ilvl w:val="2"/>
+          <w:numId w:val="1"/>
+        </w:numPr>
+        <w:ind w:leftChars="0" w:firstLineChars="0"/>
+      </w:pPr>
+      <w:bookmarkStart w:id="18" w:name="_Toc528837385"/>
+      <w:proofErr w:type="spellStart"/>
+      <w:r>
+        <w:rPr>
+          <w:rFonts w:hint="eastAsia"/>
+        </w:rPr>
+        <w:t>S</w:t>
+      </w:r>
+      <w:r>
+        <w:t>treamPacket</w:t>
+      </w:r>
+      <w:bookmarkEnd w:id="18"/>
+      <w:proofErr w:type="spellEnd"/>
+    </w:p>
+    <w:p>
+      <w:pPr>
+        <w:jc w:val="center"/>
+      </w:pPr>
+      <w:r>
+        <w:rPr>
+          <w:noProof/>
+        </w:rPr>
+        <w:drawing>
+          <wp:inline distT="0" distB="0" distL="0" distR="0">
+            <wp:extent cx="3001992" cy="4182632"/>
+            <wp:effectExtent l="0" t="0" r="8255" b="8890"/>
+            <wp:docPr id="7" name="그림 7"/>
+            <wp:cNvGraphicFramePr>
+              <a:graphicFrameLocks xmlns:a="http://schemas.openxmlformats.org/drawingml/2006/main" noChangeAspect="1"/>
+            </wp:cNvGraphicFramePr>
+            <a:graphic xmlns:a="http://schemas.openxmlformats.org/drawingml/2006/main">
+              <a:graphicData uri="http://schemas.openxmlformats.org/drawingml/2006/picture">
+                <pic:pic xmlns:pic="http://schemas.openxmlformats.org/drawingml/2006/picture">
+                  <pic:nvPicPr>
+                    <pic:cNvPr id="7" name="11.png"/>
+                    <pic:cNvPicPr/>
+                  </pic:nvPicPr>
+                  <pic:blipFill>
+                    <a:blip r:embed="rId11">
+                      <a:extLst>
+                        <a:ext uri="{28A0092B-C50C-407E-A947-70E740481C1C}">
+                          <a14:useLocalDpi xmlns:a14="http://schemas.microsoft.com/office/drawing/2010/main" val="0"/>
+                        </a:ext>
+                      </a:extLst>
+                    </a:blip>
+                    <a:stretch>
+                      <a:fillRect/>
+                    </a:stretch>
+                  </pic:blipFill>
+                  <pic:spPr>
+                    <a:xfrm>
+                      <a:off x="0" y="0"/>
+                      <a:ext cx="3014435" cy="4199968"/>
+                    </a:xfrm>
+                    <a:prstGeom prst="rect">
+                      <a:avLst/>
+                    </a:prstGeom>
+                  </pic:spPr>
+                </pic:pic>
+              </a:graphicData>
+            </a:graphic>
+          </wp:inline>
+        </w:drawing>
+      </w:r>
+    </w:p>
+    <w:p>
+      <w:pPr>
+        <w:jc w:val="center"/>
+      </w:pPr>
+      <w:r>
+        <w:rPr>
+          <w:rFonts w:hint="eastAsia"/>
+        </w:rPr>
+        <w:t xml:space="preserve">[그림 </w:t>
+      </w:r>
+      <w:r>
+        <w:t xml:space="preserve">5-5] </w:t>
+      </w:r>
+      <w:r>
+        <w:rPr>
+          <w:rFonts w:hint="eastAsia"/>
+        </w:rPr>
+        <w:t>입출력의 과정</w:t>
+      </w:r>
+    </w:p>
+    <w:p>
+      <w:proofErr w:type="spellStart"/>
+      <w:r>
+        <w:rPr>
+          <w:rFonts w:hint="eastAsia"/>
+        </w:rPr>
+        <w:t>S</w:t>
+      </w:r>
+      <w:r>
+        <w:t>treamPacket</w:t>
+      </w:r>
+      <w:proofErr w:type="spellEnd"/>
+      <w:r>
+        <w:rPr>
+          <w:rFonts w:hint="eastAsia"/>
+        </w:rPr>
+        <w:t xml:space="preserve">은 받은 데이터를 </w:t>
+      </w:r>
+      <w:proofErr w:type="spellStart"/>
+      <w:r>
+        <w:rPr>
+          <w:rFonts w:hint="eastAsia"/>
+        </w:rPr>
+        <w:t>패킷별로</w:t>
+      </w:r>
+      <w:proofErr w:type="spellEnd"/>
+      <w:r>
+        <w:rPr>
+          <w:rFonts w:hint="eastAsia"/>
+        </w:rPr>
+        <w:t xml:space="preserve"> 분류를 하는 객체이다.</w:t>
+      </w:r>
+      <w:r>
+        <w:t xml:space="preserve"> </w:t>
+      </w:r>
+      <w:r>
+        <w:rPr>
+          <w:rFonts w:hint="eastAsia"/>
+        </w:rPr>
+        <w:t xml:space="preserve">기본적으로 서버의 소켓은 </w:t>
+      </w:r>
+      <w:r>
+        <w:t>TCP</w:t>
+      </w:r>
+      <w:r>
+        <w:rPr>
+          <w:rFonts w:hint="eastAsia"/>
+        </w:rPr>
+        <w:t>소켓이므로 데이터의 경계구분이 되지 않는다.</w:t>
+      </w:r>
+      <w:r>
+        <w:t xml:space="preserve"> </w:t>
+      </w:r>
+      <w:r>
+        <w:rPr>
+          <w:rFonts w:hint="eastAsia"/>
+        </w:rPr>
+        <w:t xml:space="preserve">따라서 한번에 </w:t>
+      </w:r>
+      <w:proofErr w:type="spellStart"/>
+      <w:r>
+        <w:t>recv</w:t>
+      </w:r>
+      <w:proofErr w:type="spellEnd"/>
+      <w:r>
+        <w:rPr>
+          <w:rFonts w:hint="eastAsia"/>
+        </w:rPr>
+        <w:t>로 하나의 패킷이 온전히 수신되지 않을 수도 있고</w:t>
+      </w:r>
+      <w:r>
+        <w:t xml:space="preserve">, </w:t>
+      </w:r>
+      <w:r>
+        <w:rPr>
+          <w:rFonts w:hint="eastAsia"/>
+        </w:rPr>
+        <w:t>하나의 패킷 이상 수신될 수도 있다.</w:t>
+      </w:r>
+      <w:r>
+        <w:t xml:space="preserve"> </w:t>
+      </w:r>
+      <w:r>
+        <w:rPr>
+          <w:rFonts w:hint="eastAsia"/>
+        </w:rPr>
+        <w:t>패킷은 해당 패킷의 타입과 패킷의 크기</w:t>
+      </w:r>
+      <w:r>
+        <w:rPr>
+          <w:rFonts w:hint="eastAsia"/>
+        </w:rPr>
+        <w:lastRenderedPageBreak/>
+        <w:t>를 담는 W</w:t>
+      </w:r>
+      <w:r>
+        <w:t xml:space="preserve">ORD </w:t>
+      </w:r>
+      <w:r>
+        <w:rPr>
+          <w:rFonts w:hint="eastAsia"/>
+        </w:rPr>
+        <w:t xml:space="preserve">두개로 이루어진 </w:t>
+      </w:r>
+      <w:proofErr w:type="spellStart"/>
+      <w:r>
+        <w:rPr>
+          <w:rFonts w:hint="eastAsia"/>
+        </w:rPr>
+        <w:t>패킷헤더</w:t>
+      </w:r>
+      <w:proofErr w:type="spellEnd"/>
+      <w:r>
+        <w:rPr>
+          <w:rFonts w:hint="eastAsia"/>
+        </w:rPr>
+        <w:t xml:space="preserve"> 구조체와 실제 전달한 데이터를 담는 버퍼로 이루어져 있다.</w:t>
+      </w:r>
+      <w:r>
+        <w:t xml:space="preserve"> </w:t>
+      </w:r>
+      <w:proofErr w:type="spellStart"/>
+      <w:r>
+        <w:rPr>
+          <w:rFonts w:hint="eastAsia"/>
+        </w:rPr>
+        <w:t>S</w:t>
+      </w:r>
+      <w:r>
+        <w:t>treamPacket</w:t>
+      </w:r>
+      <w:proofErr w:type="spellEnd"/>
+      <w:r>
+        <w:t xml:space="preserve"> </w:t>
+      </w:r>
+      <w:r>
+        <w:rPr>
+          <w:rFonts w:hint="eastAsia"/>
+        </w:rPr>
+        <w:t>객체에서는 이를 통해 받은 데이터가 패킷 헤더이상이 왔는지 확인하고</w:t>
+      </w:r>
+      <w:r>
+        <w:t xml:space="preserve"> </w:t>
+      </w:r>
+      <w:r>
+        <w:rPr>
+          <w:rFonts w:hint="eastAsia"/>
+        </w:rPr>
+        <w:t>수신됐다면 이를 통해 해당 패킷의 크기만큼 받은 데이터를 잘라낸다.</w:t>
+      </w:r>
+      <w:r>
+        <w:t xml:space="preserve"> </w:t>
+      </w:r>
+      <w:r>
+        <w:rPr>
+          <w:rFonts w:hint="eastAsia"/>
+        </w:rPr>
+        <w:t xml:space="preserve">그렇게 온전한 패킷 하나를 완성하면 이를 서버의 </w:t>
+      </w:r>
+      <w:proofErr w:type="spellStart"/>
+      <w:r>
+        <w:rPr>
+          <w:rFonts w:hint="eastAsia"/>
+        </w:rPr>
+        <w:t>패킷풀에</w:t>
+      </w:r>
+      <w:proofErr w:type="spellEnd"/>
+      <w:r>
+        <w:rPr>
+          <w:rFonts w:hint="eastAsia"/>
+        </w:rPr>
+        <w:t xml:space="preserve"> 저장한다.</w:t>
+      </w:r>
+      <w:r>
+        <w:t xml:space="preserve"> </w:t>
+      </w:r>
+      <w:r>
+        <w:rPr>
+          <w:rFonts w:hint="eastAsia"/>
+        </w:rPr>
+        <w:t>서버는 저장된 패킷을 처리할 때 해당 패킷의 타입을 확인하고 그에 맞는 방법으로 진행을 한다.</w:t>
+      </w:r>
+      <w:r>
+        <w:t xml:space="preserve"> </w:t>
+      </w:r>
+      <w:r>
+        <w:rPr>
+          <w:rFonts w:hint="eastAsia"/>
+        </w:rPr>
+        <w:t xml:space="preserve">예를 들면 채팅 메시지의 경우는 보낸 유저의 </w:t>
+      </w:r>
+      <w:r>
+        <w:t>ID</w:t>
+      </w:r>
+      <w:r>
+        <w:rPr>
+          <w:rFonts w:hint="eastAsia"/>
+        </w:rPr>
+        <w:t xml:space="preserve">와 시간을 패킷에 덧붙이는 작업을 거친 뒤에 유저리스트에 유저들에게 다시 </w:t>
+      </w:r>
+      <w:proofErr w:type="spellStart"/>
+      <w:r>
+        <w:rPr>
+          <w:rFonts w:hint="eastAsia"/>
+        </w:rPr>
+        <w:t>전송을한다</w:t>
+      </w:r>
+      <w:proofErr w:type="spellEnd"/>
+      <w:r>
+        <w:rPr>
+          <w:rFonts w:hint="eastAsia"/>
+        </w:rPr>
+        <w:t>.</w:t>
+      </w:r>
     </w:p>
     <w:p>
       <w:pPr>
         <w:pStyle w:val="2"/>
+        <w:keepNext w:val="0"/>
         <w:numPr>
           <w:ilvl w:val="1"/>
           <w:numId w:val="1"/>
         </w:numPr>
         <w:rPr>
-          <w:rFonts w:hint="eastAsia"/>
           <w:sz w:val="24"/>
         </w:rPr>
       </w:pPr>
-      <w:bookmarkStart w:id="9" w:name="_Toc528773630"/>
+      <w:bookmarkStart w:id="19" w:name="_Toc528837386"/>
       <w:r>
         <w:rPr>
           <w:rFonts w:hint="eastAsia"/>
@@ -1824,7 +4991,396 @@
         </w:rPr>
         <w:t>클라이언트 분석</w:t>
       </w:r>
-      <w:bookmarkEnd w:id="9"/>
+      <w:bookmarkEnd w:id="19"/>
+    </w:p>
+    <w:p>
+      <w:r>
+        <w:rPr>
+          <w:rFonts w:hint="eastAsia"/>
+        </w:rPr>
+        <w:t xml:space="preserve">클라이언트는 초기화 과정에서 접속하고자 하는 서버의 </w:t>
+      </w:r>
+      <w:r>
+        <w:t>IP</w:t>
+      </w:r>
+      <w:r>
+        <w:rPr>
+          <w:rFonts w:hint="eastAsia"/>
+        </w:rPr>
+        <w:t>와 포트번호를 입력 받고,</w:t>
+      </w:r>
+      <w:r>
+        <w:t xml:space="preserve"> </w:t>
+      </w:r>
+      <w:r>
+        <w:rPr>
+          <w:rFonts w:hint="eastAsia"/>
+        </w:rPr>
+        <w:t>해당 서버에 접속을 시도한다.</w:t>
+      </w:r>
+      <w:r>
+        <w:t xml:space="preserve"> </w:t>
+      </w:r>
+      <w:r>
+        <w:rPr>
+          <w:rFonts w:hint="eastAsia"/>
+        </w:rPr>
+        <w:t>이때 연결을 담당하는 쓰레드를 하나 생성하는데,</w:t>
+      </w:r>
+      <w:r>
+        <w:t xml:space="preserve"> </w:t>
+      </w:r>
+      <w:r>
+        <w:rPr>
+          <w:rFonts w:hint="eastAsia"/>
+        </w:rPr>
+        <w:t xml:space="preserve">서버와의 </w:t>
+      </w:r>
+      <w:r>
+        <w:rPr>
+          <w:rFonts w:hint="eastAsia"/>
+        </w:rPr>
+        <w:t xml:space="preserve">연결을 </w:t>
+      </w:r>
+      <w:r>
+        <w:t>5</w:t>
+      </w:r>
+      <w:r>
+        <w:rPr>
+          <w:rFonts w:hint="eastAsia"/>
+        </w:rPr>
+        <w:t>초간 기다리고 그 시간동안 응답이 없으면 프로그램이 종료되게 하였다.</w:t>
+      </w:r>
+      <w:r>
+        <w:t xml:space="preserve"> </w:t>
+      </w:r>
+      <w:r>
+        <w:rPr>
+          <w:rFonts w:hint="eastAsia"/>
+        </w:rPr>
+        <w:t xml:space="preserve">연결이 성공적으로 이루어지면 </w:t>
+      </w:r>
+      <w:r>
+        <w:t>ID</w:t>
+      </w:r>
+      <w:r>
+        <w:rPr>
+          <w:rFonts w:hint="eastAsia"/>
+        </w:rPr>
+        <w:t>를 입력하고 채팅서버에 들어가게 되는데,</w:t>
+      </w:r>
+      <w:r>
+        <w:t xml:space="preserve"> </w:t>
+      </w:r>
+      <w:r>
+        <w:rPr>
+          <w:rFonts w:hint="eastAsia"/>
+        </w:rPr>
+        <w:t>이때 쓰레드를 두개 생성한다.</w:t>
+      </w:r>
+      <w:r>
+        <w:t xml:space="preserve"> </w:t>
+      </w:r>
+      <w:r>
+        <w:rPr>
+          <w:rFonts w:hint="eastAsia"/>
+        </w:rPr>
+        <w:t>하나의 쓰레드는 유저로부터 키보드를 입력 받고 입력 완료된 메시지를 서버에 전달하는 입력 전담 쓰레드이고,</w:t>
+      </w:r>
+      <w:r>
+        <w:t xml:space="preserve"> </w:t>
+      </w:r>
+      <w:r>
+        <w:rPr>
+          <w:rFonts w:hint="eastAsia"/>
+        </w:rPr>
+        <w:t>또 하나는 패킷이 들어왔을 때 처리를 하는 패킷 처리 쓰레드이다.</w:t>
+      </w:r>
+      <w:r>
+        <w:t xml:space="preserve"> </w:t>
+      </w:r>
+      <w:r>
+        <w:rPr>
+          <w:rFonts w:hint="eastAsia"/>
+        </w:rPr>
+        <w:t xml:space="preserve">클라이언트는 입력과 출력의 모델을 다르게 쓰는데 입력 같은 경우는 기본 방식인 </w:t>
+      </w:r>
+      <w:r>
+        <w:t>send</w:t>
+      </w:r>
+      <w:r>
+        <w:rPr>
+          <w:rFonts w:hint="eastAsia"/>
+        </w:rPr>
+        <w:t>를 통해 처리하고,</w:t>
+      </w:r>
+      <w:r>
+        <w:t xml:space="preserve"> </w:t>
+      </w:r>
+      <w:r>
+        <w:rPr>
+          <w:rFonts w:hint="eastAsia"/>
+        </w:rPr>
+        <w:t xml:space="preserve">출력은 </w:t>
+      </w:r>
+      <w:r>
+        <w:t xml:space="preserve">Overlapped </w:t>
+      </w:r>
+      <w:r>
+        <w:rPr>
+          <w:rFonts w:hint="eastAsia"/>
+        </w:rPr>
+        <w:t>모델을 써서 처리한다.</w:t>
+      </w:r>
+      <w:r>
+        <w:t xml:space="preserve"> </w:t>
+      </w:r>
+      <w:r>
+        <w:rPr>
+          <w:rFonts w:hint="eastAsia"/>
+        </w:rPr>
+        <w:t xml:space="preserve">출력이 완료되면 </w:t>
+      </w:r>
+      <w:proofErr w:type="spellStart"/>
+      <w:r>
+        <w:t>CompRoutine</w:t>
+      </w:r>
+      <w:proofErr w:type="spellEnd"/>
+      <w:r>
+        <w:rPr>
+          <w:rFonts w:hint="eastAsia"/>
+        </w:rPr>
+        <w:t xml:space="preserve">이 호출되어야 하는데 이를 위해 메인 쓰레드는 </w:t>
+      </w:r>
+      <w:proofErr w:type="spellStart"/>
+      <w:r>
+        <w:rPr>
+          <w:rFonts w:hint="eastAsia"/>
+        </w:rPr>
+        <w:t>S</w:t>
+      </w:r>
+      <w:r>
+        <w:t>leepEx</w:t>
+      </w:r>
+      <w:proofErr w:type="spellEnd"/>
+      <w:r>
+        <w:rPr>
+          <w:rFonts w:hint="eastAsia"/>
+        </w:rPr>
+        <w:t xml:space="preserve">를 통해서 매 프레임 </w:t>
+      </w:r>
+      <w:r>
+        <w:t>0.1</w:t>
+      </w:r>
+      <w:r>
+        <w:rPr>
+          <w:rFonts w:hint="eastAsia"/>
+        </w:rPr>
+        <w:t xml:space="preserve">초가 대기상태에 들어가고 만약 출력이 완료된 상태라면 이 때 </w:t>
+      </w:r>
+      <w:proofErr w:type="spellStart"/>
+      <w:r>
+        <w:t>CompRoutine</w:t>
+      </w:r>
+      <w:proofErr w:type="spellEnd"/>
+      <w:r>
+        <w:rPr>
+          <w:rFonts w:hint="eastAsia"/>
+        </w:rPr>
+        <w:t>이 호출되는 방식이다.</w:t>
+      </w:r>
+      <w:r>
+        <w:t xml:space="preserve"> </w:t>
+      </w:r>
+      <w:proofErr w:type="spellStart"/>
+      <w:r>
+        <w:rPr>
+          <w:rFonts w:hint="eastAsia"/>
+        </w:rPr>
+        <w:t>C</w:t>
+      </w:r>
+      <w:r>
+        <w:t>ompRoutine</w:t>
+      </w:r>
+      <w:proofErr w:type="spellEnd"/>
+      <w:r>
+        <w:rPr>
+          <w:rFonts w:hint="eastAsia"/>
+        </w:rPr>
+        <w:t xml:space="preserve">은 서버와 마찬가지로 </w:t>
+      </w:r>
+      <w:r>
+        <w:rPr>
+          <w:rFonts w:hint="eastAsia"/>
+        </w:rPr>
+        <w:t xml:space="preserve">데이터를 </w:t>
+      </w:r>
+      <w:proofErr w:type="spellStart"/>
+      <w:r>
+        <w:t>Diapatch</w:t>
+      </w:r>
+      <w:proofErr w:type="spellEnd"/>
+      <w:r>
+        <w:t xml:space="preserve"> </w:t>
+      </w:r>
+      <w:r>
+        <w:rPr>
+          <w:rFonts w:hint="eastAsia"/>
+        </w:rPr>
+        <w:t>과정을 진행하고,</w:t>
+      </w:r>
+      <w:r>
+        <w:t xml:space="preserve"> </w:t>
+      </w:r>
+      <w:proofErr w:type="spellStart"/>
+      <w:r>
+        <w:rPr>
+          <w:rFonts w:hint="eastAsia"/>
+        </w:rPr>
+        <w:t>패킷풀에</w:t>
+      </w:r>
+      <w:proofErr w:type="spellEnd"/>
+      <w:r>
+        <w:rPr>
+          <w:rFonts w:hint="eastAsia"/>
+        </w:rPr>
+        <w:t xml:space="preserve"> 패킷이 하나이상 쌓이면 </w:t>
+      </w:r>
+      <w:proofErr w:type="spellStart"/>
+      <w:r>
+        <w:rPr>
+          <w:rFonts w:hint="eastAsia"/>
+        </w:rPr>
+        <w:t>S</w:t>
+      </w:r>
+      <w:r>
+        <w:t>etEvent</w:t>
+      </w:r>
+      <w:proofErr w:type="spellEnd"/>
+      <w:r>
+        <w:rPr>
+          <w:rFonts w:hint="eastAsia"/>
+        </w:rPr>
+        <w:t>를 호출한다.</w:t>
+      </w:r>
+      <w:r>
+        <w:t xml:space="preserve"> </w:t>
+      </w:r>
+      <w:r>
+        <w:rPr>
+          <w:rFonts w:hint="eastAsia"/>
+        </w:rPr>
+        <w:t>이 이벤트로 서버에 접속할 때 만들었던 두번째 쓰레드가 작동하게 되는데,</w:t>
+      </w:r>
+      <w:r>
+        <w:t xml:space="preserve"> </w:t>
+      </w:r>
+      <w:r>
+        <w:rPr>
+          <w:rFonts w:hint="eastAsia"/>
+        </w:rPr>
+        <w:t xml:space="preserve">이 쓰레드는 </w:t>
+      </w:r>
+      <w:proofErr w:type="spellStart"/>
+      <w:r>
+        <w:rPr>
+          <w:rFonts w:hint="eastAsia"/>
+        </w:rPr>
+        <w:t>패킷풀에</w:t>
+      </w:r>
+      <w:proofErr w:type="spellEnd"/>
+      <w:r>
+        <w:rPr>
+          <w:rFonts w:hint="eastAsia"/>
+        </w:rPr>
+        <w:t xml:space="preserve"> 저장된 패킷을</w:t>
+      </w:r>
+      <w:r>
+        <w:t xml:space="preserve"> </w:t>
+      </w:r>
+      <w:r>
+        <w:rPr>
+          <w:rFonts w:hint="eastAsia"/>
+        </w:rPr>
+        <w:t>처리하는데,</w:t>
+      </w:r>
+      <w:r>
+        <w:t xml:space="preserve"> </w:t>
+      </w:r>
+      <w:r>
+        <w:rPr>
+          <w:rFonts w:hint="eastAsia"/>
+        </w:rPr>
+        <w:t>기존에 출력된 화면을 지우고 재출력을 하는 과정이 필요하다.</w:t>
+      </w:r>
+      <w:r>
+        <w:t xml:space="preserve"> </w:t>
+      </w:r>
+      <w:r>
+        <w:rPr>
+          <w:rFonts w:hint="eastAsia"/>
+        </w:rPr>
+        <w:t xml:space="preserve">이를 위해 </w:t>
+      </w:r>
+      <w:proofErr w:type="spellStart"/>
+      <w:r>
+        <w:t>gotoxy</w:t>
+      </w:r>
+      <w:proofErr w:type="spellEnd"/>
+      <w:r>
+        <w:t xml:space="preserve"> </w:t>
+      </w:r>
+      <w:r>
+        <w:rPr>
+          <w:rFonts w:hint="eastAsia"/>
+        </w:rPr>
+        <w:t>함수를 통해 커서를 이동시켜 한 줄 지우고 다시 출력하는 방식을 거친다.</w:t>
+      </w:r>
+      <w:r>
+        <w:t xml:space="preserve"> </w:t>
+      </w:r>
+      <w:r>
+        <w:rPr>
+          <w:rFonts w:hint="eastAsia"/>
+        </w:rPr>
+        <w:t>이를 통해 유저는 입력중인 채팅 내용은 화면에 유지하고 갱신된 채팅 내용을 확인할 수 있다.</w:t>
+      </w:r>
+      <w:r>
+        <w:t xml:space="preserve"> </w:t>
+      </w:r>
+      <w:r>
+        <w:rPr>
+          <w:rFonts w:hint="eastAsia"/>
+        </w:rPr>
+        <w:t xml:space="preserve">현재 프로그램은 채팅로그를 </w:t>
+      </w:r>
+      <w:r>
+        <w:t>22</w:t>
+      </w:r>
+      <w:r>
+        <w:rPr>
+          <w:rFonts w:hint="eastAsia"/>
+        </w:rPr>
+        <w:t>개까지 저장하고 화면에 출력한다.</w:t>
+      </w:r>
+      <w:r>
+        <w:t xml:space="preserve"> </w:t>
+      </w:r>
+      <w:r>
+        <w:rPr>
+          <w:rFonts w:hint="eastAsia"/>
+        </w:rPr>
+        <w:t xml:space="preserve">만약 </w:t>
+      </w:r>
+      <w:r>
+        <w:t>22</w:t>
+      </w:r>
+      <w:r>
+        <w:rPr>
+          <w:rFonts w:hint="eastAsia"/>
+        </w:rPr>
+        <w:t>개가 넘어가면 먼저 들어온 데이터를 빼고 새로 들어온 데이터를 넣는 방식이다.</w:t>
+      </w:r>
     </w:p>
     <w:sectPr>
       <w:pgSz w:w="11906" w:h="16838"/>
@@ -1839,7 +5395,7 @@
 <file path=word/numbering.xml><?xml version="1.0" encoding="utf-8"?>
 <w:numbering xmlns:wpc="http://schemas.microsoft.com/office/word/2010/wordprocessingCanvas" xmlns:cx="http://schemas.microsoft.com/office/drawing/2014/chartex" xmlns:cx1="http://schemas.microsoft.com/office/drawing/2015/9/8/chartex" xmlns:cx2="http://schemas.microsoft.com/office/drawing/2015/10/21/chartex" xmlns:cx3="http://schemas.microsoft.com/office/drawing/2016/5/9/chartex" xmlns:cx4="http://schemas.microsoft.com/office/drawing/2016/5/10/chartex" xmlns:cx5="http://schemas.microsoft.com/office/drawing/2016/5/11/chartex" xmlns:cx6="http://schemas.microsoft.com/office/drawing/2016/5/12/chartex" xmlns:cx7="http://schemas.microsoft.com/office/drawing/2016/5/13/chartex" xmlns:cx8="http://schemas.microsoft.com/office/drawing/2016/5/14/chartex" xmlns:mc="http://schemas.openxmlformats.org/markup-compatibility/2006" xmlns:aink="http://schemas.microsoft.com/office/drawing/2016/ink" xmlns:am3d="http://schemas.microsoft.com/office/drawing/2017/model3d" xmlns:o="urn:schemas-microsoft-com:office:office" xmlns:r="http://schemas.openxmlformats.org/officeDocument/2006/relationships" xmlns:m="http://schemas.openxmlformats.org/officeDocument/2006/math" xmlns:v="urn:schemas-microsoft-com:vml" xmlns:wp14="http://schemas.microsoft.com/office/word/2010/wordprocessingDrawing" xmlns:wp="http://schemas.openxmlformats.org/drawingml/2006/wordprocessingDrawing" xmlns:w10="urn:schemas-microsoft-com:office:word" xmlns:w="http://schemas.openxmlformats.org/wordprocessingml/2006/main" xmlns:w14="http://schemas.microsoft.com/office/word/2010/wordml" xmlns:w15="http://schemas.microsoft.com/office/word/2012/wordml" xmlns:w16cid="http://schemas.microsoft.com/office/word/2016/wordml/cid" xmlns:w16se="http://schemas.microsoft.com/office/word/2015/wordml/symex" xmlns:wpg="http://schemas.microsoft.com/office/word/2010/wordprocessingGroup" xmlns:wpi="http://schemas.microsoft.com/office/word/2010/wordprocessingInk" xmlns:wne="http://schemas.microsoft.com/office/word/2006/wordml" xmlns:wps="http://schemas.microsoft.com/office/word/2010/wordprocessingShape" mc:Ignorable="w14 w15 w16se w16cid wp14">
   <w:abstractNum w:abstractNumId="0" w15:restartNumberingAfterBreak="0">
-    <w:nsid w:val="3E50404F"/>
+    <w:nsid w:val="146F28E7"/>
     <w:multiLevelType w:val="multilevel"/>
     <w:tmpl w:val="64F20C9E"/>
     <w:lvl w:ilvl="0">
@@ -1927,7 +5483,125 @@
       </w:pPr>
     </w:lvl>
   </w:abstractNum>
+  <w:abstractNum w:abstractNumId="1" w15:restartNumberingAfterBreak="0">
+    <w:nsid w:val="3E50404F"/>
+    <w:multiLevelType w:val="multilevel"/>
+    <w:tmpl w:val="B406CF76"/>
+    <w:lvl w:ilvl="0">
+      <w:start w:val="1"/>
+      <w:numFmt w:val="decimal"/>
+      <w:lvlText w:val="%1."/>
+      <w:lvlJc w:val="left"/>
+      <w:pPr>
+        <w:ind w:left="425" w:hanging="425"/>
+      </w:pPr>
+      <w:rPr>
+        <w:rFonts w:hint="eastAsia"/>
+      </w:rPr>
+    </w:lvl>
+    <w:lvl w:ilvl="1">
+      <w:start w:val="1"/>
+      <w:numFmt w:val="decimal"/>
+      <w:lvlText w:val="%1.%2."/>
+      <w:lvlJc w:val="left"/>
+      <w:pPr>
+        <w:ind w:left="567" w:hanging="567"/>
+      </w:pPr>
+      <w:rPr>
+        <w:rFonts w:hint="eastAsia"/>
+        <w:sz w:val="24"/>
+      </w:rPr>
+    </w:lvl>
+    <w:lvl w:ilvl="2">
+      <w:start w:val="1"/>
+      <w:numFmt w:val="decimal"/>
+      <w:suff w:val="space"/>
+      <w:lvlText w:val="%1.%2.%3."/>
+      <w:lvlJc w:val="left"/>
+      <w:pPr>
+        <w:ind w:left="709" w:hanging="709"/>
+      </w:pPr>
+      <w:rPr>
+        <w:rFonts w:hint="eastAsia"/>
+      </w:rPr>
+    </w:lvl>
+    <w:lvl w:ilvl="3">
+      <w:start w:val="1"/>
+      <w:numFmt w:val="decimal"/>
+      <w:lvlText w:val="%1.%2.%3.%4."/>
+      <w:lvlJc w:val="left"/>
+      <w:pPr>
+        <w:ind w:left="851" w:hanging="851"/>
+      </w:pPr>
+      <w:rPr>
+        <w:rFonts w:hint="eastAsia"/>
+      </w:rPr>
+    </w:lvl>
+    <w:lvl w:ilvl="4">
+      <w:start w:val="1"/>
+      <w:numFmt w:val="decimal"/>
+      <w:lvlText w:val="%1.%2.%3.%4.%5."/>
+      <w:lvlJc w:val="left"/>
+      <w:pPr>
+        <w:ind w:left="992" w:hanging="992"/>
+      </w:pPr>
+      <w:rPr>
+        <w:rFonts w:hint="eastAsia"/>
+      </w:rPr>
+    </w:lvl>
+    <w:lvl w:ilvl="5">
+      <w:start w:val="1"/>
+      <w:numFmt w:val="decimal"/>
+      <w:lvlText w:val="%1.%2.%3.%4.%5.%6."/>
+      <w:lvlJc w:val="left"/>
+      <w:pPr>
+        <w:ind w:left="1134" w:hanging="1134"/>
+      </w:pPr>
+      <w:rPr>
+        <w:rFonts w:hint="eastAsia"/>
+      </w:rPr>
+    </w:lvl>
+    <w:lvl w:ilvl="6">
+      <w:start w:val="1"/>
+      <w:numFmt w:val="decimal"/>
+      <w:lvlText w:val="%1.%2.%3.%4.%5.%6.%7."/>
+      <w:lvlJc w:val="left"/>
+      <w:pPr>
+        <w:ind w:left="1276" w:hanging="1276"/>
+      </w:pPr>
+      <w:rPr>
+        <w:rFonts w:hint="eastAsia"/>
+      </w:rPr>
+    </w:lvl>
+    <w:lvl w:ilvl="7">
+      <w:start w:val="1"/>
+      <w:numFmt w:val="decimal"/>
+      <w:lvlText w:val="%1.%2.%3.%4.%5.%6.%7.%8."/>
+      <w:lvlJc w:val="left"/>
+      <w:pPr>
+        <w:ind w:left="1418" w:hanging="1418"/>
+      </w:pPr>
+      <w:rPr>
+        <w:rFonts w:hint="eastAsia"/>
+      </w:rPr>
+    </w:lvl>
+    <w:lvl w:ilvl="8">
+      <w:start w:val="1"/>
+      <w:numFmt w:val="decimal"/>
+      <w:lvlText w:val="%1.%2.%3.%4.%5.%6.%7.%8.%9."/>
+      <w:lvlJc w:val="left"/>
+      <w:pPr>
+        <w:ind w:left="1559" w:hanging="1559"/>
+      </w:pPr>
+      <w:rPr>
+        <w:rFonts w:hint="eastAsia"/>
+      </w:rPr>
+    </w:lvl>
+  </w:abstractNum>
   <w:num w:numId="1">
+    <w:abstractNumId w:val="1"/>
+  </w:num>
+  <w:num w:numId="2">
     <w:abstractNumId w:val="0"/>
   </w:num>
 </w:numbering>
@@ -2373,6 +6047,43 @@
       <w:rFonts w:asciiTheme="majorHAnsi" w:eastAsiaTheme="majorEastAsia" w:hAnsiTheme="majorHAnsi" w:cstheme="majorBidi"/>
     </w:rPr>
   </w:style>
+  <w:style w:type="paragraph" w:styleId="3">
+    <w:name w:val="heading 3"/>
+    <w:basedOn w:val="a"/>
+    <w:next w:val="a"/>
+    <w:link w:val="3Char"/>
+    <w:uiPriority w:val="9"/>
+    <w:unhideWhenUsed/>
+    <w:qFormat/>
+    <w:rsid w:val="00852588"/>
+    <w:pPr>
+      <w:keepNext/>
+      <w:ind w:leftChars="300" w:left="300" w:hangingChars="200" w:hanging="2000"/>
+      <w:outlineLvl w:val="2"/>
+    </w:pPr>
+    <w:rPr>
+      <w:rFonts w:asciiTheme="majorHAnsi" w:eastAsiaTheme="majorEastAsia" w:hAnsiTheme="majorHAnsi" w:cstheme="majorBidi"/>
+    </w:rPr>
+  </w:style>
+  <w:style w:type="paragraph" w:styleId="4">
+    <w:name w:val="heading 4"/>
+    <w:basedOn w:val="a"/>
+    <w:next w:val="a"/>
+    <w:link w:val="4Char"/>
+    <w:uiPriority w:val="9"/>
+    <w:unhideWhenUsed/>
+    <w:qFormat/>
+    <w:rsid w:val="00852588"/>
+    <w:pPr>
+      <w:keepNext/>
+      <w:ind w:leftChars="400" w:left="400" w:hangingChars="200" w:hanging="2000"/>
+      <w:outlineLvl w:val="3"/>
+    </w:pPr>
+    <w:rPr>
+      <w:b/>
+      <w:bCs/>
+    </w:rPr>
+  </w:style>
   <w:style w:type="character" w:default="1" w:styleId="a0">
     <w:name w:val="Default Paragraph Font"/>
     <w:uiPriority w:val="1"/>
@@ -2482,7 +6193,7 @@
       <w:sz w:val="22"/>
     </w:rPr>
   </w:style>
-  <w:style w:type="paragraph" w:styleId="3">
+  <w:style w:type="paragraph" w:styleId="30">
     <w:name w:val="toc 3"/>
     <w:basedOn w:val="a"/>
     <w:next w:val="a"/>
@@ -2720,6 +6431,27 @@
     <w:rsid w:val="00C63F75"/>
     <w:rPr>
       <w:rFonts w:asciiTheme="majorHAnsi" w:eastAsiaTheme="majorEastAsia" w:hAnsiTheme="majorHAnsi" w:cstheme="majorBidi"/>
+    </w:rPr>
+  </w:style>
+  <w:style w:type="character" w:customStyle="1" w:styleId="3Char">
+    <w:name w:val="제목 3 Char"/>
+    <w:basedOn w:val="a0"/>
+    <w:link w:val="3"/>
+    <w:uiPriority w:val="9"/>
+    <w:rsid w:val="00852588"/>
+    <w:rPr>
+      <w:rFonts w:asciiTheme="majorHAnsi" w:eastAsiaTheme="majorEastAsia" w:hAnsiTheme="majorHAnsi" w:cstheme="majorBidi"/>
+    </w:rPr>
+  </w:style>
+  <w:style w:type="character" w:customStyle="1" w:styleId="4Char">
+    <w:name w:val="제목 4 Char"/>
+    <w:basedOn w:val="a0"/>
+    <w:link w:val="4"/>
+    <w:uiPriority w:val="9"/>
+    <w:rsid w:val="00852588"/>
+    <w:rPr>
+      <w:b/>
+      <w:bCs/>
     </w:rPr>
   </w:style>
 </w:styles>
@@ -3025,7 +6757,7 @@
 </file>
 
 <file path=customXml/itemProps1.xml><?xml version="1.0" encoding="utf-8"?>
-<ds:datastoreItem xmlns:ds="http://schemas.openxmlformats.org/officeDocument/2006/customXml" ds:itemID="{4348F7B6-B371-4E07-8D11-DF62208055FB}">
+<ds:datastoreItem xmlns:ds="http://schemas.openxmlformats.org/officeDocument/2006/customXml" ds:itemID="{3F275193-AA57-4563-9C9A-2612562A8AF0}">
   <ds:schemaRefs>
     <ds:schemaRef ds:uri="http://schemas.openxmlformats.org/officeDocument/2006/bibliography"/>
   </ds:schemaRefs>

--- a/doc/Socket.docx
+++ b/doc/Socket.docx
@@ -190,7 +190,7 @@
             </w:rPr>
             <w:fldChar w:fldCharType="separate"/>
           </w:r>
-          <w:hyperlink w:anchor="_Toc528837368" w:history="1">
+          <w:hyperlink w:anchor="_Toc528860566" w:history="1">
             <w:r>
               <w:rPr>
                 <w:rStyle w:val="a3"/>
@@ -233,7 +233,7 @@
                 <w:noProof/>
                 <w:webHidden/>
               </w:rPr>
-              <w:instrText xml:space="preserve"> PAGEREF _Toc528837368 \h </w:instrText>
+              <w:instrText xml:space="preserve"> PAGEREF _Toc528860566 \h </w:instrText>
             </w:r>
             <w:r>
               <w:rPr>
@@ -278,7 +278,7 @@
               <w:sz w:val="20"/>
             </w:rPr>
           </w:pPr>
-          <w:hyperlink w:anchor="_Toc528837369" w:history="1">
+          <w:hyperlink w:anchor="_Toc528860567" w:history="1">
             <w:r>
               <w:rPr>
                 <w:rStyle w:val="a3"/>
@@ -300,7 +300,7 @@
                 <w:rStyle w:val="a3"/>
                 <w:noProof/>
               </w:rPr>
-              <w:t>비동기 출력과 동기 출력</w:t>
+              <w:t>비동기 입출력과 동기 입출력</w:t>
             </w:r>
             <w:r>
               <w:rPr>
@@ -321,7 +321,7 @@
                 <w:noProof/>
                 <w:webHidden/>
               </w:rPr>
-              <w:instrText xml:space="preserve"> PAGEREF _Toc528837369 \h </w:instrText>
+              <w:instrText xml:space="preserve"> PAGEREF _Toc528860567 \h </w:instrText>
             </w:r>
             <w:r>
               <w:rPr>
@@ -341,7 +341,7 @@
                 <w:noProof/>
                 <w:webHidden/>
               </w:rPr>
-              <w:t>3</w:t>
+              <w:t>4</w:t>
             </w:r>
             <w:r>
               <w:rPr>
@@ -366,7 +366,7 @@
               <w:sz w:val="20"/>
             </w:rPr>
           </w:pPr>
-          <w:hyperlink w:anchor="_Toc528837370" w:history="1">
+          <w:hyperlink w:anchor="_Toc528860568" w:history="1">
             <w:r>
               <w:rPr>
                 <w:rStyle w:val="a3"/>
@@ -409,7 +409,7 @@
                 <w:noProof/>
                 <w:webHidden/>
               </w:rPr>
-              <w:instrText xml:space="preserve"> PAGEREF _Toc528837370 \h </w:instrText>
+              <w:instrText xml:space="preserve"> PAGEREF _Toc528860568 \h </w:instrText>
             </w:r>
             <w:r>
               <w:rPr>
@@ -429,7 +429,7 @@
                 <w:noProof/>
                 <w:webHidden/>
               </w:rPr>
-              <w:t>3</w:t>
+              <w:t>4</w:t>
             </w:r>
             <w:r>
               <w:rPr>
@@ -454,7 +454,7 @@
               <w:sz w:val="20"/>
             </w:rPr>
           </w:pPr>
-          <w:hyperlink w:anchor="_Toc528837371" w:history="1">
+          <w:hyperlink w:anchor="_Toc528860569" w:history="1">
             <w:r>
               <w:rPr>
                 <w:rStyle w:val="a3"/>
@@ -497,7 +497,7 @@
                 <w:noProof/>
                 <w:webHidden/>
               </w:rPr>
-              <w:instrText xml:space="preserve"> PAGEREF _Toc528837371 \h </w:instrText>
+              <w:instrText xml:space="preserve"> PAGEREF _Toc528860569 \h </w:instrText>
             </w:r>
             <w:r>
               <w:rPr>
@@ -517,7 +517,7 @@
                 <w:noProof/>
                 <w:webHidden/>
               </w:rPr>
-              <w:t>3</w:t>
+              <w:t>4</w:t>
             </w:r>
             <w:r>
               <w:rPr>
@@ -542,7 +542,7 @@
               <w:sz w:val="20"/>
             </w:rPr>
           </w:pPr>
-          <w:hyperlink w:anchor="_Toc528837372" w:history="1">
+          <w:hyperlink w:anchor="_Toc528860570" w:history="1">
             <w:r>
               <w:rPr>
                 <w:rStyle w:val="a3"/>
@@ -585,7 +585,7 @@
                 <w:noProof/>
                 <w:webHidden/>
               </w:rPr>
-              <w:instrText xml:space="preserve"> PAGEREF _Toc528837372 \h </w:instrText>
+              <w:instrText xml:space="preserve"> PAGEREF _Toc528860570 \h </w:instrText>
             </w:r>
             <w:r>
               <w:rPr>
@@ -605,7 +605,7 @@
                 <w:noProof/>
                 <w:webHidden/>
               </w:rPr>
-              <w:t>4</w:t>
+              <w:t>5</w:t>
             </w:r>
             <w:r>
               <w:rPr>
@@ -630,7 +630,7 @@
               <w:sz w:val="20"/>
             </w:rPr>
           </w:pPr>
-          <w:hyperlink w:anchor="_Toc528837373" w:history="1">
+          <w:hyperlink w:anchor="_Toc528860571" w:history="1">
             <w:r>
               <w:rPr>
                 <w:rStyle w:val="a3"/>
@@ -673,7 +673,7 @@
                 <w:noProof/>
                 <w:webHidden/>
               </w:rPr>
-              <w:instrText xml:space="preserve"> PAGEREF _Toc528837373 \h </w:instrText>
+              <w:instrText xml:space="preserve"> PAGEREF _Toc528860571 \h </w:instrText>
             </w:r>
             <w:r>
               <w:rPr>
@@ -693,7 +693,7 @@
                 <w:noProof/>
                 <w:webHidden/>
               </w:rPr>
-              <w:t>4</w:t>
+              <w:t>5</w:t>
             </w:r>
             <w:r>
               <w:rPr>
@@ -718,7 +718,7 @@
               <w:sz w:val="20"/>
             </w:rPr>
           </w:pPr>
-          <w:hyperlink w:anchor="_Toc528837374" w:history="1">
+          <w:hyperlink w:anchor="_Toc528860572" w:history="1">
             <w:r>
               <w:rPr>
                 <w:rStyle w:val="a3"/>
@@ -761,7 +761,7 @@
                 <w:noProof/>
                 <w:webHidden/>
               </w:rPr>
-              <w:instrText xml:space="preserve"> PAGEREF _Toc528837374 \h </w:instrText>
+              <w:instrText xml:space="preserve"> PAGEREF _Toc528860572 \h </w:instrText>
             </w:r>
             <w:r>
               <w:rPr>
@@ -781,7 +781,7 @@
                 <w:noProof/>
                 <w:webHidden/>
               </w:rPr>
-              <w:t>4</w:t>
+              <w:t>5</w:t>
             </w:r>
             <w:r>
               <w:rPr>
@@ -806,7 +806,7 @@
               <w:sz w:val="20"/>
             </w:rPr>
           </w:pPr>
-          <w:hyperlink w:anchor="_Toc528837375" w:history="1">
+          <w:hyperlink w:anchor="_Toc528860573" w:history="1">
             <w:r>
               <w:rPr>
                 <w:rStyle w:val="a3"/>
@@ -849,7 +849,7 @@
                 <w:noProof/>
                 <w:webHidden/>
               </w:rPr>
-              <w:instrText xml:space="preserve"> PAGEREF _Toc528837375 \h </w:instrText>
+              <w:instrText xml:space="preserve"> PAGEREF _Toc528860573 \h </w:instrText>
             </w:r>
             <w:r>
               <w:rPr>
@@ -869,7 +869,7 @@
                 <w:noProof/>
                 <w:webHidden/>
               </w:rPr>
-              <w:t>4</w:t>
+              <w:t>6</w:t>
             </w:r>
             <w:r>
               <w:rPr>
@@ -894,7 +894,7 @@
               <w:sz w:val="20"/>
             </w:rPr>
           </w:pPr>
-          <w:hyperlink w:anchor="_Toc528837376" w:history="1">
+          <w:hyperlink w:anchor="_Toc528860574" w:history="1">
             <w:r>
               <w:rPr>
                 <w:rStyle w:val="a3"/>
@@ -937,7 +937,7 @@
                 <w:noProof/>
                 <w:webHidden/>
               </w:rPr>
-              <w:instrText xml:space="preserve"> PAGEREF _Toc528837376 \h </w:instrText>
+              <w:instrText xml:space="preserve"> PAGEREF _Toc528860574 \h </w:instrText>
             </w:r>
             <w:r>
               <w:rPr>
@@ -957,7 +957,7 @@
                 <w:noProof/>
                 <w:webHidden/>
               </w:rPr>
-              <w:t>5</w:t>
+              <w:t>7</w:t>
             </w:r>
             <w:r>
               <w:rPr>
@@ -982,7 +982,7 @@
               <w:sz w:val="20"/>
             </w:rPr>
           </w:pPr>
-          <w:hyperlink w:anchor="_Toc528837377" w:history="1">
+          <w:hyperlink w:anchor="_Toc528860575" w:history="1">
             <w:r>
               <w:rPr>
                 <w:rStyle w:val="a3"/>
@@ -1025,7 +1025,7 @@
                 <w:noProof/>
                 <w:webHidden/>
               </w:rPr>
-              <w:instrText xml:space="preserve"> PAGEREF _Toc528837377 \h </w:instrText>
+              <w:instrText xml:space="preserve"> PAGEREF _Toc528860575 \h </w:instrText>
             </w:r>
             <w:r>
               <w:rPr>
@@ -1045,7 +1045,7 @@
                 <w:noProof/>
                 <w:webHidden/>
               </w:rPr>
-              <w:t>5</w:t>
+              <w:t>7</w:t>
             </w:r>
             <w:r>
               <w:rPr>
@@ -1070,7 +1070,7 @@
               <w:sz w:val="20"/>
             </w:rPr>
           </w:pPr>
-          <w:hyperlink w:anchor="_Toc528837378" w:history="1">
+          <w:hyperlink w:anchor="_Toc528860576" w:history="1">
             <w:r>
               <w:rPr>
                 <w:rStyle w:val="a3"/>
@@ -1113,7 +1113,7 @@
                 <w:noProof/>
                 <w:webHidden/>
               </w:rPr>
-              <w:instrText xml:space="preserve"> PAGEREF _Toc528837378 \h </w:instrText>
+              <w:instrText xml:space="preserve"> PAGEREF _Toc528860576 \h </w:instrText>
             </w:r>
             <w:r>
               <w:rPr>
@@ -1133,7 +1133,7 @@
                 <w:noProof/>
                 <w:webHidden/>
               </w:rPr>
-              <w:t>5</w:t>
+              <w:t>7</w:t>
             </w:r>
             <w:r>
               <w:rPr>
@@ -1158,7 +1158,7 @@
               <w:sz w:val="20"/>
             </w:rPr>
           </w:pPr>
-          <w:hyperlink w:anchor="_Toc528837379" w:history="1">
+          <w:hyperlink w:anchor="_Toc528860577" w:history="1">
             <w:r>
               <w:rPr>
                 <w:rStyle w:val="a3"/>
@@ -1201,7 +1201,7 @@
                 <w:noProof/>
                 <w:webHidden/>
               </w:rPr>
-              <w:instrText xml:space="preserve"> PAGEREF _Toc528837379 \h </w:instrText>
+              <w:instrText xml:space="preserve"> PAGEREF _Toc528860577 \h </w:instrText>
             </w:r>
             <w:r>
               <w:rPr>
@@ -1221,7 +1221,7 @@
                 <w:noProof/>
                 <w:webHidden/>
               </w:rPr>
-              <w:t>5</w:t>
+              <w:t>8</w:t>
             </w:r>
             <w:r>
               <w:rPr>
@@ -1246,7 +1246,7 @@
               <w:sz w:val="20"/>
             </w:rPr>
           </w:pPr>
-          <w:hyperlink w:anchor="_Toc528837380" w:history="1">
+          <w:hyperlink w:anchor="_Toc528860578" w:history="1">
             <w:r>
               <w:rPr>
                 <w:rStyle w:val="a3"/>
@@ -1289,7 +1289,7 @@
                 <w:noProof/>
                 <w:webHidden/>
               </w:rPr>
-              <w:instrText xml:space="preserve"> PAGEREF _Toc528837380 \h </w:instrText>
+              <w:instrText xml:space="preserve"> PAGEREF _Toc528860578 \h </w:instrText>
             </w:r>
             <w:r>
               <w:rPr>
@@ -1309,7 +1309,7 @@
                 <w:noProof/>
                 <w:webHidden/>
               </w:rPr>
-              <w:t>5</w:t>
+              <w:t>8</w:t>
             </w:r>
             <w:r>
               <w:rPr>
@@ -1333,7 +1333,7 @@
               <w:sz w:val="20"/>
             </w:rPr>
           </w:pPr>
-          <w:hyperlink w:anchor="_Toc528837381" w:history="1">
+          <w:hyperlink w:anchor="_Toc528860579" w:history="1">
             <w:r>
               <w:rPr>
                 <w:rStyle w:val="a3"/>
@@ -1360,7 +1360,7 @@
                 <w:noProof/>
                 <w:webHidden/>
               </w:rPr>
-              <w:instrText xml:space="preserve"> PAGEREF _Toc528837381 \h </w:instrText>
+              <w:instrText xml:space="preserve"> PAGEREF _Toc528860579 \h </w:instrText>
             </w:r>
             <w:r>
               <w:rPr>
@@ -1380,7 +1380,7 @@
                 <w:noProof/>
                 <w:webHidden/>
               </w:rPr>
-              <w:t>6</w:t>
+              <w:t>8</w:t>
             </w:r>
             <w:r>
               <w:rPr>
@@ -1404,7 +1404,7 @@
               <w:sz w:val="20"/>
             </w:rPr>
           </w:pPr>
-          <w:hyperlink w:anchor="_Toc528837382" w:history="1">
+          <w:hyperlink w:anchor="_Toc528860580" w:history="1">
             <w:r>
               <w:rPr>
                 <w:rStyle w:val="a3"/>
@@ -1431,7 +1431,7 @@
                 <w:noProof/>
                 <w:webHidden/>
               </w:rPr>
-              <w:instrText xml:space="preserve"> PAGEREF _Toc528837382 \h </w:instrText>
+              <w:instrText xml:space="preserve"> PAGEREF _Toc528860580 \h </w:instrText>
             </w:r>
             <w:r>
               <w:rPr>
@@ -1451,7 +1451,7 @@
                 <w:noProof/>
                 <w:webHidden/>
               </w:rPr>
-              <w:t>7</w:t>
+              <w:t>9</w:t>
             </w:r>
             <w:r>
               <w:rPr>
@@ -1475,7 +1475,7 @@
               <w:sz w:val="20"/>
             </w:rPr>
           </w:pPr>
-          <w:hyperlink w:anchor="_Toc528837383" w:history="1">
+          <w:hyperlink w:anchor="_Toc528860581" w:history="1">
             <w:r>
               <w:rPr>
                 <w:rStyle w:val="a3"/>
@@ -1502,7 +1502,7 @@
                 <w:noProof/>
                 <w:webHidden/>
               </w:rPr>
-              <w:instrText xml:space="preserve"> PAGEREF _Toc528837383 \h </w:instrText>
+              <w:instrText xml:space="preserve"> PAGEREF _Toc528860581 \h </w:instrText>
             </w:r>
             <w:r>
               <w:rPr>
@@ -1522,7 +1522,7 @@
                 <w:noProof/>
                 <w:webHidden/>
               </w:rPr>
-              <w:t>7</w:t>
+              <w:t>9</w:t>
             </w:r>
             <w:r>
               <w:rPr>
@@ -1546,7 +1546,7 @@
               <w:sz w:val="20"/>
             </w:rPr>
           </w:pPr>
-          <w:hyperlink w:anchor="_Toc528837384" w:history="1">
+          <w:hyperlink w:anchor="_Toc528860582" w:history="1">
             <w:r>
               <w:rPr>
                 <w:rStyle w:val="a3"/>
@@ -1573,7 +1573,7 @@
                 <w:noProof/>
                 <w:webHidden/>
               </w:rPr>
-              <w:instrText xml:space="preserve"> PAGEREF _Toc528837384 \h </w:instrText>
+              <w:instrText xml:space="preserve"> PAGEREF _Toc528860582 \h </w:instrText>
             </w:r>
             <w:r>
               <w:rPr>
@@ -1593,7 +1593,7 @@
                 <w:noProof/>
                 <w:webHidden/>
               </w:rPr>
-              <w:t>8</w:t>
+              <w:t>10</w:t>
             </w:r>
             <w:r>
               <w:rPr>
@@ -1617,7 +1617,7 @@
               <w:sz w:val="20"/>
             </w:rPr>
           </w:pPr>
-          <w:hyperlink w:anchor="_Toc528837385" w:history="1">
+          <w:hyperlink w:anchor="_Toc528860583" w:history="1">
             <w:r>
               <w:rPr>
                 <w:rStyle w:val="a3"/>
@@ -1644,7 +1644,7 @@
                 <w:noProof/>
                 <w:webHidden/>
               </w:rPr>
-              <w:instrText xml:space="preserve"> PAGEREF _Toc528837385 \h </w:instrText>
+              <w:instrText xml:space="preserve"> PAGEREF _Toc528860583 \h </w:instrText>
             </w:r>
             <w:r>
               <w:rPr>
@@ -1664,7 +1664,7 @@
                 <w:noProof/>
                 <w:webHidden/>
               </w:rPr>
-              <w:t>8</w:t>
+              <w:t>10</w:t>
             </w:r>
             <w:r>
               <w:rPr>
@@ -1689,7 +1689,7 @@
               <w:sz w:val="20"/>
             </w:rPr>
           </w:pPr>
-          <w:hyperlink w:anchor="_Toc528837386" w:history="1">
+          <w:hyperlink w:anchor="_Toc528860584" w:history="1">
             <w:r>
               <w:rPr>
                 <w:rStyle w:val="a3"/>
@@ -1732,7 +1732,7 @@
                 <w:noProof/>
                 <w:webHidden/>
               </w:rPr>
-              <w:instrText xml:space="preserve"> PAGEREF _Toc528837386 \h </w:instrText>
+              <w:instrText xml:space="preserve"> PAGEREF _Toc528860584 \h </w:instrText>
             </w:r>
             <w:r>
               <w:rPr>
@@ -1752,7 +1752,7 @@
                 <w:noProof/>
                 <w:webHidden/>
               </w:rPr>
-              <w:t>9</w:t>
+              <w:t>11</w:t>
             </w:r>
             <w:r>
               <w:rPr>
@@ -1776,7 +1776,10 @@
       </w:sdtContent>
     </w:sdt>
     <w:p/>
-    <w:p/>
+    <w:p>
+      <w:bookmarkStart w:id="0" w:name="_GoBack"/>
+      <w:bookmarkEnd w:id="0"/>
+    </w:p>
     <w:p/>
     <w:p/>
     <w:p/>
@@ -1789,7 +1792,7 @@
           <w:numId w:val="1"/>
         </w:numPr>
       </w:pPr>
-      <w:bookmarkStart w:id="0" w:name="_Toc528837368"/>
+      <w:bookmarkStart w:id="1" w:name="_Toc528860566"/>
       <w:r>
         <w:rPr>
           <w:rFonts w:hint="eastAsia"/>
@@ -1815,7 +1818,7 @@
         </w:rPr>
         <w:t>의 장단점</w:t>
       </w:r>
-      <w:bookmarkEnd w:id="0"/>
+      <w:bookmarkEnd w:id="1"/>
     </w:p>
     <w:tbl>
       <w:tblPr>
@@ -2440,6 +2443,16 @@
         <w:t>신이 된다.</w:t>
       </w:r>
     </w:p>
+    <w:p/>
+    <w:p/>
+    <w:p/>
+    <w:p>
+      <w:pPr>
+        <w:rPr>
+          <w:rFonts w:hint="eastAsia"/>
+        </w:rPr>
+      </w:pPr>
+    </w:p>
     <w:p>
       <w:pPr>
         <w:pStyle w:val="1"/>
@@ -2449,11 +2462,12 @@
           <w:numId w:val="1"/>
         </w:numPr>
       </w:pPr>
-      <w:bookmarkStart w:id="1" w:name="_Toc528837369"/>
-      <w:r>
-        <w:rPr>
-          <w:rFonts w:hint="eastAsia"/>
-        </w:rPr>
+      <w:bookmarkStart w:id="2" w:name="_Toc528860567"/>
+      <w:r>
+        <w:rPr>
+          <w:rFonts w:hint="eastAsia"/>
+        </w:rPr>
+        <w:lastRenderedPageBreak/>
         <w:t>비동기</w:t>
       </w:r>
       <w:r>
@@ -2463,9 +2477,218 @@
         <w:rPr>
           <w:rFonts w:hint="eastAsia"/>
         </w:rPr>
-        <w:t>출력과 동기 출력</w:t>
-      </w:r>
-      <w:bookmarkEnd w:id="1"/>
+        <w:t>입</w:t>
+      </w:r>
+      <w:r>
+        <w:rPr>
+          <w:rFonts w:hint="eastAsia"/>
+        </w:rPr>
+        <w:t xml:space="preserve">출력과 동기 </w:t>
+      </w:r>
+      <w:r>
+        <w:rPr>
+          <w:rFonts w:hint="eastAsia"/>
+        </w:rPr>
+        <w:t>입</w:t>
+      </w:r>
+      <w:r>
+        <w:rPr>
+          <w:rFonts w:hint="eastAsia"/>
+        </w:rPr>
+        <w:t>출력</w:t>
+      </w:r>
+      <w:bookmarkEnd w:id="2"/>
+    </w:p>
+    <w:p>
+      <w:pPr>
+        <w:jc w:val="center"/>
+      </w:pPr>
+      <w:r>
+        <w:rPr>
+          <w:rFonts w:hint="eastAsia"/>
+          <w:noProof/>
+        </w:rPr>
+        <w:drawing>
+          <wp:inline distT="0" distB="0" distL="0" distR="0">
+            <wp:extent cx="4857750" cy="2721653"/>
+            <wp:effectExtent l="0" t="0" r="0" b="2540"/>
+            <wp:docPr id="8" name="그림 8"/>
+            <wp:cNvGraphicFramePr>
+              <a:graphicFrameLocks xmlns:a="http://schemas.openxmlformats.org/drawingml/2006/main" noChangeAspect="1"/>
+            </wp:cNvGraphicFramePr>
+            <a:graphic xmlns:a="http://schemas.openxmlformats.org/drawingml/2006/main">
+              <a:graphicData uri="http://schemas.openxmlformats.org/drawingml/2006/picture">
+                <pic:pic xmlns:pic="http://schemas.openxmlformats.org/drawingml/2006/picture">
+                  <pic:nvPicPr>
+                    <pic:cNvPr id="8" name="7.png"/>
+                    <pic:cNvPicPr/>
+                  </pic:nvPicPr>
+                  <pic:blipFill>
+                    <a:blip r:embed="rId6">
+                      <a:extLst>
+                        <a:ext uri="{28A0092B-C50C-407E-A947-70E740481C1C}">
+                          <a14:useLocalDpi xmlns:a14="http://schemas.microsoft.com/office/drawing/2010/main" val="0"/>
+                        </a:ext>
+                      </a:extLst>
+                    </a:blip>
+                    <a:stretch>
+                      <a:fillRect/>
+                    </a:stretch>
+                  </pic:blipFill>
+                  <pic:spPr>
+                    <a:xfrm>
+                      <a:off x="0" y="0"/>
+                      <a:ext cx="4871187" cy="2729181"/>
+                    </a:xfrm>
+                    <a:prstGeom prst="rect">
+                      <a:avLst/>
+                    </a:prstGeom>
+                  </pic:spPr>
+                </pic:pic>
+              </a:graphicData>
+            </a:graphic>
+          </wp:inline>
+        </w:drawing>
+      </w:r>
+      <w:proofErr w:type="spellStart"/>
+    </w:p>
+    <w:p>
+      <w:pPr>
+        <w:jc w:val="center"/>
+      </w:pPr>
+      <w:r>
+        <w:rPr>
+          <w:rFonts w:hint="eastAsia"/>
+        </w:rPr>
+        <w:t>[</w:t>
+      </w:r>
+      <w:proofErr w:type="spellEnd"/>
+      <w:r>
+        <w:rPr>
+          <w:rFonts w:hint="eastAsia"/>
+        </w:rPr>
+        <w:t xml:space="preserve">그림 </w:t>
+      </w:r>
+      <w:r>
+        <w:t xml:space="preserve">2-1] </w:t>
+      </w:r>
+      <w:r>
+        <w:rPr>
+          <w:rFonts w:hint="eastAsia"/>
+        </w:rPr>
+        <w:t xml:space="preserve">동기 </w:t>
+      </w:r>
+      <w:r>
+        <w:rPr>
+          <w:rFonts w:hint="eastAsia"/>
+        </w:rPr>
+        <w:t>입</w:t>
+      </w:r>
+      <w:r>
+        <w:rPr>
+          <w:rFonts w:hint="eastAsia"/>
+        </w:rPr>
+        <w:t xml:space="preserve">출력과 비동기 </w:t>
+      </w:r>
+      <w:r>
+        <w:rPr>
+          <w:rFonts w:hint="eastAsia"/>
+        </w:rPr>
+        <w:t>입</w:t>
+      </w:r>
+      <w:r>
+        <w:rPr>
+          <w:rFonts w:hint="eastAsia"/>
+        </w:rPr>
+        <w:t>출력</w:t>
+      </w:r>
+    </w:p>
+    <w:p>
+      <w:r>
+        <w:rPr>
+          <w:rFonts w:hint="eastAsia"/>
+        </w:rPr>
+        <w:t xml:space="preserve">동기 </w:t>
+      </w:r>
+      <w:r>
+        <w:rPr>
+          <w:rFonts w:hint="eastAsia"/>
+        </w:rPr>
+        <w:t>입</w:t>
+      </w:r>
+      <w:r>
+        <w:rPr>
+          <w:rFonts w:hint="eastAsia"/>
+        </w:rPr>
+        <w:t>출력은 입출력 함수가 호출되고 해당 입출력 작업이 완료가 될 때 함수가 반환이 되는 형태이다.</w:t>
+      </w:r>
+      <w:r>
+        <w:t xml:space="preserve"> </w:t>
+      </w:r>
+      <w:r>
+        <w:rPr>
+          <w:rFonts w:hint="eastAsia"/>
+        </w:rPr>
+        <w:t xml:space="preserve">이로 인해 동기 </w:t>
+      </w:r>
+      <w:r>
+        <w:rPr>
+          <w:rFonts w:hint="eastAsia"/>
+        </w:rPr>
+        <w:t>입</w:t>
+      </w:r>
+      <w:r>
+        <w:rPr>
+          <w:rFonts w:hint="eastAsia"/>
+        </w:rPr>
+        <w:t xml:space="preserve">출력은 </w:t>
+      </w:r>
+      <w:r>
+        <w:rPr>
+          <w:rFonts w:hint="eastAsia"/>
+        </w:rPr>
+        <w:t>입출력이 완료가 되기 전까지 쓰레드는 다른 작업을 할 수가 없다.</w:t>
+      </w:r>
+    </w:p>
+    <w:p>
+      <w:pPr>
+        <w:rPr>
+          <w:rFonts w:hint="eastAsia"/>
+        </w:rPr>
+      </w:pPr>
+      <w:r>
+        <w:rPr>
+          <w:rFonts w:hint="eastAsia"/>
+        </w:rPr>
+        <w:t>반면에 비동기 입출력은 입출력 함수를 호출하는 시점에 바로 반환을 해서,</w:t>
+      </w:r>
+      <w:r>
+        <w:t xml:space="preserve"> </w:t>
+      </w:r>
+      <w:r>
+        <w:rPr>
+          <w:rFonts w:hint="eastAsia"/>
+        </w:rPr>
+        <w:t>입출력 작업이 진행되는 중에도 쓰레드는 다른 작업을 진행할 수가 있다.</w:t>
+      </w:r>
+      <w:r>
+        <w:t xml:space="preserve"> </w:t>
+      </w:r>
+      <w:r>
+        <w:rPr>
+          <w:rFonts w:hint="eastAsia"/>
+        </w:rPr>
+        <w:t>때문에</w:t>
+      </w:r>
+      <w:r>
+        <w:t xml:space="preserve"> </w:t>
+      </w:r>
+      <w:r>
+        <w:rPr>
+          <w:rFonts w:hint="eastAsia"/>
+        </w:rPr>
+        <w:t>비동기 입출력에서 쓰레드는 다른 작업을 진행한 후에 입출력 작업이 완료되었는지 확인을 해야 할 필요가 있다.</w:t>
+      </w:r>
     </w:p>
     <w:p>
       <w:pPr>
@@ -2476,14 +2699,14 @@
           <w:numId w:val="1"/>
         </w:numPr>
       </w:pPr>
-      <w:bookmarkStart w:id="2" w:name="_Toc528837370"/>
+      <w:bookmarkStart w:id="3" w:name="_Toc528860568"/>
       <w:r>
         <w:rPr>
           <w:rFonts w:hint="eastAsia"/>
         </w:rPr>
         <w:t>소켓 입출력 모델</w:t>
       </w:r>
-      <w:bookmarkEnd w:id="2"/>
+      <w:bookmarkEnd w:id="3"/>
     </w:p>
     <w:p>
       <w:pPr>
@@ -2497,7 +2720,7 @@
           <w:sz w:val="24"/>
         </w:rPr>
       </w:pPr>
-      <w:bookmarkStart w:id="3" w:name="_Toc528837371"/>
+      <w:bookmarkStart w:id="4" w:name="_Toc528860569"/>
       <w:r>
         <w:rPr>
           <w:rFonts w:hint="eastAsia"/>
@@ -2511,7 +2734,7 @@
         </w:rPr>
         <w:t>elect</w:t>
       </w:r>
-      <w:bookmarkEnd w:id="3"/>
+      <w:bookmarkEnd w:id="4"/>
     </w:p>
     <w:p>
       <w:r>
@@ -2527,14 +2750,7 @@
         <w:rPr>
           <w:rFonts w:hint="eastAsia"/>
         </w:rPr>
-        <w:t>관찰하고자 하는 소켓들을 모아 놓고 소켓들의 이벤트 발생 여부를 판단할 수 있</w:t>
-      </w:r>
-      <w:r>
-        <w:rPr>
-          <w:rFonts w:hint="eastAsia"/>
-        </w:rPr>
-        <w:lastRenderedPageBreak/>
-        <w:t>는데,</w:t>
+        <w:t>관찰하고자 하는 소켓들을 모아 놓고 소켓들의 이벤트 발생 여부를 판단할 수 있는데,</w:t>
       </w:r>
       <w:r>
         <w:t xml:space="preserve"> </w:t>
@@ -2766,15 +2982,16 @@
           <w:numId w:val="1"/>
         </w:numPr>
       </w:pPr>
-      <w:bookmarkStart w:id="4" w:name="_Toc528837372"/>
+      <w:bookmarkStart w:id="5" w:name="_Toc528860570"/>
       <w:proofErr w:type="spellStart"/>
       <w:r>
+        <w:lastRenderedPageBreak/>
         <w:t>WSAASync</w:t>
       </w:r>
       <w:r>
         <w:t>Select</w:t>
       </w:r>
-      <w:bookmarkEnd w:id="4"/>
+      <w:bookmarkEnd w:id="5"/>
       <w:proofErr w:type="spellEnd"/>
     </w:p>
     <w:p>
@@ -2895,7 +3112,7 @@
           <w:numId w:val="1"/>
         </w:numPr>
       </w:pPr>
-      <w:bookmarkStart w:id="5" w:name="_Toc528837373"/>
+      <w:bookmarkStart w:id="6" w:name="_Toc528860571"/>
       <w:proofErr w:type="spellStart"/>
       <w:r>
         <w:rPr>
@@ -2909,10 +3126,15 @@
       <w:r>
         <w:t>Select</w:t>
       </w:r>
-      <w:bookmarkEnd w:id="5"/>
+      <w:bookmarkEnd w:id="6"/>
       <w:proofErr w:type="spellEnd"/>
     </w:p>
     <w:p>
+      <w:pPr>
+        <w:rPr>
+          <w:rFonts w:hint="eastAsia"/>
+        </w:rPr>
+      </w:pPr>
       <w:proofErr w:type="spellStart"/>
       <w:r>
         <w:rPr>
@@ -3120,7 +3342,7 @@
           <w:numId w:val="1"/>
         </w:numPr>
       </w:pPr>
-      <w:bookmarkStart w:id="6" w:name="_Toc528837374"/>
+      <w:bookmarkStart w:id="7" w:name="_Toc528860572"/>
       <w:r>
         <w:rPr>
           <w:rFonts w:hint="eastAsia"/>
@@ -3130,7 +3352,406 @@
       <w:r>
         <w:t>verlapped I/O</w:t>
       </w:r>
-      <w:bookmarkEnd w:id="6"/>
+      <w:bookmarkEnd w:id="7"/>
+    </w:p>
+    <w:p>
+      <w:pPr>
+        <w:jc w:val="center"/>
+      </w:pPr>
+      <w:r>
+        <w:rPr>
+          <w:rFonts w:hint="eastAsia"/>
+          <w:noProof/>
+        </w:rPr>
+        <w:drawing>
+          <wp:inline distT="0" distB="0" distL="0" distR="0">
+            <wp:extent cx="3990647" cy="2314575"/>
+            <wp:effectExtent l="0" t="0" r="0" b="0"/>
+            <wp:docPr id="6" name="그림 6"/>
+            <wp:cNvGraphicFramePr>
+              <a:graphicFrameLocks xmlns:a="http://schemas.openxmlformats.org/drawingml/2006/main" noChangeAspect="1"/>
+            </wp:cNvGraphicFramePr>
+            <a:graphic xmlns:a="http://schemas.openxmlformats.org/drawingml/2006/main">
+              <a:graphicData uri="http://schemas.openxmlformats.org/drawingml/2006/picture">
+                <pic:pic xmlns:pic="http://schemas.openxmlformats.org/drawingml/2006/picture">
+                  <pic:nvPicPr>
+                    <pic:cNvPr id="6" name="6.png"/>
+                    <pic:cNvPicPr/>
+                  </pic:nvPicPr>
+                  <pic:blipFill>
+                    <a:blip r:embed="rId7">
+                      <a:extLst>
+                        <a:ext uri="{28A0092B-C50C-407E-A947-70E740481C1C}">
+                          <a14:useLocalDpi xmlns:a14="http://schemas.microsoft.com/office/drawing/2010/main" val="0"/>
+                        </a:ext>
+                      </a:extLst>
+                    </a:blip>
+                    <a:stretch>
+                      <a:fillRect/>
+                    </a:stretch>
+                  </pic:blipFill>
+                  <pic:spPr>
+                    <a:xfrm>
+                      <a:off x="0" y="0"/>
+                      <a:ext cx="3996505" cy="2317973"/>
+                    </a:xfrm>
+                    <a:prstGeom prst="rect">
+                      <a:avLst/>
+                    </a:prstGeom>
+                  </pic:spPr>
+                </pic:pic>
+              </a:graphicData>
+            </a:graphic>
+          </wp:inline>
+        </w:drawing>
+      </w:r>
+    </w:p>
+    <w:p>
+      <w:pPr>
+        <w:jc w:val="center"/>
+      </w:pPr>
+      <w:r>
+        <w:rPr>
+          <w:rFonts w:hint="eastAsia"/>
+        </w:rPr>
+        <w:t xml:space="preserve">[그림 </w:t>
+      </w:r>
+      <w:r>
+        <w:t>3-1] Overlapped I/O</w:t>
+      </w:r>
+    </w:p>
+    <w:p>
+      <w:pPr>
+        <w:rPr>
+          <w:rFonts w:hint="eastAsia"/>
+        </w:rPr>
+      </w:pPr>
+      <w:r>
+        <w:rPr>
+          <w:rFonts w:hint="eastAsia"/>
+        </w:rPr>
+        <w:t xml:space="preserve">기존의 </w:t>
+      </w:r>
+      <w:r>
+        <w:rPr>
+          <w:rFonts w:hint="eastAsia"/>
+        </w:rPr>
+        <w:t>소켓 입출력 함수는 동기 입출력 방식으로 해당 함수를 호출하면 이벤트가 발생하기전까</w:t>
+      </w:r>
+      <w:r>
+        <w:rPr>
+          <w:rFonts w:hint="eastAsia"/>
+        </w:rPr>
+        <w:lastRenderedPageBreak/>
+        <w:t>지는 블로킹 되는 형태로 진행이 된다.</w:t>
+      </w:r>
+      <w:r>
+        <w:t xml:space="preserve"> </w:t>
+      </w:r>
+      <w:r>
+        <w:rPr>
+          <w:rFonts w:hint="eastAsia"/>
+        </w:rPr>
+        <w:t xml:space="preserve">반면에 </w:t>
+      </w:r>
+      <w:r>
+        <w:t>Overlapped I/O</w:t>
+      </w:r>
+      <w:r>
+        <w:rPr>
+          <w:rFonts w:hint="eastAsia"/>
+        </w:rPr>
+        <w:t>는 비동기 입출력 함수를 통해서 소켓의 입출력을 하게 되는데 이를 통해서 여러 개의 소켓의 데이터를 동시에 다룰 수 있게 된다.</w:t>
+      </w:r>
+      <w:r>
+        <w:t xml:space="preserve"> </w:t>
+      </w:r>
+      <w:r>
+        <w:rPr>
+          <w:rFonts w:hint="eastAsia"/>
+        </w:rPr>
+        <w:t>O</w:t>
+      </w:r>
+      <w:r>
+        <w:t>verlapped I/O</w:t>
+      </w:r>
+      <w:r>
+        <w:rPr>
+          <w:rFonts w:hint="eastAsia"/>
+        </w:rPr>
+        <w:t xml:space="preserve">를 사용하기 위해선 기존의 </w:t>
+      </w:r>
+      <w:r>
+        <w:t xml:space="preserve">send </w:t>
+      </w:r>
+      <w:r>
+        <w:rPr>
+          <w:rFonts w:hint="eastAsia"/>
+        </w:rPr>
+        <w:t xml:space="preserve">와 </w:t>
+      </w:r>
+      <w:proofErr w:type="spellStart"/>
+      <w:r>
+        <w:t>recv</w:t>
+      </w:r>
+      <w:proofErr w:type="spellEnd"/>
+      <w:r>
+        <w:t xml:space="preserve"> </w:t>
+      </w:r>
+      <w:r>
+        <w:rPr>
+          <w:rFonts w:hint="eastAsia"/>
+        </w:rPr>
+        <w:t xml:space="preserve">함수가 아닌 </w:t>
+      </w:r>
+      <w:proofErr w:type="spellStart"/>
+      <w:r>
+        <w:t>WSASend</w:t>
+      </w:r>
+      <w:proofErr w:type="spellEnd"/>
+      <w:r>
+        <w:t xml:space="preserve">, </w:t>
+      </w:r>
+      <w:proofErr w:type="spellStart"/>
+      <w:r>
+        <w:t>WSARecv</w:t>
+      </w:r>
+      <w:proofErr w:type="spellEnd"/>
+      <w:r>
+        <w:t xml:space="preserve"> </w:t>
+      </w:r>
+      <w:r>
+        <w:rPr>
+          <w:rFonts w:hint="eastAsia"/>
+        </w:rPr>
+        <w:t>함수를</w:t>
+      </w:r>
+      <w:r>
+        <w:t xml:space="preserve"> </w:t>
+      </w:r>
+      <w:r>
+        <w:rPr>
+          <w:rFonts w:hint="eastAsia"/>
+        </w:rPr>
+        <w:t>사용하는데,</w:t>
+      </w:r>
+      <w:r>
+        <w:t xml:space="preserve"> </w:t>
+      </w:r>
+      <w:r>
+        <w:rPr>
+          <w:rFonts w:hint="eastAsia"/>
+        </w:rPr>
+        <w:t xml:space="preserve">입출력의 완료를 확인하는 방법이 </w:t>
+      </w:r>
+      <w:r>
+        <w:t>2</w:t>
+      </w:r>
+      <w:r>
+        <w:rPr>
+          <w:rFonts w:hint="eastAsia"/>
+        </w:rPr>
+        <w:t>가지가 있다.</w:t>
+      </w:r>
+      <w:r>
+        <w:t xml:space="preserve"> </w:t>
+      </w:r>
+      <w:r>
+        <w:rPr>
+          <w:rFonts w:hint="eastAsia"/>
+        </w:rPr>
+        <w:t>하나는 이벤트 객체를 통해서 받는 방법이 있고,</w:t>
+      </w:r>
+      <w:r>
+        <w:t xml:space="preserve"> </w:t>
+      </w:r>
+      <w:r>
+        <w:rPr>
+          <w:rFonts w:hint="eastAsia"/>
+        </w:rPr>
+        <w:t xml:space="preserve">또 하나는 콜백함수인 </w:t>
+      </w:r>
+      <w:r>
+        <w:t>Completion Routine</w:t>
+      </w:r>
+      <w:r>
+        <w:rPr>
+          <w:rFonts w:hint="eastAsia"/>
+        </w:rPr>
+        <w:t>를 이용하는 방법이 있다.</w:t>
+      </w:r>
+      <w:r>
+        <w:rPr>
+          <w:rFonts w:hint="eastAsia"/>
+        </w:rPr>
+        <w:t xml:space="preserve"> </w:t>
+      </w:r>
+      <w:r>
+        <w:rPr>
+          <w:rFonts w:hint="eastAsia"/>
+        </w:rPr>
+        <w:t xml:space="preserve">입출력 함수를 호출할 때 </w:t>
+      </w:r>
+      <w:r>
+        <w:t>Overlapped</w:t>
+      </w:r>
+      <w:r>
+        <w:rPr>
+          <w:rFonts w:hint="eastAsia"/>
+        </w:rPr>
+        <w:t xml:space="preserve">구조체를 인자로 전달해줘야 하는데 이벤트를 하나 만들어서 </w:t>
+      </w:r>
+      <w:r>
+        <w:t xml:space="preserve">Overlapped </w:t>
+      </w:r>
+      <w:r>
+        <w:rPr>
+          <w:rFonts w:hint="eastAsia"/>
+        </w:rPr>
+        <w:t>구조체에 멤버로 설정해주면,</w:t>
+      </w:r>
+      <w:r>
+        <w:t xml:space="preserve"> </w:t>
+      </w:r>
+      <w:r>
+        <w:rPr>
+          <w:rFonts w:hint="eastAsia"/>
+        </w:rPr>
+        <w:t>입출력 완료 시점에</w:t>
+      </w:r>
+      <w:r>
+        <w:rPr>
+          <w:rFonts w:hint="eastAsia"/>
+        </w:rPr>
+        <w:t xml:space="preserve"> 해당 이벤트가 신호상태로 바뀌게 된다.</w:t>
+      </w:r>
+      <w:r>
+        <w:t xml:space="preserve"> </w:t>
+      </w:r>
+      <w:r>
+        <w:rPr>
+          <w:rFonts w:hint="eastAsia"/>
+        </w:rPr>
+        <w:t>결과적으로 쓰레드는 대기함수를 통해서 입출력 완료를</w:t>
+      </w:r>
+      <w:r>
+        <w:rPr>
+          <w:rFonts w:hint="eastAsia"/>
+        </w:rPr>
+        <w:t xml:space="preserve"> 받게 된다</w:t>
+      </w:r>
+      <w:r>
+        <w:rPr>
+          <w:rFonts w:hint="eastAsia"/>
+        </w:rPr>
+        <w:t>.</w:t>
+      </w:r>
+      <w:r>
+        <w:t xml:space="preserve"> Completion Routine</w:t>
+      </w:r>
+      <w:r>
+        <w:rPr>
+          <w:rFonts w:hint="eastAsia"/>
+        </w:rPr>
+        <w:t>을 설정하게 되면 입출력이 완료되면 이 함수가 호출이 된다.</w:t>
+      </w:r>
+      <w:r>
+        <w:t xml:space="preserve"> </w:t>
+      </w:r>
+      <w:r>
+        <w:rPr>
+          <w:rFonts w:hint="eastAsia"/>
+        </w:rPr>
+        <w:t>그런데 해당 쓰레드에서 중요한 작업을 진행</w:t>
+      </w:r>
+      <w:r>
+        <w:rPr>
+          <w:rFonts w:hint="eastAsia"/>
+        </w:rPr>
+        <w:t xml:space="preserve">중일 땐 </w:t>
+      </w:r>
+      <w:r>
+        <w:t>Completion Routine</w:t>
+      </w:r>
+      <w:r>
+        <w:rPr>
+          <w:rFonts w:hint="eastAsia"/>
+        </w:rPr>
+        <w:t xml:space="preserve">함수가 실행이 되면 안되므로 쓰레드가 </w:t>
+      </w:r>
+      <w:proofErr w:type="spellStart"/>
+      <w:r>
+        <w:rPr>
+          <w:rFonts w:hint="eastAsia"/>
+        </w:rPr>
+        <w:t>A</w:t>
+      </w:r>
+      <w:r>
+        <w:t>lertable</w:t>
+      </w:r>
+      <w:proofErr w:type="spellEnd"/>
+      <w:r>
+        <w:t xml:space="preserve"> Wait </w:t>
+      </w:r>
+      <w:r>
+        <w:rPr>
+          <w:rFonts w:hint="eastAsia"/>
+        </w:rPr>
+        <w:t>상태로 되면 완료함수가 호출이 된다.</w:t>
+      </w:r>
+      <w:r>
+        <w:t xml:space="preserve"> </w:t>
+      </w:r>
+      <w:proofErr w:type="spellStart"/>
+      <w:r>
+        <w:rPr>
+          <w:rFonts w:hint="eastAsia"/>
+        </w:rPr>
+        <w:t>S</w:t>
+      </w:r>
+      <w:r>
+        <w:t>leepEx</w:t>
+      </w:r>
+      <w:proofErr w:type="spellEnd"/>
+      <w:r>
+        <w:t xml:space="preserve">, </w:t>
+      </w:r>
+      <w:proofErr w:type="spellStart"/>
+      <w:r>
+        <w:t>WaitForSingleObjectEx</w:t>
+      </w:r>
+      <w:proofErr w:type="spellEnd"/>
+      <w:r>
+        <w:t xml:space="preserve">, </w:t>
+      </w:r>
+      <w:proofErr w:type="spellStart"/>
+      <w:r>
+        <w:t>WaitForMultipleObjectEx</w:t>
+      </w:r>
+      <w:proofErr w:type="spellEnd"/>
+      <w:r>
+        <w:t xml:space="preserve"> </w:t>
+      </w:r>
+      <w:r>
+        <w:rPr>
+          <w:rFonts w:hint="eastAsia"/>
+        </w:rPr>
+        <w:t xml:space="preserve">등을 호출하면 쓰레드는 </w:t>
+      </w:r>
+      <w:proofErr w:type="spellStart"/>
+      <w:r>
+        <w:t>Alertable</w:t>
+      </w:r>
+      <w:proofErr w:type="spellEnd"/>
+      <w:r>
+        <w:t xml:space="preserve"> Wait </w:t>
+      </w:r>
+      <w:r>
+        <w:rPr>
+          <w:rFonts w:hint="eastAsia"/>
+        </w:rPr>
+        <w:t>상태가 되고 이 시간에 완료함수가 호출이 된다.</w:t>
+      </w:r>
     </w:p>
     <w:p>
       <w:pPr>
@@ -3141,7 +3762,7 @@
           <w:numId w:val="1"/>
         </w:numPr>
       </w:pPr>
-      <w:bookmarkStart w:id="7" w:name="_Toc528837375"/>
+      <w:bookmarkStart w:id="8" w:name="_Toc528860573"/>
       <w:r>
         <w:rPr>
           <w:rFonts w:hint="eastAsia"/>
@@ -3151,7 +3772,313 @@
       <w:r>
         <w:t>OCP</w:t>
       </w:r>
-      <w:bookmarkEnd w:id="7"/>
+      <w:bookmarkEnd w:id="8"/>
+    </w:p>
+    <w:p>
+      <w:pPr>
+        <w:jc w:val="center"/>
+      </w:pPr>
+      <w:r>
+        <w:rPr>
+          <w:rFonts w:hint="eastAsia"/>
+          <w:noProof/>
+        </w:rPr>
+        <w:drawing>
+          <wp:inline distT="0" distB="0" distL="0" distR="0">
+            <wp:extent cx="3371850" cy="3048152"/>
+            <wp:effectExtent l="0" t="0" r="0" b="0"/>
+            <wp:docPr id="9" name="그림 9"/>
+            <wp:cNvGraphicFramePr>
+              <a:graphicFrameLocks xmlns:a="http://schemas.openxmlformats.org/drawingml/2006/main" noChangeAspect="1"/>
+            </wp:cNvGraphicFramePr>
+            <a:graphic xmlns:a="http://schemas.openxmlformats.org/drawingml/2006/main">
+              <a:graphicData uri="http://schemas.openxmlformats.org/drawingml/2006/picture">
+                <pic:pic xmlns:pic="http://schemas.openxmlformats.org/drawingml/2006/picture">
+                  <pic:nvPicPr>
+                    <pic:cNvPr id="9" name="Comp.gif"/>
+                    <pic:cNvPicPr/>
+                  </pic:nvPicPr>
+                  <pic:blipFill>
+                    <a:blip r:embed="rId8">
+                      <a:extLst>
+                        <a:ext uri="{28A0092B-C50C-407E-A947-70E740481C1C}">
+                          <a14:useLocalDpi xmlns:a14="http://schemas.microsoft.com/office/drawing/2010/main" val="0"/>
+                        </a:ext>
+                      </a:extLst>
+                    </a:blip>
+                    <a:stretch>
+                      <a:fillRect/>
+                    </a:stretch>
+                  </pic:blipFill>
+                  <pic:spPr>
+                    <a:xfrm>
+                      <a:off x="0" y="0"/>
+                      <a:ext cx="3388141" cy="3062879"/>
+                    </a:xfrm>
+                    <a:prstGeom prst="rect">
+                      <a:avLst/>
+                    </a:prstGeom>
+                  </pic:spPr>
+                </pic:pic>
+              </a:graphicData>
+            </a:graphic>
+          </wp:inline>
+        </w:drawing>
+      </w:r>
+      <w:proofErr w:type="spellStart"/>
+    </w:p>
+    <w:p>
+      <w:pPr>
+        <w:jc w:val="center"/>
+      </w:pPr>
+      <w:r>
+        <w:rPr>
+          <w:rFonts w:hint="eastAsia"/>
+        </w:rPr>
+        <w:t>[그림</w:t>
+      </w:r>
+      <w:proofErr w:type="spellEnd"/>
+      <w:r>
+        <w:rPr>
+          <w:rFonts w:hint="eastAsia"/>
+        </w:rPr>
+        <w:t xml:space="preserve"> </w:t>
+      </w:r>
+      <w:r>
+        <w:t>3-2] IOCP</w:t>
+      </w:r>
+    </w:p>
+    <w:p>
+      <w:pPr>
+        <w:rPr>
+          <w:rFonts w:hint="eastAsia"/>
+        </w:rPr>
+      </w:pPr>
+      <w:r>
+        <w:rPr>
+          <w:rFonts w:hint="eastAsia"/>
+        </w:rPr>
+        <w:t>O</w:t>
+      </w:r>
+      <w:r>
+        <w:t xml:space="preserve">verlapped I/O </w:t>
+      </w:r>
+      <w:r>
+        <w:rPr>
+          <w:rFonts w:hint="eastAsia"/>
+        </w:rPr>
+        <w:t>방식은 입출력의 완료를 반환 받는 작업을 함수를 호출한 쓰레드에서만 처리할 수 있다.</w:t>
+      </w:r>
+      <w:r>
+        <w:t xml:space="preserve"> </w:t>
+      </w:r>
+      <w:r>
+        <w:rPr>
+          <w:rFonts w:hint="eastAsia"/>
+        </w:rPr>
+        <w:t xml:space="preserve">반면 </w:t>
+      </w:r>
+      <w:r>
+        <w:t>IOCP</w:t>
+      </w:r>
+      <w:r>
+        <w:rPr>
+          <w:rFonts w:hint="eastAsia"/>
+        </w:rPr>
+        <w:t>는 다른 쓰레드에서도 처리할 수 있게 된다.</w:t>
+      </w:r>
+      <w:r>
+        <w:t xml:space="preserve"> </w:t>
+      </w:r>
+      <w:r>
+        <w:rPr>
+          <w:rFonts w:hint="eastAsia"/>
+        </w:rPr>
+        <w:t xml:space="preserve">우선 </w:t>
+      </w:r>
+      <w:r>
+        <w:t>Completion Port</w:t>
+      </w:r>
+      <w:r>
+        <w:rPr>
+          <w:rFonts w:hint="eastAsia"/>
+        </w:rPr>
+        <w:t>를 만들고 난 뒤 클라이언트의 접속이</w:t>
+      </w:r>
+      <w:r>
+        <w:t xml:space="preserve"> </w:t>
+      </w:r>
+      <w:r>
+        <w:rPr>
+          <w:rFonts w:hint="eastAsia"/>
+        </w:rPr>
+        <w:t xml:space="preserve">생기면 소켓과 반환 받을 키 값을 </w:t>
+      </w:r>
+      <w:r>
+        <w:t>Completion Port</w:t>
+      </w:r>
+      <w:r>
+        <w:rPr>
+          <w:rFonts w:hint="eastAsia"/>
+        </w:rPr>
+        <w:t>에 바인딩한다.</w:t>
+      </w:r>
+      <w:r>
+        <w:t xml:space="preserve"> </w:t>
+      </w:r>
+      <w:r>
+        <w:rPr>
+          <w:rFonts w:hint="eastAsia"/>
+        </w:rPr>
+        <w:t xml:space="preserve">바인딩 된 소켓에 입출력 이벤트가 발생하면 그림 </w:t>
+      </w:r>
+      <w:r>
+        <w:t>3-2</w:t>
+      </w:r>
+      <w:r>
+        <w:rPr>
+          <w:rFonts w:hint="eastAsia"/>
+        </w:rPr>
+        <w:t xml:space="preserve">와 같이 </w:t>
+      </w:r>
+      <w:r>
+        <w:t>IOCP</w:t>
+      </w:r>
+      <w:r>
+        <w:rPr>
+          <w:rFonts w:hint="eastAsia"/>
+        </w:rPr>
+        <w:t>큐에 쌓이게</w:t>
+      </w:r>
+      <w:r>
+        <w:rPr>
+          <w:rFonts w:hint="eastAsia"/>
+        </w:rPr>
+        <w:t xml:space="preserve"> </w:t>
+      </w:r>
+      <w:r>
+        <w:rPr>
+          <w:rFonts w:hint="eastAsia"/>
+        </w:rPr>
+        <w:t>되고,</w:t>
+      </w:r>
+      <w:r>
+        <w:t xml:space="preserve"> </w:t>
+      </w:r>
+      <w:r>
+        <w:rPr>
+          <w:rFonts w:hint="eastAsia"/>
+        </w:rPr>
+        <w:t>큐에 쌓인</w:t>
+      </w:r>
+      <w:r>
+        <w:rPr>
+          <w:rFonts w:hint="eastAsia"/>
+        </w:rPr>
+        <w:t xml:space="preserve"> </w:t>
+      </w:r>
+      <w:r>
+        <w:rPr>
+          <w:rFonts w:hint="eastAsia"/>
+        </w:rPr>
+        <w:t>이벤트들은</w:t>
+      </w:r>
+      <w:r>
+        <w:rPr>
+          <w:rFonts w:hint="eastAsia"/>
+        </w:rPr>
+        <w:t xml:space="preserve"> </w:t>
+      </w:r>
+      <w:proofErr w:type="spellStart"/>
+      <w:r>
+        <w:t>GetQueuedCompletionStatus</w:t>
+      </w:r>
+      <w:proofErr w:type="spellEnd"/>
+      <w:r>
+        <w:rPr>
+          <w:rFonts w:hint="eastAsia"/>
+        </w:rPr>
+        <w:t xml:space="preserve">함수로 </w:t>
+      </w:r>
+      <w:r>
+        <w:rPr>
+          <w:rFonts w:hint="eastAsia"/>
+        </w:rPr>
+        <w:t>반환 받을 수 있다.</w:t>
+      </w:r>
+      <w:r>
+        <w:t xml:space="preserve"> </w:t>
+      </w:r>
+      <w:r>
+        <w:rPr>
+          <w:rFonts w:hint="eastAsia"/>
+        </w:rPr>
+        <w:t xml:space="preserve">이를 처리하는 쓰레드를 </w:t>
+      </w:r>
+      <w:proofErr w:type="spellStart"/>
+      <w:r>
+        <w:t>WorkerThread</w:t>
+      </w:r>
+      <w:proofErr w:type="spellEnd"/>
+      <w:r>
+        <w:rPr>
+          <w:rFonts w:hint="eastAsia"/>
+        </w:rPr>
+        <w:t>라 하는데,</w:t>
+      </w:r>
+      <w:r>
+        <w:t xml:space="preserve"> </w:t>
+      </w:r>
+      <w:proofErr w:type="spellStart"/>
+      <w:r>
+        <w:t>WorerThread</w:t>
+      </w:r>
+      <w:proofErr w:type="spellEnd"/>
+      <w:r>
+        <w:rPr>
+          <w:rFonts w:hint="eastAsia"/>
+        </w:rPr>
+        <w:t>는 입출력 이벤트가 없을 시에는</w:t>
+      </w:r>
+      <w:r>
+        <w:t xml:space="preserve"> </w:t>
+      </w:r>
+      <w:r>
+        <w:rPr>
+          <w:rFonts w:hint="eastAsia"/>
+        </w:rPr>
+        <w:t>계속 블로킹 상태로 대기를 하다가 큐에 쌓이면 쓰레드가 깨어나서 작업을 하게 되는 방식이다.</w:t>
+      </w:r>
+      <w:r>
+        <w:t xml:space="preserve"> </w:t>
+      </w:r>
+      <w:r>
+        <w:rPr>
+          <w:rFonts w:hint="eastAsia"/>
+        </w:rPr>
+        <w:t xml:space="preserve">일반적으로 </w:t>
+      </w:r>
+      <w:proofErr w:type="spellStart"/>
+      <w:r>
+        <w:t>WorkerThread</w:t>
+      </w:r>
+      <w:proofErr w:type="spellEnd"/>
+      <w:r>
+        <w:rPr>
+          <w:rFonts w:hint="eastAsia"/>
+        </w:rPr>
+        <w:lastRenderedPageBreak/>
+        <w:t xml:space="preserve">는 </w:t>
+      </w:r>
+      <w:r>
+        <w:t>CPU</w:t>
+      </w:r>
+      <w:r>
+        <w:rPr>
+          <w:rFonts w:hint="eastAsia"/>
+        </w:rPr>
+        <w:t>코어의 개수만큼 생성해서 사용한다.</w:t>
+      </w:r>
     </w:p>
     <w:p>
       <w:pPr>
@@ -3162,15 +4089,14 @@
           <w:numId w:val="1"/>
         </w:numPr>
       </w:pPr>
-      <w:bookmarkStart w:id="8" w:name="_Toc528837376"/>
-      <w:r>
-        <w:rPr>
-          <w:rFonts w:hint="eastAsia"/>
-        </w:rPr>
-        <w:lastRenderedPageBreak/>
+      <w:bookmarkStart w:id="9" w:name="_Toc528860574"/>
+      <w:r>
+        <w:rPr>
+          <w:rFonts w:hint="eastAsia"/>
+        </w:rPr>
         <w:t>채팅서버 설계</w:t>
       </w:r>
-      <w:bookmarkEnd w:id="8"/>
+      <w:bookmarkEnd w:id="9"/>
     </w:p>
     <w:p>
       <w:pPr>
@@ -3184,7 +4110,7 @@
           <w:sz w:val="24"/>
         </w:rPr>
       </w:pPr>
-      <w:bookmarkStart w:id="9" w:name="_Toc528837377"/>
+      <w:bookmarkStart w:id="10" w:name="_Toc528860575"/>
       <w:r>
         <w:rPr>
           <w:rFonts w:hint="eastAsia"/>
@@ -3192,7 +4118,7 @@
         </w:rPr>
         <w:t>서버 설계</w:t>
       </w:r>
-      <w:bookmarkEnd w:id="9"/>
+      <w:bookmarkEnd w:id="10"/>
     </w:p>
     <w:p>
       <w:pPr>
@@ -3219,7 +4145,7 @@
                     <pic:cNvPicPr/>
                   </pic:nvPicPr>
                   <pic:blipFill>
-                    <a:blip r:embed="rId6">
+                    <a:blip r:embed="rId9">
                       <a:extLst>
                         <a:ext uri="{28A0092B-C50C-407E-A947-70E740481C1C}">
                           <a14:useLocalDpi xmlns:a14="http://schemas.microsoft.com/office/drawing/2010/main" val="0"/>
@@ -3465,7 +4391,7 @@
           <w:sz w:val="24"/>
         </w:rPr>
       </w:pPr>
-      <w:bookmarkStart w:id="10" w:name="_Toc528837378"/>
+      <w:bookmarkStart w:id="11" w:name="_Toc528860576"/>
       <w:r>
         <w:rPr>
           <w:rFonts w:hint="eastAsia"/>
@@ -3473,7 +4399,7 @@
         </w:rPr>
         <w:t>클라이언트 설계</w:t>
       </w:r>
-      <w:bookmarkEnd w:id="10"/>
+      <w:bookmarkEnd w:id="11"/>
     </w:p>
     <w:p>
       <w:r>
@@ -3547,8 +4473,17 @@
         </w:rPr>
         <w:t>을 사용한다.</w:t>
       </w:r>
-      <w:bookmarkStart w:id="11" w:name="_GoBack"/>
-      <w:bookmarkEnd w:id="11"/>
+    </w:p>
+    <w:p/>
+    <w:p/>
+    <w:p/>
+    <w:p/>
+    <w:p>
+      <w:pPr>
+        <w:rPr>
+          <w:rFonts w:hint="eastAsia"/>
+        </w:rPr>
+      </w:pPr>
     </w:p>
     <w:p>
       <w:pPr>
@@ -3559,11 +4494,12 @@
           <w:numId w:val="1"/>
         </w:numPr>
       </w:pPr>
-      <w:bookmarkStart w:id="12" w:name="_Toc528837379"/>
-      <w:r>
-        <w:rPr>
-          <w:rFonts w:hint="eastAsia"/>
-        </w:rPr>
+      <w:bookmarkStart w:id="12" w:name="_Toc528860577"/>
+      <w:r>
+        <w:rPr>
+          <w:rFonts w:hint="eastAsia"/>
+        </w:rPr>
+        <w:lastRenderedPageBreak/>
         <w:t>채팅서버 분석</w:t>
       </w:r>
       <w:bookmarkEnd w:id="12"/>
@@ -3580,7 +4516,7 @@
           <w:sz w:val="24"/>
         </w:rPr>
       </w:pPr>
-      <w:bookmarkStart w:id="13" w:name="_Toc528837380"/>
+      <w:bookmarkStart w:id="13" w:name="_Toc528860578"/>
       <w:r>
         <w:rPr>
           <w:rFonts w:hint="eastAsia"/>
@@ -3602,7 +4538,6 @@
           <w:rFonts w:hint="eastAsia"/>
           <w:noProof/>
         </w:rPr>
-        <w:lastRenderedPageBreak/>
         <w:drawing>
           <wp:inline distT="0" distB="0" distL="0" distR="0" wp14:anchorId="0B6CB434" wp14:editId="6449E390">
             <wp:extent cx="3057525" cy="3190875"/>
@@ -3619,7 +4554,7 @@
                     <pic:cNvPicPr/>
                   </pic:nvPicPr>
                   <pic:blipFill>
-                    <a:blip r:embed="rId7">
+                    <a:blip r:embed="rId10">
                       <a:extLst>
                         <a:ext uri="{28A0092B-C50C-407E-A947-70E740481C1C}">
                           <a14:useLocalDpi xmlns:a14="http://schemas.microsoft.com/office/drawing/2010/main" val="0"/>
@@ -3676,7 +4611,7 @@
         </w:numPr>
         <w:ind w:leftChars="0" w:firstLineChars="0"/>
       </w:pPr>
-      <w:bookmarkStart w:id="14" w:name="_Toc528837381"/>
+      <w:bookmarkStart w:id="14" w:name="_Toc528860579"/>
       <w:r>
         <w:rPr>
           <w:rFonts w:hint="eastAsia"/>
@@ -3904,16 +4839,6 @@
         </w:rPr>
         <w:t>수 있게끔 하였다.</w:t>
       </w:r>
-    </w:p>
-    <w:p>
-      <w:pPr>
-        <w:jc w:val="left"/>
-      </w:pPr>
-    </w:p>
-    <w:p>
-      <w:pPr>
-        <w:jc w:val="left"/>
-      </w:pPr>
     </w:p>
     <w:p>
       <w:pPr>
@@ -3940,7 +4865,7 @@
         </w:numPr>
         <w:ind w:leftChars="0" w:firstLineChars="0"/>
       </w:pPr>
-      <w:bookmarkStart w:id="15" w:name="_Toc528837382"/>
+      <w:bookmarkStart w:id="15" w:name="_Toc528860580"/>
       <w:proofErr w:type="spellStart"/>
       <w:r>
         <w:rPr>
@@ -3980,7 +4905,7 @@
                     <pic:cNvPicPr/>
                   </pic:nvPicPr>
                   <pic:blipFill>
-                    <a:blip r:embed="rId8">
+                    <a:blip r:embed="rId11">
                       <a:extLst>
                         <a:ext uri="{28A0092B-C50C-407E-A947-70E740481C1C}">
                           <a14:useLocalDpi xmlns:a14="http://schemas.microsoft.com/office/drawing/2010/main" val="0"/>
@@ -4027,7 +4952,7 @@
                     <pic:cNvPicPr/>
                   </pic:nvPicPr>
                   <pic:blipFill>
-                    <a:blip r:embed="rId9">
+                    <a:blip r:embed="rId12">
                       <a:extLst>
                         <a:ext uri="{28A0092B-C50C-407E-A947-70E740481C1C}">
                           <a14:useLocalDpi xmlns:a14="http://schemas.microsoft.com/office/drawing/2010/main" val="0"/>
@@ -4195,7 +5120,7 @@
         </w:numPr>
         <w:ind w:leftChars="0" w:firstLineChars="0"/>
       </w:pPr>
-      <w:bookmarkStart w:id="16" w:name="_Toc528837383"/>
+      <w:bookmarkStart w:id="16" w:name="_Toc528860581"/>
       <w:r>
         <w:rPr>
           <w:rFonts w:hint="eastAsia"/>
@@ -4232,7 +5157,7 @@
                     <pic:cNvPicPr/>
                   </pic:nvPicPr>
                   <pic:blipFill>
-                    <a:blip r:embed="rId10">
+                    <a:blip r:embed="rId13">
                       <a:extLst>
                         <a:ext uri="{28A0092B-C50C-407E-A947-70E740481C1C}">
                           <a14:useLocalDpi xmlns:a14="http://schemas.microsoft.com/office/drawing/2010/main" val="0"/>
@@ -4405,7 +5330,7 @@
         </w:numPr>
         <w:ind w:leftChars="0" w:firstLineChars="0"/>
       </w:pPr>
-      <w:bookmarkStart w:id="17" w:name="_Toc528837384"/>
+      <w:bookmarkStart w:id="17" w:name="_Toc528860582"/>
       <w:proofErr w:type="spellStart"/>
       <w:r>
         <w:rPr>
@@ -4424,6 +5349,11 @@
       <w:bookmarkEnd w:id="17"/>
     </w:p>
     <w:p>
+      <w:pPr>
+        <w:rPr>
+          <w:rFonts w:hint="eastAsia"/>
+        </w:rPr>
+      </w:pPr>
       <w:r>
         <w:rPr>
           <w:rFonts w:hint="eastAsia"/>
@@ -4671,7 +5601,7 @@
         </w:numPr>
         <w:ind w:leftChars="0" w:firstLineChars="0"/>
       </w:pPr>
-      <w:bookmarkStart w:id="18" w:name="_Toc528837385"/>
+      <w:bookmarkStart w:id="18" w:name="_Toc528860583"/>
       <w:proofErr w:type="spellStart"/>
       <w:r>
         <w:rPr>
@@ -4709,7 +5639,7 @@
                     <pic:cNvPicPr/>
                   </pic:nvPicPr>
                   <pic:blipFill>
-                    <a:blip r:embed="rId11">
+                    <a:blip r:embed="rId14">
                       <a:extLst>
                         <a:ext uri="{28A0092B-C50C-407E-A947-70E740481C1C}">
                           <a14:useLocalDpi xmlns:a14="http://schemas.microsoft.com/office/drawing/2010/main" val="0"/>
@@ -4983,7 +5913,7 @@
           <w:sz w:val="24"/>
         </w:rPr>
       </w:pPr>
-      <w:bookmarkStart w:id="19" w:name="_Toc528837386"/>
+      <w:bookmarkStart w:id="19" w:name="_Toc528860584"/>
       <w:r>
         <w:rPr>
           <w:rFonts w:hint="eastAsia"/>
@@ -6757,7 +7687,7 @@
 </file>
 
 <file path=customXml/itemProps1.xml><?xml version="1.0" encoding="utf-8"?>
-<ds:datastoreItem xmlns:ds="http://schemas.openxmlformats.org/officeDocument/2006/customXml" ds:itemID="{3F275193-AA57-4563-9C9A-2612562A8AF0}">
+<ds:datastoreItem xmlns:ds="http://schemas.openxmlformats.org/officeDocument/2006/customXml" ds:itemID="{99D17293-5239-4E87-B21F-CA040A61EED8}">
   <ds:schemaRefs>
     <ds:schemaRef ds:uri="http://schemas.openxmlformats.org/officeDocument/2006/bibliography"/>
   </ds:schemaRefs>
